--- a/lab1/отчет.docx
+++ b/lab1/отчет.docx
@@ -1,6 +1,6 @@
 
 <file path=word/document.xml><?xml version="1.0" encoding="utf-8"?>
-<w:document xmlns:wpc="http://schemas.microsoft.com/office/word/2010/wordprocessingCanvas" xmlns:mc="http://schemas.openxmlformats.org/markup-compatibility/2006" xmlns:o="urn:schemas-microsoft-com:office:office" xmlns:r="http://schemas.openxmlformats.org/officeDocument/2006/relationships" xmlns:m="http://schemas.openxmlformats.org/officeDocument/2006/math" xmlns:v="urn:schemas-microsoft-com:vml" xmlns:wp14="http://schemas.microsoft.com/office/word/2010/wordprocessingDrawing" xmlns:wp="http://schemas.openxmlformats.org/drawingml/2006/wordprocessingDrawing" xmlns:w10="urn:schemas-microsoft-com:office:word" xmlns:w="http://schemas.openxmlformats.org/wordprocessingml/2006/main" xmlns:w14="http://schemas.microsoft.com/office/word/2010/wordml" xmlns:w15="http://schemas.microsoft.com/office/word/2012/wordml" xmlns:wpg="http://schemas.microsoft.com/office/word/2010/wordprocessingGroup" xmlns:wpi="http://schemas.microsoft.com/office/word/2010/wordprocessingInk" xmlns:wne="http://schemas.microsoft.com/office/word/2006/wordml" xmlns:wps="http://schemas.microsoft.com/office/word/2010/wordprocessingShape" mc:Ignorable="w14 w15 wp14">
+<w:document xmlns:wpc="http://schemas.microsoft.com/office/word/2010/wordprocessingCanvas" xmlns:cx="http://schemas.microsoft.com/office/drawing/2014/chartex" xmlns:mc="http://schemas.openxmlformats.org/markup-compatibility/2006" xmlns:o="urn:schemas-microsoft-com:office:office" xmlns:r="http://schemas.openxmlformats.org/officeDocument/2006/relationships" xmlns:m="http://schemas.openxmlformats.org/officeDocument/2006/math" xmlns:v="urn:schemas-microsoft-com:vml" xmlns:wp14="http://schemas.microsoft.com/office/word/2010/wordprocessingDrawing" xmlns:wp="http://schemas.openxmlformats.org/drawingml/2006/wordprocessingDrawing" xmlns:w10="urn:schemas-microsoft-com:office:word" xmlns:w="http://schemas.openxmlformats.org/wordprocessingml/2006/main" xmlns:w14="http://schemas.microsoft.com/office/word/2010/wordml" xmlns:w15="http://schemas.microsoft.com/office/word/2012/wordml" xmlns:w16se="http://schemas.microsoft.com/office/word/2015/wordml/symex" xmlns:wpg="http://schemas.microsoft.com/office/word/2010/wordprocessingGroup" xmlns:wpi="http://schemas.microsoft.com/office/word/2010/wordprocessingInk" xmlns:wne="http://schemas.microsoft.com/office/word/2006/wordml" xmlns:wps="http://schemas.microsoft.com/office/word/2010/wordprocessingShape" mc:Ignorable="w14 w15 w16se wp14">
   <w:body>
     <w:p>
       <w:pPr>
@@ -872,16 +872,7 @@
         <w:t>)</w:t>
       </w:r>
       <w:r>
-        <w:t xml:space="preserve"> </w:t>
-      </w:r>
-      <w:r>
-        <w:t>- помеченное ориентированное дерево, в котором внутренние вершины сопоставлены с операторами яз</w:t>
-      </w:r>
-      <w:r>
-        <w:t xml:space="preserve">ыка программирования, а листья </w:t>
-      </w:r>
-      <w:r>
-        <w:t xml:space="preserve">- с соответствующими операндами. Таким образом, листья являются пустыми операторами и представляют только переменные и константы. </w:t>
+        <w:t xml:space="preserve"> - помеченное ориентированное дерево, в котором внутренние вершины сопоставлены с операторами языка программирования, а листья - с соответствующими операндами. Таким образом, листья являются пустыми операторами и представляют только переменные и константы. </w:t>
       </w:r>
     </w:p>
     <w:p>
@@ -902,10 +893,7 @@
       </w:r>
       <w:proofErr w:type="spellEnd"/>
       <w:r>
-        <w:t xml:space="preserve"> для промежуточного представления программы между деревом разбора и структурой данных, которая за этим используется в качестве внутреннего представления в компиляторе или интерпретаторе компьютерной программы для</w:t>
-      </w:r>
-      <w:r>
-        <w:t xml:space="preserve"> оптимизации и генерации кода. </w:t>
+        <w:t xml:space="preserve"> для промежуточного представления программы между деревом разбора и структурой данных, которая за этим используется в качестве внутреннего представления в компиляторе или интерпретаторе компьютерной программы для оптимизации и генерации кода. </w:t>
       </w:r>
     </w:p>
     <w:p>
@@ -930,29 +918,20 @@
         <w:t>)</w:t>
       </w:r>
       <w:r>
-        <w:t xml:space="preserve"> </w:t>
-      </w:r>
-      <w:r>
-        <w:t xml:space="preserve">- множество всех возможных путей исполнения программы, представленное в виде графа. </w:t>
-      </w:r>
-    </w:p>
-    <w:p>
-      <w:pPr>
-        <w:ind w:firstLine="0"/>
-      </w:pPr>
-    </w:p>
-    <w:p>
-      <w:pPr>
-        <w:ind w:firstLine="0"/>
-      </w:pPr>
-      <w:r>
-        <w:t>В графе потока управления каждый узел графа</w:t>
-      </w:r>
-      <w:r>
-        <w:t xml:space="preserve"> соответствует базовому блоку </w:t>
-      </w:r>
-      <w:r>
-        <w:t>- прямолинейному участку кода, не содержащему в себе ни операций передачи управления, ни точек, на которые управление передается из других частей программы. Имеется лишь два исключения:</w:t>
+        <w:t xml:space="preserve"> - множество всех возможных путей исполнения программы, представленное в виде графа. </w:t>
+      </w:r>
+    </w:p>
+    <w:p>
+      <w:pPr>
+        <w:ind w:firstLine="0"/>
+      </w:pPr>
+    </w:p>
+    <w:p>
+      <w:pPr>
+        <w:ind w:firstLine="0"/>
+      </w:pPr>
+      <w:r>
+        <w:t>В графе потока управления каждый узел графа соответствует базовому блоку - прямолинейному участку кода, не содержащему в себе ни операций передачи управления, ни точек, на которые управление передается из других частей программы. Имеется лишь два исключения:</w:t>
       </w:r>
     </w:p>
     <w:p>
@@ -978,8 +957,4738 @@
       <w:r>
         <w:t>базовый блок завершается инструкцией перехода</w:t>
       </w:r>
+    </w:p>
+    <w:p>
+      <w:pPr>
+        <w:ind w:left="360" w:firstLine="0"/>
+      </w:pPr>
+    </w:p>
+    <w:p>
+      <w:pPr>
+        <w:pStyle w:val="2"/>
+      </w:pPr>
+      <w:r>
+        <w:lastRenderedPageBreak/>
+        <w:t>Ход выполнения работы</w:t>
+      </w:r>
+    </w:p>
+    <w:p>
+      <w:pPr>
+        <w:ind w:left="360" w:firstLine="0"/>
+      </w:pPr>
+    </w:p>
+    <w:p>
+      <w:pPr>
+        <w:ind w:left="360" w:firstLine="0"/>
+      </w:pPr>
+      <w:r>
+        <w:t>Общий план выполнения работы:</w:t>
+      </w:r>
+    </w:p>
+    <w:p>
+      <w:pPr>
+        <w:pStyle w:val="a3"/>
+        <w:numPr>
+          <w:ilvl w:val="0"/>
+          <w:numId w:val="3"/>
+        </w:numPr>
+      </w:pPr>
+      <w:r>
+        <w:t xml:space="preserve">Получение AST из исходного кода на </w:t>
+      </w:r>
+      <w:proofErr w:type="spellStart"/>
+      <w:r>
+        <w:rPr>
+          <w:lang w:val="en-US"/>
+        </w:rPr>
+        <w:t>Golang</w:t>
+      </w:r>
+      <w:proofErr w:type="spellEnd"/>
+    </w:p>
+    <w:p>
+      <w:pPr>
+        <w:pStyle w:val="a3"/>
+        <w:numPr>
+          <w:ilvl w:val="0"/>
+          <w:numId w:val="3"/>
+        </w:numPr>
+      </w:pPr>
+      <w:r>
+        <w:t>Построение CFG из AST</w:t>
+      </w:r>
+    </w:p>
+    <w:p>
+      <w:pPr>
+        <w:pStyle w:val="a3"/>
+        <w:numPr>
+          <w:ilvl w:val="0"/>
+          <w:numId w:val="3"/>
+        </w:numPr>
+      </w:pPr>
+      <w:r>
+        <w:t>Отображение графа в наглядном виде</w:t>
+      </w:r>
+    </w:p>
+    <w:p>
+      <w:pPr>
+        <w:ind w:firstLine="0"/>
+      </w:pPr>
+    </w:p>
+    <w:p>
+      <w:pPr>
+        <w:pStyle w:val="3"/>
+      </w:pPr>
+      <w:r>
+        <w:t xml:space="preserve">Получение AST из исходного кода на </w:t>
+      </w:r>
+      <w:proofErr w:type="spellStart"/>
+      <w:r>
+        <w:rPr>
+          <w:lang w:val="en-US"/>
+        </w:rPr>
+        <w:t>Golang</w:t>
+      </w:r>
+      <w:proofErr w:type="spellEnd"/>
+    </w:p>
+    <w:p>
+      <w:pPr>
+        <w:ind w:firstLine="0"/>
+      </w:pPr>
+      <w:r>
+        <w:t xml:space="preserve">Для построения </w:t>
+      </w:r>
+      <w:r>
+        <w:rPr>
+          <w:lang w:val="en-US"/>
+        </w:rPr>
+        <w:t>AST</w:t>
+      </w:r>
+      <w:r>
+        <w:t xml:space="preserve"> </w:t>
+      </w:r>
+      <w:r>
+        <w:t xml:space="preserve">из исходного кода на </w:t>
+      </w:r>
+      <w:proofErr w:type="spellStart"/>
+      <w:r>
+        <w:rPr>
+          <w:lang w:val="en-US"/>
+        </w:rPr>
+        <w:t>Golang</w:t>
+      </w:r>
+      <w:proofErr w:type="spellEnd"/>
+      <w:r>
+        <w:t xml:space="preserve"> </w:t>
+      </w:r>
+      <w:r>
+        <w:t xml:space="preserve">использовалась библиотека </w:t>
+      </w:r>
+      <w:proofErr w:type="spellStart"/>
+      <w:r>
+        <w:t>go</w:t>
+      </w:r>
+      <w:proofErr w:type="spellEnd"/>
+      <w:r>
+        <w:t>/</w:t>
+      </w:r>
+      <w:proofErr w:type="spellStart"/>
+      <w:proofErr w:type="gramStart"/>
+      <w:r>
+        <w:t>ast</w:t>
+      </w:r>
+      <w:proofErr w:type="spellEnd"/>
+      <w:r>
+        <w:t>[</w:t>
+      </w:r>
+      <w:proofErr w:type="gramEnd"/>
+      <w:r>
+        <w:t>1</w:t>
+      </w:r>
+      <w:r>
+        <w:t xml:space="preserve">]. </w:t>
+      </w:r>
+      <w:r>
+        <w:t xml:space="preserve"> </w:t>
+      </w:r>
+      <w:r>
+        <w:t xml:space="preserve">Для построения </w:t>
+      </w:r>
+      <w:r>
+        <w:rPr>
+          <w:lang w:val="en-US"/>
+        </w:rPr>
+        <w:t>CFG</w:t>
+      </w:r>
+      <w:r>
+        <w:t xml:space="preserve"> </w:t>
+      </w:r>
+      <w:r>
+        <w:t xml:space="preserve">необходимо </w:t>
+      </w:r>
+      <w:r>
+        <w:t xml:space="preserve">рекурсивно обойти полученное </w:t>
+      </w:r>
+      <w:r>
+        <w:rPr>
+          <w:lang w:val="en-US"/>
+        </w:rPr>
+        <w:t>AST</w:t>
+      </w:r>
+      <w:r>
+        <w:t xml:space="preserve"> </w:t>
+      </w:r>
+      <w:r>
+        <w:t xml:space="preserve">и в зависимости от типа текущей вершины обработать ее включение в дерево </w:t>
+      </w:r>
+      <w:r>
+        <w:rPr>
+          <w:lang w:val="en-US"/>
+        </w:rPr>
+        <w:t>CFG</w:t>
+      </w:r>
+      <w:r>
+        <w:t xml:space="preserve">. </w:t>
+      </w:r>
+    </w:p>
+    <w:p>
+      <w:pPr>
+        <w:pStyle w:val="3"/>
+      </w:pPr>
+      <w:r>
+        <w:t>Построение CFG из AST</w:t>
+      </w:r>
+    </w:p>
+    <w:p>
+      <w:pPr>
+        <w:ind w:firstLine="0"/>
+      </w:pPr>
+      <w:r>
+        <w:t xml:space="preserve">За рекурсивный обход </w:t>
+      </w:r>
+      <w:r>
+        <w:rPr>
+          <w:lang w:val="en-US"/>
+        </w:rPr>
+        <w:t>AST</w:t>
+      </w:r>
+      <w:r>
+        <w:t xml:space="preserve"> </w:t>
+      </w:r>
+      <w:r>
+        <w:t xml:space="preserve">и построение </w:t>
+      </w:r>
+      <w:r>
+        <w:rPr>
+          <w:lang w:val="en-US"/>
+        </w:rPr>
+        <w:t>CFG</w:t>
+      </w:r>
+      <w:r>
+        <w:t xml:space="preserve"> </w:t>
+      </w:r>
+      <w:r>
+        <w:t xml:space="preserve">отвечает структура </w:t>
+      </w:r>
+      <w:proofErr w:type="gramStart"/>
+      <w:r>
+        <w:rPr>
+          <w:lang w:val="en-US"/>
+        </w:rPr>
+        <w:t>builder</w:t>
+      </w:r>
+      <w:r>
+        <w:t xml:space="preserve"> </w:t>
+      </w:r>
+      <w:r>
+        <w:t xml:space="preserve"> </w:t>
+      </w:r>
+      <w:r>
+        <w:t>и</w:t>
+      </w:r>
+      <w:proofErr w:type="gramEnd"/>
+      <w:r>
+        <w:t xml:space="preserve"> основной метод </w:t>
+      </w:r>
+      <w:proofErr w:type="spellStart"/>
+      <w:r>
+        <w:rPr>
+          <w:lang w:val="en-US"/>
+        </w:rPr>
+        <w:t>stmt</w:t>
+      </w:r>
+      <w:proofErr w:type="spellEnd"/>
+      <w:r>
+        <w:t>.</w:t>
+      </w:r>
+    </w:p>
+    <w:p>
+      <w:pPr>
+        <w:pBdr>
+          <w:top w:val="single" w:sz="4" w:space="1" w:color="auto"/>
+          <w:left w:val="single" w:sz="4" w:space="4" w:color="auto"/>
+          <w:bottom w:val="single" w:sz="4" w:space="1" w:color="auto"/>
+          <w:right w:val="single" w:sz="4" w:space="4" w:color="auto"/>
+        </w:pBdr>
+        <w:ind w:firstLine="0"/>
+        <w:rPr>
+          <w:lang w:val="en-US"/>
+        </w:rPr>
+      </w:pPr>
+      <w:r>
+        <w:rPr>
+          <w:lang w:val="en-US"/>
+        </w:rPr>
+        <w:t xml:space="preserve">type builder </w:t>
+      </w:r>
+      <w:proofErr w:type="spellStart"/>
+      <w:r>
+        <w:rPr>
+          <w:lang w:val="en-US"/>
+        </w:rPr>
+        <w:t>struct</w:t>
+      </w:r>
+      <w:proofErr w:type="spellEnd"/>
+      <w:r>
+        <w:rPr>
+          <w:lang w:val="en-US"/>
+        </w:rPr>
+        <w:t xml:space="preserve"> {</w:t>
+      </w:r>
+    </w:p>
+    <w:p>
+      <w:pPr>
+        <w:pBdr>
+          <w:top w:val="single" w:sz="4" w:space="1" w:color="auto"/>
+          <w:left w:val="single" w:sz="4" w:space="4" w:color="auto"/>
+          <w:bottom w:val="single" w:sz="4" w:space="1" w:color="auto"/>
+          <w:right w:val="single" w:sz="4" w:space="4" w:color="auto"/>
+        </w:pBdr>
+        <w:ind w:firstLine="0"/>
+        <w:rPr>
+          <w:lang w:val="en-US"/>
+        </w:rPr>
+      </w:pPr>
+      <w:r>
+        <w:rPr>
+          <w:lang w:val="en-US"/>
+        </w:rPr>
+        <w:tab/>
+      </w:r>
+      <w:proofErr w:type="spellStart"/>
+      <w:r>
+        <w:rPr>
+          <w:lang w:val="en-US"/>
+        </w:rPr>
+        <w:t>cfg</w:t>
+      </w:r>
+      <w:proofErr w:type="spellEnd"/>
+      <w:r>
+        <w:rPr>
+          <w:lang w:val="en-US"/>
+        </w:rPr>
+        <w:t xml:space="preserve">     *CFG</w:t>
+      </w:r>
+    </w:p>
+    <w:p>
+      <w:pPr>
+        <w:pBdr>
+          <w:top w:val="single" w:sz="4" w:space="1" w:color="auto"/>
+          <w:left w:val="single" w:sz="4" w:space="4" w:color="auto"/>
+          <w:bottom w:val="single" w:sz="4" w:space="1" w:color="auto"/>
+          <w:right w:val="single" w:sz="4" w:space="4" w:color="auto"/>
+        </w:pBdr>
+        <w:ind w:firstLine="0"/>
+        <w:rPr>
+          <w:lang w:val="en-US"/>
+        </w:rPr>
+      </w:pPr>
+      <w:r>
+        <w:rPr>
+          <w:lang w:val="en-US"/>
+        </w:rPr>
+        <w:tab/>
+        <w:t>current *Block</w:t>
+      </w:r>
+    </w:p>
+    <w:p>
+      <w:pPr>
+        <w:pBdr>
+          <w:top w:val="single" w:sz="4" w:space="1" w:color="auto"/>
+          <w:left w:val="single" w:sz="4" w:space="4" w:color="auto"/>
+          <w:bottom w:val="single" w:sz="4" w:space="1" w:color="auto"/>
+          <w:right w:val="single" w:sz="4" w:space="4" w:color="auto"/>
+        </w:pBdr>
+        <w:ind w:firstLine="0"/>
+      </w:pPr>
+      <w:r>
+        <w:t>}</w:t>
+      </w:r>
+    </w:p>
+    <w:p>
+      <w:pPr>
+        <w:pBdr>
+          <w:top w:val="single" w:sz="4" w:space="1" w:color="auto"/>
+          <w:left w:val="single" w:sz="4" w:space="4" w:color="auto"/>
+          <w:bottom w:val="single" w:sz="4" w:space="1" w:color="auto"/>
+          <w:right w:val="single" w:sz="4" w:space="4" w:color="auto"/>
+        </w:pBdr>
+        <w:ind w:firstLine="0"/>
+        <w:rPr>
+          <w:lang w:val="en-US"/>
+        </w:rPr>
+      </w:pPr>
+      <w:proofErr w:type="spellStart"/>
+      <w:r>
+        <w:rPr>
+          <w:lang w:val="en-US"/>
+        </w:rPr>
+        <w:t>func</w:t>
+      </w:r>
+      <w:proofErr w:type="spellEnd"/>
+      <w:r>
+        <w:rPr>
+          <w:lang w:val="en-US"/>
+        </w:rPr>
+        <w:t xml:space="preserve"> (b *builder) </w:t>
+      </w:r>
+      <w:proofErr w:type="spellStart"/>
+      <w:proofErr w:type="gramStart"/>
+      <w:r>
+        <w:rPr>
+          <w:lang w:val="en-US"/>
+        </w:rPr>
+        <w:t>stmt</w:t>
+      </w:r>
+      <w:proofErr w:type="spellEnd"/>
+      <w:r>
+        <w:rPr>
+          <w:lang w:val="en-US"/>
+        </w:rPr>
+        <w:t>(</w:t>
+      </w:r>
+      <w:proofErr w:type="gramEnd"/>
+      <w:r>
+        <w:rPr>
+          <w:lang w:val="en-US"/>
+        </w:rPr>
+        <w:t xml:space="preserve">_s </w:t>
+      </w:r>
+      <w:proofErr w:type="spellStart"/>
+      <w:r>
+        <w:rPr>
+          <w:lang w:val="en-US"/>
+        </w:rPr>
+        <w:t>ast.Stmt</w:t>
+      </w:r>
+      <w:proofErr w:type="spellEnd"/>
+      <w:r>
+        <w:rPr>
+          <w:lang w:val="en-US"/>
+        </w:rPr>
+        <w:t>) {</w:t>
+      </w:r>
+    </w:p>
+    <w:p>
+      <w:pPr>
+        <w:pBdr>
+          <w:top w:val="single" w:sz="4" w:space="1" w:color="auto"/>
+          <w:left w:val="single" w:sz="4" w:space="4" w:color="auto"/>
+          <w:bottom w:val="single" w:sz="4" w:space="1" w:color="auto"/>
+          <w:right w:val="single" w:sz="4" w:space="4" w:color="auto"/>
+        </w:pBdr>
+        <w:ind w:firstLine="0"/>
+        <w:rPr>
+          <w:lang w:val="en-US"/>
+        </w:rPr>
+      </w:pPr>
+      <w:r>
+        <w:rPr>
+          <w:lang w:val="en-US"/>
+        </w:rPr>
+        <w:tab/>
+      </w:r>
+      <w:proofErr w:type="spellStart"/>
+      <w:r>
+        <w:rPr>
+          <w:lang w:val="en-US"/>
+        </w:rPr>
+        <w:t>var</w:t>
+      </w:r>
+      <w:proofErr w:type="spellEnd"/>
+      <w:r>
+        <w:rPr>
+          <w:lang w:val="en-US"/>
+        </w:rPr>
+        <w:t xml:space="preserve"> label *</w:t>
+      </w:r>
+      <w:proofErr w:type="spellStart"/>
+      <w:r>
+        <w:rPr>
+          <w:lang w:val="en-US"/>
+        </w:rPr>
+        <w:t>lblock</w:t>
+      </w:r>
+      <w:proofErr w:type="spellEnd"/>
+    </w:p>
+    <w:p>
+      <w:pPr>
+        <w:pBdr>
+          <w:top w:val="single" w:sz="4" w:space="1" w:color="auto"/>
+          <w:left w:val="single" w:sz="4" w:space="4" w:color="auto"/>
+          <w:bottom w:val="single" w:sz="4" w:space="1" w:color="auto"/>
+          <w:right w:val="single" w:sz="4" w:space="4" w:color="auto"/>
+        </w:pBdr>
+        <w:ind w:firstLine="0"/>
+        <w:rPr>
+          <w:lang w:val="en-US"/>
+        </w:rPr>
+      </w:pPr>
+      <w:r>
+        <w:rPr>
+          <w:lang w:val="en-US"/>
+        </w:rPr>
+        <w:tab/>
+        <w:t xml:space="preserve">switch </w:t>
+      </w:r>
+      <w:proofErr w:type="gramStart"/>
+      <w:r>
+        <w:rPr>
+          <w:lang w:val="en-US"/>
+        </w:rPr>
+        <w:t>s :</w:t>
+      </w:r>
+      <w:proofErr w:type="gramEnd"/>
+      <w:r>
+        <w:rPr>
+          <w:lang w:val="en-US"/>
+        </w:rPr>
+        <w:t>= _s.(type) {</w:t>
+      </w:r>
+    </w:p>
+    <w:p>
+      <w:pPr>
+        <w:pBdr>
+          <w:top w:val="single" w:sz="4" w:space="1" w:color="auto"/>
+          <w:left w:val="single" w:sz="4" w:space="4" w:color="auto"/>
+          <w:bottom w:val="single" w:sz="4" w:space="1" w:color="auto"/>
+          <w:right w:val="single" w:sz="4" w:space="4" w:color="auto"/>
+        </w:pBdr>
+        <w:ind w:firstLine="0"/>
+        <w:rPr>
+          <w:lang w:val="en-US"/>
+        </w:rPr>
+      </w:pPr>
+      <w:r>
+        <w:rPr>
+          <w:lang w:val="en-US"/>
+        </w:rPr>
+        <w:tab/>
+        <w:t>case *</w:t>
+      </w:r>
+      <w:proofErr w:type="spellStart"/>
+      <w:proofErr w:type="gramStart"/>
+      <w:r>
+        <w:rPr>
+          <w:lang w:val="en-US"/>
+        </w:rPr>
+        <w:t>ast.BadStmt</w:t>
+      </w:r>
+      <w:proofErr w:type="spellEnd"/>
+      <w:proofErr w:type="gramEnd"/>
+      <w:r>
+        <w:rPr>
+          <w:lang w:val="en-US"/>
+        </w:rPr>
+        <w:t>,</w:t>
+      </w:r>
+    </w:p>
+    <w:p>
+      <w:pPr>
+        <w:pBdr>
+          <w:top w:val="single" w:sz="4" w:space="1" w:color="auto"/>
+          <w:left w:val="single" w:sz="4" w:space="4" w:color="auto"/>
+          <w:bottom w:val="single" w:sz="4" w:space="1" w:color="auto"/>
+          <w:right w:val="single" w:sz="4" w:space="4" w:color="auto"/>
+        </w:pBdr>
+        <w:ind w:firstLine="0"/>
+        <w:rPr>
+          <w:lang w:val="en-US"/>
+        </w:rPr>
+      </w:pPr>
+      <w:r>
+        <w:rPr>
+          <w:lang w:val="en-US"/>
+        </w:rPr>
+        <w:tab/>
+      </w:r>
+      <w:r>
+        <w:rPr>
+          <w:lang w:val="en-US"/>
+        </w:rPr>
+        <w:tab/>
+        <w:t>*</w:t>
+      </w:r>
+      <w:proofErr w:type="spellStart"/>
+      <w:proofErr w:type="gramStart"/>
+      <w:r>
+        <w:rPr>
+          <w:lang w:val="en-US"/>
+        </w:rPr>
+        <w:t>ast.SendStmt</w:t>
+      </w:r>
+      <w:proofErr w:type="spellEnd"/>
+      <w:proofErr w:type="gramEnd"/>
+      <w:r>
+        <w:rPr>
+          <w:lang w:val="en-US"/>
+        </w:rPr>
+        <w:t>,</w:t>
+      </w:r>
+    </w:p>
+    <w:p>
+      <w:pPr>
+        <w:pBdr>
+          <w:top w:val="single" w:sz="4" w:space="1" w:color="auto"/>
+          <w:left w:val="single" w:sz="4" w:space="4" w:color="auto"/>
+          <w:bottom w:val="single" w:sz="4" w:space="1" w:color="auto"/>
+          <w:right w:val="single" w:sz="4" w:space="4" w:color="auto"/>
+        </w:pBdr>
+        <w:ind w:firstLine="0"/>
+        <w:rPr>
+          <w:lang w:val="en-US"/>
+        </w:rPr>
+      </w:pPr>
+      <w:r>
+        <w:rPr>
+          <w:lang w:val="en-US"/>
+        </w:rPr>
+        <w:tab/>
+      </w:r>
+      <w:r>
+        <w:rPr>
+          <w:lang w:val="en-US"/>
+        </w:rPr>
+        <w:tab/>
+        <w:t>*</w:t>
+      </w:r>
+      <w:proofErr w:type="spellStart"/>
+      <w:proofErr w:type="gramStart"/>
+      <w:r>
+        <w:rPr>
+          <w:lang w:val="en-US"/>
+        </w:rPr>
+        <w:t>ast.IncDecStmt</w:t>
+      </w:r>
+      <w:proofErr w:type="spellEnd"/>
+      <w:proofErr w:type="gramEnd"/>
+      <w:r>
+        <w:rPr>
+          <w:lang w:val="en-US"/>
+        </w:rPr>
+        <w:t>,</w:t>
+      </w:r>
+    </w:p>
+    <w:p>
+      <w:pPr>
+        <w:pBdr>
+          <w:top w:val="single" w:sz="4" w:space="1" w:color="auto"/>
+          <w:left w:val="single" w:sz="4" w:space="4" w:color="auto"/>
+          <w:bottom w:val="single" w:sz="4" w:space="1" w:color="auto"/>
+          <w:right w:val="single" w:sz="4" w:space="4" w:color="auto"/>
+        </w:pBdr>
+        <w:ind w:firstLine="0"/>
+        <w:rPr>
+          <w:lang w:val="en-US"/>
+        </w:rPr>
+      </w:pPr>
+      <w:r>
+        <w:rPr>
+          <w:lang w:val="en-US"/>
+        </w:rPr>
+        <w:tab/>
+      </w:r>
+      <w:r>
+        <w:rPr>
+          <w:lang w:val="en-US"/>
+        </w:rPr>
+        <w:tab/>
+        <w:t>*</w:t>
+      </w:r>
+      <w:proofErr w:type="spellStart"/>
+      <w:proofErr w:type="gramStart"/>
+      <w:r>
+        <w:rPr>
+          <w:lang w:val="en-US"/>
+        </w:rPr>
+        <w:t>ast.GoStmt</w:t>
+      </w:r>
+      <w:proofErr w:type="spellEnd"/>
+      <w:proofErr w:type="gramEnd"/>
+      <w:r>
+        <w:rPr>
+          <w:lang w:val="en-US"/>
+        </w:rPr>
+        <w:t>,</w:t>
+      </w:r>
+    </w:p>
+    <w:p>
+      <w:pPr>
+        <w:pBdr>
+          <w:top w:val="single" w:sz="4" w:space="1" w:color="auto"/>
+          <w:left w:val="single" w:sz="4" w:space="4" w:color="auto"/>
+          <w:bottom w:val="single" w:sz="4" w:space="1" w:color="auto"/>
+          <w:right w:val="single" w:sz="4" w:space="4" w:color="auto"/>
+        </w:pBdr>
+        <w:ind w:firstLine="0"/>
+        <w:rPr>
+          <w:lang w:val="en-US"/>
+        </w:rPr>
+      </w:pPr>
+      <w:r>
+        <w:rPr>
+          <w:lang w:val="en-US"/>
+        </w:rPr>
+        <w:tab/>
+      </w:r>
+      <w:r>
+        <w:rPr>
+          <w:lang w:val="en-US"/>
+        </w:rPr>
+        <w:tab/>
+        <w:t>*</w:t>
+      </w:r>
+      <w:proofErr w:type="spellStart"/>
+      <w:proofErr w:type="gramStart"/>
+      <w:r>
+        <w:rPr>
+          <w:lang w:val="en-US"/>
+        </w:rPr>
+        <w:t>ast.DeferStmt</w:t>
+      </w:r>
+      <w:proofErr w:type="spellEnd"/>
+      <w:proofErr w:type="gramEnd"/>
+      <w:r>
+        <w:rPr>
+          <w:lang w:val="en-US"/>
+        </w:rPr>
+        <w:t>,</w:t>
+      </w:r>
+    </w:p>
+    <w:p>
+      <w:pPr>
+        <w:pBdr>
+          <w:top w:val="single" w:sz="4" w:space="1" w:color="auto"/>
+          <w:left w:val="single" w:sz="4" w:space="4" w:color="auto"/>
+          <w:bottom w:val="single" w:sz="4" w:space="1" w:color="auto"/>
+          <w:right w:val="single" w:sz="4" w:space="4" w:color="auto"/>
+        </w:pBdr>
+        <w:ind w:firstLine="0"/>
+        <w:rPr>
+          <w:lang w:val="en-US"/>
+        </w:rPr>
+      </w:pPr>
+      <w:r>
+        <w:rPr>
+          <w:lang w:val="en-US"/>
+        </w:rPr>
+        <w:tab/>
+      </w:r>
+      <w:r>
+        <w:rPr>
+          <w:lang w:val="en-US"/>
+        </w:rPr>
+        <w:tab/>
+        <w:t>*</w:t>
+      </w:r>
+      <w:proofErr w:type="spellStart"/>
+      <w:proofErr w:type="gramStart"/>
+      <w:r>
+        <w:rPr>
+          <w:lang w:val="en-US"/>
+        </w:rPr>
+        <w:t>ast.EmptyStmt</w:t>
+      </w:r>
+      <w:proofErr w:type="spellEnd"/>
+      <w:proofErr w:type="gramEnd"/>
+      <w:r>
+        <w:rPr>
+          <w:lang w:val="en-US"/>
+        </w:rPr>
+        <w:t>,</w:t>
+      </w:r>
+    </w:p>
+    <w:p>
+      <w:pPr>
+        <w:pBdr>
+          <w:top w:val="single" w:sz="4" w:space="1" w:color="auto"/>
+          <w:left w:val="single" w:sz="4" w:space="4" w:color="auto"/>
+          <w:bottom w:val="single" w:sz="4" w:space="1" w:color="auto"/>
+          <w:right w:val="single" w:sz="4" w:space="4" w:color="auto"/>
+        </w:pBdr>
+        <w:ind w:firstLine="0"/>
+        <w:rPr>
+          <w:lang w:val="en-US"/>
+        </w:rPr>
+      </w:pPr>
+      <w:r>
+        <w:rPr>
+          <w:lang w:val="en-US"/>
+        </w:rPr>
+        <w:lastRenderedPageBreak/>
+        <w:tab/>
+      </w:r>
+      <w:r>
+        <w:rPr>
+          <w:lang w:val="en-US"/>
+        </w:rPr>
+        <w:tab/>
+        <w:t>*</w:t>
+      </w:r>
+      <w:proofErr w:type="spellStart"/>
+      <w:proofErr w:type="gramStart"/>
+      <w:r>
+        <w:rPr>
+          <w:lang w:val="en-US"/>
+        </w:rPr>
+        <w:t>ast.AssignStmt</w:t>
+      </w:r>
+      <w:proofErr w:type="spellEnd"/>
+      <w:proofErr w:type="gramEnd"/>
+      <w:r>
+        <w:rPr>
+          <w:lang w:val="en-US"/>
+        </w:rPr>
+        <w:t>,</w:t>
+      </w:r>
+    </w:p>
+    <w:p>
+      <w:pPr>
+        <w:pBdr>
+          <w:top w:val="single" w:sz="4" w:space="1" w:color="auto"/>
+          <w:left w:val="single" w:sz="4" w:space="4" w:color="auto"/>
+          <w:bottom w:val="single" w:sz="4" w:space="1" w:color="auto"/>
+          <w:right w:val="single" w:sz="4" w:space="4" w:color="auto"/>
+        </w:pBdr>
+        <w:ind w:firstLine="0"/>
+        <w:rPr>
+          <w:lang w:val="en-US"/>
+        </w:rPr>
+      </w:pPr>
+      <w:r>
+        <w:rPr>
+          <w:lang w:val="en-US"/>
+        </w:rPr>
+        <w:tab/>
+      </w:r>
+      <w:r>
+        <w:rPr>
+          <w:lang w:val="en-US"/>
+        </w:rPr>
+        <w:tab/>
+        <w:t>*</w:t>
+      </w:r>
+      <w:proofErr w:type="spellStart"/>
+      <w:proofErr w:type="gramStart"/>
+      <w:r>
+        <w:rPr>
+          <w:lang w:val="en-US"/>
+        </w:rPr>
+        <w:t>ast.ExprStmt</w:t>
+      </w:r>
+      <w:proofErr w:type="spellEnd"/>
+      <w:proofErr w:type="gramEnd"/>
+      <w:r>
+        <w:rPr>
+          <w:lang w:val="en-US"/>
+        </w:rPr>
+        <w:t>:</w:t>
+      </w:r>
+    </w:p>
+    <w:p>
+      <w:pPr>
+        <w:pBdr>
+          <w:top w:val="single" w:sz="4" w:space="1" w:color="auto"/>
+          <w:left w:val="single" w:sz="4" w:space="4" w:color="auto"/>
+          <w:bottom w:val="single" w:sz="4" w:space="1" w:color="auto"/>
+          <w:right w:val="single" w:sz="4" w:space="4" w:color="auto"/>
+        </w:pBdr>
+        <w:ind w:firstLine="0"/>
+        <w:rPr>
+          <w:lang w:val="en-US"/>
+        </w:rPr>
+      </w:pPr>
+      <w:r>
+        <w:rPr>
+          <w:lang w:val="en-US"/>
+        </w:rPr>
+        <w:tab/>
+      </w:r>
+      <w:r>
+        <w:rPr>
+          <w:lang w:val="en-US"/>
+        </w:rPr>
+        <w:tab/>
+      </w:r>
+      <w:proofErr w:type="spellStart"/>
+      <w:r>
+        <w:rPr>
+          <w:lang w:val="en-US"/>
+        </w:rPr>
+        <w:t>b.add</w:t>
+      </w:r>
+      <w:proofErr w:type="spellEnd"/>
+      <w:r>
+        <w:rPr>
+          <w:lang w:val="en-US"/>
+        </w:rPr>
+        <w:t>(s)</w:t>
+      </w:r>
+    </w:p>
+    <w:p>
+      <w:pPr>
+        <w:pBdr>
+          <w:top w:val="single" w:sz="4" w:space="1" w:color="auto"/>
+          <w:left w:val="single" w:sz="4" w:space="4" w:color="auto"/>
+          <w:bottom w:val="single" w:sz="4" w:space="1" w:color="auto"/>
+          <w:right w:val="single" w:sz="4" w:space="4" w:color="auto"/>
+        </w:pBdr>
+        <w:ind w:firstLine="0"/>
+        <w:rPr>
+          <w:lang w:val="en-US"/>
+        </w:rPr>
+      </w:pPr>
+      <w:r>
+        <w:rPr>
+          <w:lang w:val="en-US"/>
+        </w:rPr>
+        <w:t>…</w:t>
+      </w:r>
+    </w:p>
+    <w:p>
+      <w:pPr>
+        <w:pBdr>
+          <w:top w:val="single" w:sz="4" w:space="1" w:color="auto"/>
+          <w:left w:val="single" w:sz="4" w:space="4" w:color="auto"/>
+          <w:bottom w:val="single" w:sz="4" w:space="1" w:color="auto"/>
+          <w:right w:val="single" w:sz="4" w:space="4" w:color="auto"/>
+        </w:pBdr>
+        <w:ind w:firstLine="0"/>
+        <w:rPr>
+          <w:lang w:val="en-US"/>
+        </w:rPr>
+      </w:pPr>
+      <w:r>
+        <w:rPr>
+          <w:lang w:val="en-US"/>
+        </w:rPr>
+        <w:t>case *</w:t>
+      </w:r>
+      <w:proofErr w:type="spellStart"/>
+      <w:proofErr w:type="gramStart"/>
+      <w:r>
+        <w:rPr>
+          <w:lang w:val="en-US"/>
+        </w:rPr>
+        <w:t>ast.IfStmt</w:t>
+      </w:r>
+      <w:proofErr w:type="spellEnd"/>
+      <w:proofErr w:type="gramEnd"/>
+      <w:r>
+        <w:rPr>
+          <w:lang w:val="en-US"/>
+        </w:rPr>
+        <w:t>:</w:t>
+      </w:r>
+    </w:p>
+    <w:p>
+      <w:pPr>
+        <w:pBdr>
+          <w:top w:val="single" w:sz="4" w:space="1" w:color="auto"/>
+          <w:left w:val="single" w:sz="4" w:space="4" w:color="auto"/>
+          <w:bottom w:val="single" w:sz="4" w:space="1" w:color="auto"/>
+          <w:right w:val="single" w:sz="4" w:space="4" w:color="auto"/>
+        </w:pBdr>
+        <w:ind w:firstLine="0"/>
+        <w:rPr>
+          <w:lang w:val="en-US"/>
+        </w:rPr>
+      </w:pPr>
+      <w:r>
+        <w:rPr>
+          <w:lang w:val="en-US"/>
+        </w:rPr>
+        <w:tab/>
+      </w:r>
+      <w:r>
+        <w:rPr>
+          <w:lang w:val="en-US"/>
+        </w:rPr>
+        <w:tab/>
+        <w:t xml:space="preserve">if </w:t>
+      </w:r>
+      <w:proofErr w:type="spellStart"/>
+      <w:proofErr w:type="gramStart"/>
+      <w:r>
+        <w:rPr>
+          <w:lang w:val="en-US"/>
+        </w:rPr>
+        <w:t>s.Init</w:t>
+      </w:r>
+      <w:proofErr w:type="spellEnd"/>
+      <w:proofErr w:type="gramEnd"/>
+      <w:r>
+        <w:rPr>
+          <w:lang w:val="en-US"/>
+        </w:rPr>
+        <w:t xml:space="preserve"> != nil {</w:t>
+      </w:r>
+    </w:p>
+    <w:p>
+      <w:pPr>
+        <w:pBdr>
+          <w:top w:val="single" w:sz="4" w:space="1" w:color="auto"/>
+          <w:left w:val="single" w:sz="4" w:space="4" w:color="auto"/>
+          <w:bottom w:val="single" w:sz="4" w:space="1" w:color="auto"/>
+          <w:right w:val="single" w:sz="4" w:space="4" w:color="auto"/>
+        </w:pBdr>
+        <w:ind w:firstLine="0"/>
+        <w:rPr>
+          <w:lang w:val="en-US"/>
+        </w:rPr>
+      </w:pPr>
+      <w:r>
+        <w:rPr>
+          <w:lang w:val="en-US"/>
+        </w:rPr>
+        <w:tab/>
+      </w:r>
+      <w:r>
+        <w:rPr>
+          <w:lang w:val="en-US"/>
+        </w:rPr>
+        <w:tab/>
+      </w:r>
+      <w:r>
+        <w:rPr>
+          <w:lang w:val="en-US"/>
+        </w:rPr>
+        <w:tab/>
+      </w:r>
+      <w:proofErr w:type="spellStart"/>
+      <w:proofErr w:type="gramStart"/>
+      <w:r>
+        <w:rPr>
+          <w:lang w:val="en-US"/>
+        </w:rPr>
+        <w:t>b.stmt</w:t>
+      </w:r>
+      <w:proofErr w:type="spellEnd"/>
+      <w:proofErr w:type="gramEnd"/>
+      <w:r>
+        <w:rPr>
+          <w:lang w:val="en-US"/>
+        </w:rPr>
+        <w:t>(</w:t>
+      </w:r>
+      <w:proofErr w:type="spellStart"/>
+      <w:r>
+        <w:rPr>
+          <w:lang w:val="en-US"/>
+        </w:rPr>
+        <w:t>s.Init</w:t>
+      </w:r>
+      <w:proofErr w:type="spellEnd"/>
+      <w:r>
+        <w:rPr>
+          <w:lang w:val="en-US"/>
+        </w:rPr>
+        <w:t>)</w:t>
+      </w:r>
+    </w:p>
+    <w:p>
+      <w:pPr>
+        <w:pBdr>
+          <w:top w:val="single" w:sz="4" w:space="1" w:color="auto"/>
+          <w:left w:val="single" w:sz="4" w:space="4" w:color="auto"/>
+          <w:bottom w:val="single" w:sz="4" w:space="1" w:color="auto"/>
+          <w:right w:val="single" w:sz="4" w:space="4" w:color="auto"/>
+        </w:pBdr>
+        <w:ind w:firstLine="0"/>
+        <w:rPr>
+          <w:lang w:val="en-US"/>
+        </w:rPr>
+      </w:pPr>
+      <w:r>
+        <w:rPr>
+          <w:lang w:val="en-US"/>
+        </w:rPr>
+        <w:tab/>
+      </w:r>
+      <w:r>
+        <w:rPr>
+          <w:lang w:val="en-US"/>
+        </w:rPr>
+        <w:tab/>
+        <w:t>}</w:t>
+      </w:r>
+    </w:p>
+    <w:p>
+      <w:pPr>
+        <w:pBdr>
+          <w:top w:val="single" w:sz="4" w:space="1" w:color="auto"/>
+          <w:left w:val="single" w:sz="4" w:space="4" w:color="auto"/>
+          <w:bottom w:val="single" w:sz="4" w:space="1" w:color="auto"/>
+          <w:right w:val="single" w:sz="4" w:space="4" w:color="auto"/>
+        </w:pBdr>
+        <w:ind w:firstLine="0"/>
+        <w:rPr>
+          <w:lang w:val="en-US"/>
+        </w:rPr>
+      </w:pPr>
+      <w:r>
+        <w:rPr>
+          <w:lang w:val="en-US"/>
+        </w:rPr>
+        <w:tab/>
+      </w:r>
+      <w:r>
+        <w:rPr>
+          <w:lang w:val="en-US"/>
+        </w:rPr>
+        <w:tab/>
+      </w:r>
+      <w:proofErr w:type="gramStart"/>
+      <w:r>
+        <w:rPr>
+          <w:lang w:val="en-US"/>
+        </w:rPr>
+        <w:t>then :</w:t>
+      </w:r>
+      <w:proofErr w:type="gramEnd"/>
+      <w:r>
+        <w:rPr>
+          <w:lang w:val="en-US"/>
+        </w:rPr>
+        <w:t xml:space="preserve">= </w:t>
+      </w:r>
+      <w:proofErr w:type="spellStart"/>
+      <w:r>
+        <w:rPr>
+          <w:lang w:val="en-US"/>
+        </w:rPr>
+        <w:t>b.newBlock</w:t>
+      </w:r>
+      <w:proofErr w:type="spellEnd"/>
+      <w:r>
+        <w:rPr>
+          <w:lang w:val="en-US"/>
+        </w:rPr>
+        <w:t>("</w:t>
+      </w:r>
+      <w:proofErr w:type="spellStart"/>
+      <w:r>
+        <w:rPr>
+          <w:lang w:val="en-US"/>
+        </w:rPr>
+        <w:t>if.then</w:t>
+      </w:r>
+      <w:proofErr w:type="spellEnd"/>
+      <w:r>
+        <w:rPr>
+          <w:lang w:val="en-US"/>
+        </w:rPr>
+        <w:t>")</w:t>
+      </w:r>
+    </w:p>
+    <w:p>
+      <w:pPr>
+        <w:pBdr>
+          <w:top w:val="single" w:sz="4" w:space="1" w:color="auto"/>
+          <w:left w:val="single" w:sz="4" w:space="4" w:color="auto"/>
+          <w:bottom w:val="single" w:sz="4" w:space="1" w:color="auto"/>
+          <w:right w:val="single" w:sz="4" w:space="4" w:color="auto"/>
+        </w:pBdr>
+        <w:ind w:firstLine="0"/>
+        <w:rPr>
+          <w:lang w:val="en-US"/>
+        </w:rPr>
+      </w:pPr>
+      <w:r>
+        <w:rPr>
+          <w:lang w:val="en-US"/>
+        </w:rPr>
+        <w:tab/>
+      </w:r>
+      <w:r>
+        <w:rPr>
+          <w:lang w:val="en-US"/>
+        </w:rPr>
+        <w:tab/>
+      </w:r>
+      <w:proofErr w:type="gramStart"/>
+      <w:r>
+        <w:rPr>
+          <w:lang w:val="en-US"/>
+        </w:rPr>
+        <w:t>done :</w:t>
+      </w:r>
+      <w:proofErr w:type="gramEnd"/>
+      <w:r>
+        <w:rPr>
+          <w:lang w:val="en-US"/>
+        </w:rPr>
+        <w:t xml:space="preserve">= </w:t>
+      </w:r>
+      <w:proofErr w:type="spellStart"/>
+      <w:r>
+        <w:rPr>
+          <w:lang w:val="en-US"/>
+        </w:rPr>
+        <w:t>b.newBlock</w:t>
+      </w:r>
+      <w:proofErr w:type="spellEnd"/>
+      <w:r>
+        <w:rPr>
+          <w:lang w:val="en-US"/>
+        </w:rPr>
+        <w:t>("</w:t>
+      </w:r>
+      <w:proofErr w:type="spellStart"/>
+      <w:r>
+        <w:rPr>
+          <w:lang w:val="en-US"/>
+        </w:rPr>
+        <w:t>if.done</w:t>
+      </w:r>
+      <w:proofErr w:type="spellEnd"/>
+      <w:r>
+        <w:rPr>
+          <w:lang w:val="en-US"/>
+        </w:rPr>
+        <w:t>")</w:t>
+      </w:r>
+    </w:p>
+    <w:p>
+      <w:pPr>
+        <w:pBdr>
+          <w:top w:val="single" w:sz="4" w:space="1" w:color="auto"/>
+          <w:left w:val="single" w:sz="4" w:space="4" w:color="auto"/>
+          <w:bottom w:val="single" w:sz="4" w:space="1" w:color="auto"/>
+          <w:right w:val="single" w:sz="4" w:space="4" w:color="auto"/>
+        </w:pBdr>
+        <w:ind w:firstLine="0"/>
+        <w:rPr>
+          <w:lang w:val="en-US"/>
+        </w:rPr>
+      </w:pPr>
+      <w:r>
+        <w:rPr>
+          <w:lang w:val="en-US"/>
+        </w:rPr>
+        <w:tab/>
+      </w:r>
+      <w:r>
+        <w:rPr>
+          <w:lang w:val="en-US"/>
+        </w:rPr>
+        <w:tab/>
+        <w:t>_</w:t>
+      </w:r>
+      <w:proofErr w:type="gramStart"/>
+      <w:r>
+        <w:rPr>
+          <w:lang w:val="en-US"/>
+        </w:rPr>
+        <w:t>else :</w:t>
+      </w:r>
+      <w:proofErr w:type="gramEnd"/>
+      <w:r>
+        <w:rPr>
+          <w:lang w:val="en-US"/>
+        </w:rPr>
+        <w:t>= done</w:t>
+      </w:r>
+    </w:p>
+    <w:p>
+      <w:pPr>
+        <w:pBdr>
+          <w:top w:val="single" w:sz="4" w:space="1" w:color="auto"/>
+          <w:left w:val="single" w:sz="4" w:space="4" w:color="auto"/>
+          <w:bottom w:val="single" w:sz="4" w:space="1" w:color="auto"/>
+          <w:right w:val="single" w:sz="4" w:space="4" w:color="auto"/>
+        </w:pBdr>
+        <w:ind w:firstLine="0"/>
+        <w:rPr>
+          <w:lang w:val="en-US"/>
+        </w:rPr>
+      </w:pPr>
+      <w:r>
+        <w:rPr>
+          <w:lang w:val="en-US"/>
+        </w:rPr>
+        <w:tab/>
+      </w:r>
+      <w:r>
+        <w:rPr>
+          <w:lang w:val="en-US"/>
+        </w:rPr>
+        <w:tab/>
+        <w:t xml:space="preserve">if </w:t>
+      </w:r>
+      <w:proofErr w:type="spellStart"/>
+      <w:proofErr w:type="gramStart"/>
+      <w:r>
+        <w:rPr>
+          <w:lang w:val="en-US"/>
+        </w:rPr>
+        <w:t>s.Else</w:t>
+      </w:r>
+      <w:proofErr w:type="spellEnd"/>
+      <w:proofErr w:type="gramEnd"/>
+      <w:r>
+        <w:rPr>
+          <w:lang w:val="en-US"/>
+        </w:rPr>
+        <w:t xml:space="preserve"> != nil {</w:t>
+      </w:r>
+    </w:p>
+    <w:p>
+      <w:pPr>
+        <w:pBdr>
+          <w:top w:val="single" w:sz="4" w:space="1" w:color="auto"/>
+          <w:left w:val="single" w:sz="4" w:space="4" w:color="auto"/>
+          <w:bottom w:val="single" w:sz="4" w:space="1" w:color="auto"/>
+          <w:right w:val="single" w:sz="4" w:space="4" w:color="auto"/>
+        </w:pBdr>
+        <w:ind w:firstLine="0"/>
+        <w:rPr>
+          <w:lang w:val="en-US"/>
+        </w:rPr>
+      </w:pPr>
+      <w:r>
+        <w:rPr>
+          <w:lang w:val="en-US"/>
+        </w:rPr>
+        <w:tab/>
+      </w:r>
+      <w:r>
+        <w:rPr>
+          <w:lang w:val="en-US"/>
+        </w:rPr>
+        <w:tab/>
+      </w:r>
+      <w:r>
+        <w:rPr>
+          <w:lang w:val="en-US"/>
+        </w:rPr>
+        <w:tab/>
+        <w:t xml:space="preserve">_else = </w:t>
+      </w:r>
+      <w:proofErr w:type="spellStart"/>
+      <w:proofErr w:type="gramStart"/>
+      <w:r>
+        <w:rPr>
+          <w:lang w:val="en-US"/>
+        </w:rPr>
+        <w:t>b.newBlock</w:t>
+      </w:r>
+      <w:proofErr w:type="spellEnd"/>
+      <w:proofErr w:type="gramEnd"/>
+      <w:r>
+        <w:rPr>
+          <w:lang w:val="en-US"/>
+        </w:rPr>
+        <w:t>("</w:t>
+      </w:r>
+      <w:proofErr w:type="spellStart"/>
+      <w:r>
+        <w:rPr>
+          <w:lang w:val="en-US"/>
+        </w:rPr>
+        <w:t>if.else</w:t>
+      </w:r>
+      <w:proofErr w:type="spellEnd"/>
+      <w:r>
+        <w:rPr>
+          <w:lang w:val="en-US"/>
+        </w:rPr>
+        <w:t>")</w:t>
+      </w:r>
+    </w:p>
+    <w:p>
+      <w:pPr>
+        <w:pBdr>
+          <w:top w:val="single" w:sz="4" w:space="1" w:color="auto"/>
+          <w:left w:val="single" w:sz="4" w:space="4" w:color="auto"/>
+          <w:bottom w:val="single" w:sz="4" w:space="1" w:color="auto"/>
+          <w:right w:val="single" w:sz="4" w:space="4" w:color="auto"/>
+        </w:pBdr>
+        <w:ind w:firstLine="0"/>
+        <w:rPr>
+          <w:lang w:val="en-US"/>
+        </w:rPr>
+      </w:pPr>
+      <w:r>
+        <w:rPr>
+          <w:lang w:val="en-US"/>
+        </w:rPr>
+        <w:tab/>
+      </w:r>
+      <w:r>
+        <w:rPr>
+          <w:lang w:val="en-US"/>
+        </w:rPr>
+        <w:tab/>
+        <w:t>}</w:t>
+      </w:r>
+    </w:p>
+    <w:p>
+      <w:pPr>
+        <w:pBdr>
+          <w:top w:val="single" w:sz="4" w:space="1" w:color="auto"/>
+          <w:left w:val="single" w:sz="4" w:space="4" w:color="auto"/>
+          <w:bottom w:val="single" w:sz="4" w:space="1" w:color="auto"/>
+          <w:right w:val="single" w:sz="4" w:space="4" w:color="auto"/>
+        </w:pBdr>
+        <w:ind w:firstLine="0"/>
+        <w:rPr>
+          <w:lang w:val="en-US"/>
+        </w:rPr>
+      </w:pPr>
+      <w:r>
+        <w:rPr>
+          <w:lang w:val="en-US"/>
+        </w:rPr>
+        <w:tab/>
+      </w:r>
+      <w:r>
+        <w:rPr>
+          <w:lang w:val="en-US"/>
+        </w:rPr>
+        <w:tab/>
+      </w:r>
+      <w:proofErr w:type="spellStart"/>
+      <w:r>
+        <w:rPr>
+          <w:lang w:val="en-US"/>
+        </w:rPr>
+        <w:t>b.add</w:t>
+      </w:r>
+      <w:proofErr w:type="spellEnd"/>
+      <w:r>
+        <w:rPr>
+          <w:lang w:val="en-US"/>
+        </w:rPr>
+        <w:t>(</w:t>
+      </w:r>
+      <w:proofErr w:type="spellStart"/>
+      <w:proofErr w:type="gramStart"/>
+      <w:r>
+        <w:rPr>
+          <w:lang w:val="en-US"/>
+        </w:rPr>
+        <w:t>s.Cond</w:t>
+      </w:r>
+      <w:proofErr w:type="spellEnd"/>
+      <w:proofErr w:type="gramEnd"/>
+      <w:r>
+        <w:rPr>
+          <w:lang w:val="en-US"/>
+        </w:rPr>
+        <w:t>)</w:t>
+      </w:r>
+    </w:p>
+    <w:p>
+      <w:pPr>
+        <w:pBdr>
+          <w:top w:val="single" w:sz="4" w:space="1" w:color="auto"/>
+          <w:left w:val="single" w:sz="4" w:space="4" w:color="auto"/>
+          <w:bottom w:val="single" w:sz="4" w:space="1" w:color="auto"/>
+          <w:right w:val="single" w:sz="4" w:space="4" w:color="auto"/>
+        </w:pBdr>
+        <w:ind w:firstLine="0"/>
+        <w:rPr>
+          <w:lang w:val="en-US"/>
+        </w:rPr>
+      </w:pPr>
+      <w:r>
+        <w:rPr>
+          <w:lang w:val="en-US"/>
+        </w:rPr>
+        <w:tab/>
+      </w:r>
+      <w:r>
+        <w:rPr>
+          <w:lang w:val="en-US"/>
+        </w:rPr>
+        <w:tab/>
+      </w:r>
+      <w:proofErr w:type="spellStart"/>
+      <w:proofErr w:type="gramStart"/>
+      <w:r>
+        <w:rPr>
+          <w:lang w:val="en-US"/>
+        </w:rPr>
+        <w:t>b.ifelse</w:t>
+      </w:r>
+      <w:proofErr w:type="spellEnd"/>
+      <w:proofErr w:type="gramEnd"/>
+      <w:r>
+        <w:rPr>
+          <w:lang w:val="en-US"/>
+        </w:rPr>
+        <w:t>(then, _else)</w:t>
+      </w:r>
+    </w:p>
+    <w:p>
+      <w:pPr>
+        <w:pBdr>
+          <w:top w:val="single" w:sz="4" w:space="1" w:color="auto"/>
+          <w:left w:val="single" w:sz="4" w:space="4" w:color="auto"/>
+          <w:bottom w:val="single" w:sz="4" w:space="1" w:color="auto"/>
+          <w:right w:val="single" w:sz="4" w:space="4" w:color="auto"/>
+        </w:pBdr>
+        <w:ind w:firstLine="0"/>
+        <w:rPr>
+          <w:lang w:val="en-US"/>
+        </w:rPr>
+      </w:pPr>
+      <w:r>
+        <w:rPr>
+          <w:lang w:val="en-US"/>
+        </w:rPr>
+        <w:tab/>
+      </w:r>
+      <w:r>
+        <w:rPr>
+          <w:lang w:val="en-US"/>
+        </w:rPr>
+        <w:tab/>
+      </w:r>
+      <w:proofErr w:type="spellStart"/>
+      <w:proofErr w:type="gramStart"/>
+      <w:r>
+        <w:rPr>
+          <w:lang w:val="en-US"/>
+        </w:rPr>
+        <w:t>b.current</w:t>
+      </w:r>
+      <w:proofErr w:type="spellEnd"/>
+      <w:proofErr w:type="gramEnd"/>
+      <w:r>
+        <w:rPr>
+          <w:lang w:val="en-US"/>
+        </w:rPr>
+        <w:t xml:space="preserve"> = then</w:t>
+      </w:r>
+    </w:p>
+    <w:p>
+      <w:pPr>
+        <w:pBdr>
+          <w:top w:val="single" w:sz="4" w:space="1" w:color="auto"/>
+          <w:left w:val="single" w:sz="4" w:space="4" w:color="auto"/>
+          <w:bottom w:val="single" w:sz="4" w:space="1" w:color="auto"/>
+          <w:right w:val="single" w:sz="4" w:space="4" w:color="auto"/>
+        </w:pBdr>
+        <w:ind w:firstLine="0"/>
+        <w:rPr>
+          <w:lang w:val="en-US"/>
+        </w:rPr>
+      </w:pPr>
+      <w:r>
+        <w:rPr>
+          <w:lang w:val="en-US"/>
+        </w:rPr>
+        <w:tab/>
+      </w:r>
+      <w:r>
+        <w:rPr>
+          <w:lang w:val="en-US"/>
+        </w:rPr>
+        <w:tab/>
+      </w:r>
+      <w:proofErr w:type="spellStart"/>
+      <w:proofErr w:type="gramStart"/>
+      <w:r>
+        <w:rPr>
+          <w:lang w:val="en-US"/>
+        </w:rPr>
+        <w:t>b.stmt</w:t>
+      </w:r>
+      <w:proofErr w:type="spellEnd"/>
+      <w:proofErr w:type="gramEnd"/>
+      <w:r>
+        <w:rPr>
+          <w:lang w:val="en-US"/>
+        </w:rPr>
+        <w:t>(</w:t>
+      </w:r>
+      <w:proofErr w:type="spellStart"/>
+      <w:r>
+        <w:rPr>
+          <w:lang w:val="en-US"/>
+        </w:rPr>
+        <w:t>s.Body</w:t>
+      </w:r>
+      <w:proofErr w:type="spellEnd"/>
+      <w:r>
+        <w:rPr>
+          <w:lang w:val="en-US"/>
+        </w:rPr>
+        <w:t>)</w:t>
+      </w:r>
+    </w:p>
+    <w:p>
+      <w:pPr>
+        <w:pBdr>
+          <w:top w:val="single" w:sz="4" w:space="1" w:color="auto"/>
+          <w:left w:val="single" w:sz="4" w:space="4" w:color="auto"/>
+          <w:bottom w:val="single" w:sz="4" w:space="1" w:color="auto"/>
+          <w:right w:val="single" w:sz="4" w:space="4" w:color="auto"/>
+        </w:pBdr>
+        <w:ind w:firstLine="0"/>
+        <w:rPr>
+          <w:lang w:val="en-US"/>
+        </w:rPr>
+      </w:pPr>
+      <w:r>
+        <w:rPr>
+          <w:lang w:val="en-US"/>
+        </w:rPr>
+        <w:tab/>
+      </w:r>
+      <w:r>
+        <w:rPr>
+          <w:lang w:val="en-US"/>
+        </w:rPr>
+        <w:tab/>
+      </w:r>
+      <w:proofErr w:type="spellStart"/>
+      <w:proofErr w:type="gramStart"/>
+      <w:r>
+        <w:rPr>
+          <w:lang w:val="en-US"/>
+        </w:rPr>
+        <w:t>b.jump</w:t>
+      </w:r>
+      <w:proofErr w:type="spellEnd"/>
+      <w:proofErr w:type="gramEnd"/>
+      <w:r>
+        <w:rPr>
+          <w:lang w:val="en-US"/>
+        </w:rPr>
+        <w:t>(done)</w:t>
+      </w:r>
+    </w:p>
+    <w:p>
+      <w:pPr>
+        <w:pBdr>
+          <w:top w:val="single" w:sz="4" w:space="1" w:color="auto"/>
+          <w:left w:val="single" w:sz="4" w:space="4" w:color="auto"/>
+          <w:bottom w:val="single" w:sz="4" w:space="1" w:color="auto"/>
+          <w:right w:val="single" w:sz="4" w:space="4" w:color="auto"/>
+        </w:pBdr>
+        <w:ind w:firstLine="0"/>
+        <w:rPr>
+          <w:lang w:val="en-US"/>
+        </w:rPr>
+      </w:pPr>
+    </w:p>
+    <w:p>
+      <w:pPr>
+        <w:pBdr>
+          <w:top w:val="single" w:sz="4" w:space="1" w:color="auto"/>
+          <w:left w:val="single" w:sz="4" w:space="4" w:color="auto"/>
+          <w:bottom w:val="single" w:sz="4" w:space="1" w:color="auto"/>
+          <w:right w:val="single" w:sz="4" w:space="4" w:color="auto"/>
+        </w:pBdr>
+        <w:ind w:firstLine="0"/>
+        <w:rPr>
+          <w:lang w:val="en-US"/>
+        </w:rPr>
+      </w:pPr>
+      <w:r>
+        <w:rPr>
+          <w:lang w:val="en-US"/>
+        </w:rPr>
+        <w:tab/>
+      </w:r>
+      <w:r>
+        <w:rPr>
+          <w:lang w:val="en-US"/>
+        </w:rPr>
+        <w:tab/>
+        <w:t xml:space="preserve">if </w:t>
+      </w:r>
+      <w:proofErr w:type="spellStart"/>
+      <w:proofErr w:type="gramStart"/>
+      <w:r>
+        <w:rPr>
+          <w:lang w:val="en-US"/>
+        </w:rPr>
+        <w:t>s.Else</w:t>
+      </w:r>
+      <w:proofErr w:type="spellEnd"/>
+      <w:proofErr w:type="gramEnd"/>
+      <w:r>
+        <w:rPr>
+          <w:lang w:val="en-US"/>
+        </w:rPr>
+        <w:t xml:space="preserve"> != nil {</w:t>
+      </w:r>
+    </w:p>
+    <w:p>
+      <w:pPr>
+        <w:pBdr>
+          <w:top w:val="single" w:sz="4" w:space="1" w:color="auto"/>
+          <w:left w:val="single" w:sz="4" w:space="4" w:color="auto"/>
+          <w:bottom w:val="single" w:sz="4" w:space="1" w:color="auto"/>
+          <w:right w:val="single" w:sz="4" w:space="4" w:color="auto"/>
+        </w:pBdr>
+        <w:ind w:firstLine="0"/>
+        <w:rPr>
+          <w:lang w:val="en-US"/>
+        </w:rPr>
+      </w:pPr>
+      <w:r>
+        <w:rPr>
+          <w:lang w:val="en-US"/>
+        </w:rPr>
+        <w:tab/>
+      </w:r>
+      <w:r>
+        <w:rPr>
+          <w:lang w:val="en-US"/>
+        </w:rPr>
+        <w:tab/>
+      </w:r>
+      <w:r>
+        <w:rPr>
+          <w:lang w:val="en-US"/>
+        </w:rPr>
+        <w:tab/>
+      </w:r>
+      <w:proofErr w:type="spellStart"/>
+      <w:proofErr w:type="gramStart"/>
+      <w:r>
+        <w:rPr>
+          <w:lang w:val="en-US"/>
+        </w:rPr>
+        <w:t>b.current</w:t>
+      </w:r>
+      <w:proofErr w:type="spellEnd"/>
+      <w:proofErr w:type="gramEnd"/>
+      <w:r>
+        <w:rPr>
+          <w:lang w:val="en-US"/>
+        </w:rPr>
+        <w:t xml:space="preserve"> = _else</w:t>
+      </w:r>
+    </w:p>
+    <w:p>
+      <w:pPr>
+        <w:pBdr>
+          <w:top w:val="single" w:sz="4" w:space="1" w:color="auto"/>
+          <w:left w:val="single" w:sz="4" w:space="4" w:color="auto"/>
+          <w:bottom w:val="single" w:sz="4" w:space="1" w:color="auto"/>
+          <w:right w:val="single" w:sz="4" w:space="4" w:color="auto"/>
+        </w:pBdr>
+        <w:ind w:firstLine="0"/>
+        <w:rPr>
+          <w:lang w:val="en-US"/>
+        </w:rPr>
+      </w:pPr>
+      <w:r>
+        <w:rPr>
+          <w:lang w:val="en-US"/>
+        </w:rPr>
+        <w:tab/>
+      </w:r>
+      <w:r>
+        <w:rPr>
+          <w:lang w:val="en-US"/>
+        </w:rPr>
+        <w:tab/>
+      </w:r>
+      <w:r>
+        <w:rPr>
+          <w:lang w:val="en-US"/>
+        </w:rPr>
+        <w:tab/>
+      </w:r>
+      <w:proofErr w:type="spellStart"/>
+      <w:proofErr w:type="gramStart"/>
+      <w:r>
+        <w:rPr>
+          <w:lang w:val="en-US"/>
+        </w:rPr>
+        <w:t>b.stmt</w:t>
+      </w:r>
+      <w:proofErr w:type="spellEnd"/>
+      <w:proofErr w:type="gramEnd"/>
+      <w:r>
+        <w:rPr>
+          <w:lang w:val="en-US"/>
+        </w:rPr>
+        <w:t>(</w:t>
+      </w:r>
+      <w:proofErr w:type="spellStart"/>
+      <w:r>
+        <w:rPr>
+          <w:lang w:val="en-US"/>
+        </w:rPr>
+        <w:t>s.Else</w:t>
+      </w:r>
+      <w:proofErr w:type="spellEnd"/>
+      <w:r>
+        <w:rPr>
+          <w:lang w:val="en-US"/>
+        </w:rPr>
+        <w:t>)</w:t>
+      </w:r>
+    </w:p>
+    <w:p>
+      <w:pPr>
+        <w:pBdr>
+          <w:top w:val="single" w:sz="4" w:space="1" w:color="auto"/>
+          <w:left w:val="single" w:sz="4" w:space="4" w:color="auto"/>
+          <w:bottom w:val="single" w:sz="4" w:space="1" w:color="auto"/>
+          <w:right w:val="single" w:sz="4" w:space="4" w:color="auto"/>
+        </w:pBdr>
+        <w:ind w:firstLine="0"/>
+        <w:rPr>
+          <w:lang w:val="en-US"/>
+        </w:rPr>
+      </w:pPr>
+      <w:r>
+        <w:rPr>
+          <w:lang w:val="en-US"/>
+        </w:rPr>
+        <w:tab/>
+      </w:r>
+      <w:r>
+        <w:rPr>
+          <w:lang w:val="en-US"/>
+        </w:rPr>
+        <w:tab/>
+      </w:r>
+      <w:r>
+        <w:rPr>
+          <w:lang w:val="en-US"/>
+        </w:rPr>
+        <w:tab/>
+      </w:r>
+      <w:proofErr w:type="spellStart"/>
+      <w:proofErr w:type="gramStart"/>
+      <w:r>
+        <w:rPr>
+          <w:lang w:val="en-US"/>
+        </w:rPr>
+        <w:t>b.jump</w:t>
+      </w:r>
+      <w:proofErr w:type="spellEnd"/>
+      <w:proofErr w:type="gramEnd"/>
+      <w:r>
+        <w:rPr>
+          <w:lang w:val="en-US"/>
+        </w:rPr>
+        <w:t>(done)</w:t>
+      </w:r>
+    </w:p>
+    <w:p>
+      <w:pPr>
+        <w:pBdr>
+          <w:top w:val="single" w:sz="4" w:space="1" w:color="auto"/>
+          <w:left w:val="single" w:sz="4" w:space="4" w:color="auto"/>
+          <w:bottom w:val="single" w:sz="4" w:space="1" w:color="auto"/>
+          <w:right w:val="single" w:sz="4" w:space="4" w:color="auto"/>
+        </w:pBdr>
+        <w:ind w:firstLine="0"/>
+        <w:rPr>
+          <w:lang w:val="en-US"/>
+        </w:rPr>
+      </w:pPr>
+      <w:r>
+        <w:rPr>
+          <w:lang w:val="en-US"/>
+        </w:rPr>
+        <w:tab/>
+      </w:r>
+      <w:r>
+        <w:rPr>
+          <w:lang w:val="en-US"/>
+        </w:rPr>
+        <w:tab/>
+        <w:t>}</w:t>
+      </w:r>
+    </w:p>
+    <w:p>
+      <w:pPr>
+        <w:pBdr>
+          <w:top w:val="single" w:sz="4" w:space="1" w:color="auto"/>
+          <w:left w:val="single" w:sz="4" w:space="4" w:color="auto"/>
+          <w:bottom w:val="single" w:sz="4" w:space="1" w:color="auto"/>
+          <w:right w:val="single" w:sz="4" w:space="4" w:color="auto"/>
+        </w:pBdr>
+        <w:ind w:firstLine="0"/>
+        <w:rPr>
+          <w:lang w:val="en-US"/>
+        </w:rPr>
+      </w:pPr>
+    </w:p>
+    <w:p>
+      <w:pPr>
+        <w:pBdr>
+          <w:top w:val="single" w:sz="4" w:space="1" w:color="auto"/>
+          <w:left w:val="single" w:sz="4" w:space="4" w:color="auto"/>
+          <w:bottom w:val="single" w:sz="4" w:space="1" w:color="auto"/>
+          <w:right w:val="single" w:sz="4" w:space="4" w:color="auto"/>
+        </w:pBdr>
+        <w:ind w:firstLine="0"/>
+        <w:rPr>
+          <w:lang w:val="en-US"/>
+        </w:rPr>
+      </w:pPr>
+      <w:r>
+        <w:rPr>
+          <w:lang w:val="en-US"/>
+        </w:rPr>
+        <w:tab/>
+      </w:r>
+      <w:r>
+        <w:rPr>
+          <w:lang w:val="en-US"/>
+        </w:rPr>
+        <w:tab/>
+      </w:r>
+      <w:proofErr w:type="spellStart"/>
+      <w:proofErr w:type="gramStart"/>
+      <w:r>
+        <w:rPr>
+          <w:lang w:val="en-US"/>
+        </w:rPr>
+        <w:t>b.current</w:t>
+      </w:r>
+      <w:proofErr w:type="spellEnd"/>
+      <w:proofErr w:type="gramEnd"/>
+      <w:r>
+        <w:rPr>
+          <w:lang w:val="en-US"/>
+        </w:rPr>
+        <w:t xml:space="preserve"> = done</w:t>
+      </w:r>
+    </w:p>
+    <w:p>
+      <w:pPr>
+        <w:pBdr>
+          <w:top w:val="single" w:sz="4" w:space="1" w:color="auto"/>
+          <w:left w:val="single" w:sz="4" w:space="4" w:color="auto"/>
+          <w:bottom w:val="single" w:sz="4" w:space="1" w:color="auto"/>
+          <w:right w:val="single" w:sz="4" w:space="4" w:color="auto"/>
+        </w:pBdr>
+        <w:ind w:firstLine="0"/>
+        <w:rPr>
+          <w:lang w:val="en-US"/>
+        </w:rPr>
+      </w:pPr>
+      <w:r>
+        <w:rPr>
+          <w:lang w:val="en-US"/>
+        </w:rPr>
+        <w:tab/>
+        <w:t>case *</w:t>
+      </w:r>
+      <w:proofErr w:type="spellStart"/>
+      <w:proofErr w:type="gramStart"/>
+      <w:r>
+        <w:rPr>
+          <w:lang w:val="en-US"/>
+        </w:rPr>
+        <w:t>ast.ForStmt</w:t>
+      </w:r>
+      <w:proofErr w:type="spellEnd"/>
+      <w:proofErr w:type="gramEnd"/>
+      <w:r>
+        <w:rPr>
+          <w:lang w:val="en-US"/>
+        </w:rPr>
+        <w:t>:</w:t>
+      </w:r>
+    </w:p>
+    <w:p>
+      <w:pPr>
+        <w:pBdr>
+          <w:top w:val="single" w:sz="4" w:space="1" w:color="auto"/>
+          <w:left w:val="single" w:sz="4" w:space="4" w:color="auto"/>
+          <w:bottom w:val="single" w:sz="4" w:space="1" w:color="auto"/>
+          <w:right w:val="single" w:sz="4" w:space="4" w:color="auto"/>
+        </w:pBdr>
+        <w:ind w:firstLine="0"/>
+      </w:pPr>
+      <w:r>
+        <w:rPr>
+          <w:lang w:val="en-US"/>
+        </w:rPr>
+        <w:tab/>
+      </w:r>
+      <w:r>
+        <w:rPr>
+          <w:lang w:val="en-US"/>
+        </w:rPr>
+        <w:tab/>
+      </w:r>
+      <w:proofErr w:type="gramStart"/>
+      <w:r>
+        <w:rPr>
+          <w:lang w:val="en-US"/>
+        </w:rPr>
+        <w:t>b</w:t>
+      </w:r>
+      <w:r>
+        <w:t>.</w:t>
+      </w:r>
+      <w:proofErr w:type="spellStart"/>
+      <w:r>
+        <w:rPr>
+          <w:lang w:val="en-US"/>
+        </w:rPr>
+        <w:t>forStmt</w:t>
+      </w:r>
+      <w:proofErr w:type="spellEnd"/>
+      <w:proofErr w:type="gramEnd"/>
+      <w:r>
+        <w:t>(</w:t>
+      </w:r>
+      <w:r>
+        <w:rPr>
+          <w:lang w:val="en-US"/>
+        </w:rPr>
+        <w:t>s</w:t>
+      </w:r>
+      <w:r>
+        <w:t xml:space="preserve">, </w:t>
+      </w:r>
+      <w:r>
+        <w:rPr>
+          <w:lang w:val="en-US"/>
+        </w:rPr>
+        <w:t>label</w:t>
+      </w:r>
+      <w:r>
+        <w:t>)</w:t>
+      </w:r>
+    </w:p>
+    <w:p>
+      <w:pPr>
+        <w:pBdr>
+          <w:top w:val="single" w:sz="4" w:space="1" w:color="auto"/>
+          <w:left w:val="single" w:sz="4" w:space="4" w:color="auto"/>
+          <w:bottom w:val="single" w:sz="4" w:space="1" w:color="auto"/>
+          <w:right w:val="single" w:sz="4" w:space="4" w:color="auto"/>
+        </w:pBdr>
+        <w:ind w:firstLine="0"/>
+      </w:pPr>
+      <w:r>
+        <w:t>…</w:t>
+      </w:r>
+    </w:p>
+    <w:p>
+      <w:pPr>
+        <w:ind w:firstLine="0"/>
+      </w:pPr>
+      <w:r>
+        <w:lastRenderedPageBreak/>
+        <w:t>В данном классе хранится текущая</w:t>
+      </w:r>
+      <w:r>
+        <w:t xml:space="preserve"> формируемая</w:t>
+      </w:r>
+      <w:r>
+        <w:t xml:space="preserve"> </w:t>
+      </w:r>
+      <w:proofErr w:type="spellStart"/>
+      <w:r>
+        <w:t>нода</w:t>
+      </w:r>
+      <w:proofErr w:type="spellEnd"/>
+      <w:r>
+        <w:t xml:space="preserve"> с символьным пояснением типа, индексом и дополнительно информацией, а также </w:t>
+      </w:r>
+      <w:r>
+        <w:t xml:space="preserve">граф </w:t>
+      </w:r>
+      <w:r>
+        <w:rPr>
+          <w:lang w:val="en-US"/>
+        </w:rPr>
+        <w:t>CFG</w:t>
+      </w:r>
+      <w:r>
+        <w:t xml:space="preserve"> в текущем состоянии. Метод </w:t>
+      </w:r>
+      <w:proofErr w:type="spellStart"/>
+      <w:r>
+        <w:rPr>
+          <w:lang w:val="en-US"/>
+        </w:rPr>
+        <w:t>stmt</w:t>
+      </w:r>
+      <w:proofErr w:type="spellEnd"/>
+      <w:r>
+        <w:t xml:space="preserve"> </w:t>
+      </w:r>
+      <w:r>
+        <w:t xml:space="preserve">на вход принимает один оператор </w:t>
+      </w:r>
+      <w:r>
+        <w:rPr>
+          <w:lang w:val="en-US"/>
+        </w:rPr>
+        <w:t>AST</w:t>
+      </w:r>
+      <w:r>
+        <w:t xml:space="preserve"> </w:t>
+      </w:r>
+      <w:r>
+        <w:t>и вызывает вспомогательные методы обработки операторов.</w:t>
+      </w:r>
+    </w:p>
+    <w:p>
+      <w:pPr>
+        <w:pStyle w:val="3"/>
+      </w:pPr>
+      <w:r>
+        <w:t>Отображение графа</w:t>
+      </w:r>
+    </w:p>
+    <w:p>
+      <w:pPr>
+        <w:ind w:firstLine="0"/>
+      </w:pPr>
+      <w:r>
+        <w:t xml:space="preserve">Для отображения графа было решено использовать утилиту </w:t>
+      </w:r>
+      <w:proofErr w:type="spellStart"/>
+      <w:proofErr w:type="gramStart"/>
+      <w:r>
+        <w:rPr>
+          <w:lang w:val="en-US"/>
+        </w:rPr>
+        <w:t>Graphviz</w:t>
+      </w:r>
+      <w:proofErr w:type="spellEnd"/>
+      <w:r>
+        <w:t>[</w:t>
+      </w:r>
+      <w:proofErr w:type="gramEnd"/>
+      <w:r>
+        <w:t xml:space="preserve">2]. </w:t>
+      </w:r>
+      <w:r>
+        <w:t xml:space="preserve">Наиболее удобным форматом представления графа, считываемым данной утилитой </w:t>
+      </w:r>
+      <w:proofErr w:type="gramStart"/>
+      <w:r>
+        <w:t xml:space="preserve">является  </w:t>
+      </w:r>
+      <w:r>
+        <w:rPr>
+          <w:lang w:val="en-US"/>
+        </w:rPr>
+        <w:t>dot</w:t>
+      </w:r>
+      <w:proofErr w:type="gramEnd"/>
+      <w:r>
+        <w:t xml:space="preserve">. </w:t>
+      </w:r>
+      <w:r>
+        <w:t xml:space="preserve">Для формирования </w:t>
+      </w:r>
+      <w:r>
+        <w:t xml:space="preserve">файла в данном формате из графа </w:t>
+      </w:r>
+      <w:r>
+        <w:rPr>
+          <w:lang w:val="en-US"/>
+        </w:rPr>
+        <w:t>CFG</w:t>
+      </w:r>
+      <w:r>
+        <w:t xml:space="preserve"> </w:t>
+      </w:r>
+      <w:r>
+        <w:t xml:space="preserve">был написан метод </w:t>
+      </w:r>
+      <w:r>
+        <w:rPr>
+          <w:lang w:val="en-US"/>
+        </w:rPr>
+        <w:t>Format</w:t>
+      </w:r>
+      <w:r>
+        <w:t>:</w:t>
+      </w:r>
+    </w:p>
+    <w:p>
+      <w:pPr>
+        <w:pBdr>
+          <w:top w:val="single" w:sz="4" w:space="1" w:color="auto"/>
+          <w:left w:val="single" w:sz="4" w:space="4" w:color="auto"/>
+          <w:bottom w:val="single" w:sz="4" w:space="1" w:color="auto"/>
+          <w:right w:val="single" w:sz="4" w:space="4" w:color="auto"/>
+        </w:pBdr>
+        <w:ind w:firstLine="0"/>
+        <w:rPr>
+          <w:lang w:val="en-US"/>
+        </w:rPr>
+      </w:pPr>
+      <w:proofErr w:type="spellStart"/>
+      <w:r>
+        <w:rPr>
+          <w:lang w:val="en-US"/>
+        </w:rPr>
+        <w:t>func</w:t>
+      </w:r>
+      <w:proofErr w:type="spellEnd"/>
+      <w:r>
+        <w:rPr>
+          <w:lang w:val="en-US"/>
+        </w:rPr>
+        <w:t xml:space="preserve"> (g *CFG) </w:t>
+      </w:r>
+      <w:proofErr w:type="gramStart"/>
+      <w:r>
+        <w:rPr>
+          <w:lang w:val="en-US"/>
+        </w:rPr>
+        <w:t>Format(</w:t>
+      </w:r>
+      <w:proofErr w:type="gramEnd"/>
+      <w:r>
+        <w:rPr>
+          <w:lang w:val="en-US"/>
+        </w:rPr>
+        <w:t>) string {</w:t>
+      </w:r>
+    </w:p>
+    <w:p>
+      <w:pPr>
+        <w:pBdr>
+          <w:top w:val="single" w:sz="4" w:space="1" w:color="auto"/>
+          <w:left w:val="single" w:sz="4" w:space="4" w:color="auto"/>
+          <w:bottom w:val="single" w:sz="4" w:space="1" w:color="auto"/>
+          <w:right w:val="single" w:sz="4" w:space="4" w:color="auto"/>
+        </w:pBdr>
+        <w:ind w:firstLine="0"/>
+        <w:rPr>
+          <w:lang w:val="en-US"/>
+        </w:rPr>
+      </w:pPr>
+      <w:r>
+        <w:rPr>
+          <w:lang w:val="en-US"/>
+        </w:rPr>
+        <w:tab/>
+      </w:r>
+      <w:proofErr w:type="spellStart"/>
+      <w:r>
+        <w:rPr>
+          <w:lang w:val="en-US"/>
+        </w:rPr>
+        <w:t>var</w:t>
+      </w:r>
+      <w:proofErr w:type="spellEnd"/>
+      <w:r>
+        <w:rPr>
+          <w:lang w:val="en-US"/>
+        </w:rPr>
+        <w:t xml:space="preserve"> </w:t>
+      </w:r>
+      <w:proofErr w:type="spellStart"/>
+      <w:r>
+        <w:rPr>
+          <w:lang w:val="en-US"/>
+        </w:rPr>
+        <w:t>buf</w:t>
+      </w:r>
+      <w:proofErr w:type="spellEnd"/>
+      <w:r>
+        <w:rPr>
+          <w:lang w:val="en-US"/>
+        </w:rPr>
+        <w:t xml:space="preserve"> </w:t>
+      </w:r>
+      <w:proofErr w:type="spellStart"/>
+      <w:proofErr w:type="gramStart"/>
+      <w:r>
+        <w:rPr>
+          <w:lang w:val="en-US"/>
+        </w:rPr>
+        <w:t>bytes.Buffer</w:t>
+      </w:r>
+      <w:proofErr w:type="spellEnd"/>
+      <w:proofErr w:type="gramEnd"/>
+    </w:p>
+    <w:p>
+      <w:pPr>
+        <w:pBdr>
+          <w:top w:val="single" w:sz="4" w:space="1" w:color="auto"/>
+          <w:left w:val="single" w:sz="4" w:space="4" w:color="auto"/>
+          <w:bottom w:val="single" w:sz="4" w:space="1" w:color="auto"/>
+          <w:right w:val="single" w:sz="4" w:space="4" w:color="auto"/>
+        </w:pBdr>
+        <w:ind w:firstLine="0"/>
+        <w:rPr>
+          <w:lang w:val="en-US"/>
+        </w:rPr>
+      </w:pPr>
+      <w:r>
+        <w:rPr>
+          <w:lang w:val="en-US"/>
+        </w:rPr>
+        <w:tab/>
+        <w:t xml:space="preserve">for _, </w:t>
+      </w:r>
+      <w:proofErr w:type="gramStart"/>
+      <w:r>
+        <w:rPr>
+          <w:lang w:val="en-US"/>
+        </w:rPr>
+        <w:t>b :</w:t>
+      </w:r>
+      <w:proofErr w:type="gramEnd"/>
+      <w:r>
+        <w:rPr>
+          <w:lang w:val="en-US"/>
+        </w:rPr>
+        <w:t xml:space="preserve">= range </w:t>
+      </w:r>
+      <w:proofErr w:type="spellStart"/>
+      <w:r>
+        <w:rPr>
+          <w:lang w:val="en-US"/>
+        </w:rPr>
+        <w:t>g.Blocks</w:t>
+      </w:r>
+      <w:proofErr w:type="spellEnd"/>
+      <w:r>
+        <w:rPr>
+          <w:lang w:val="en-US"/>
+        </w:rPr>
+        <w:t xml:space="preserve"> {</w:t>
+      </w:r>
+    </w:p>
+    <w:p>
+      <w:pPr>
+        <w:pBdr>
+          <w:top w:val="single" w:sz="4" w:space="1" w:color="auto"/>
+          <w:left w:val="single" w:sz="4" w:space="4" w:color="auto"/>
+          <w:bottom w:val="single" w:sz="4" w:space="1" w:color="auto"/>
+          <w:right w:val="single" w:sz="4" w:space="4" w:color="auto"/>
+        </w:pBdr>
+        <w:ind w:firstLine="0"/>
+        <w:rPr>
+          <w:lang w:val="en-US"/>
+        </w:rPr>
+      </w:pPr>
+      <w:r>
+        <w:rPr>
+          <w:lang w:val="en-US"/>
+        </w:rPr>
+        <w:tab/>
+      </w:r>
+      <w:r>
+        <w:rPr>
+          <w:lang w:val="en-US"/>
+        </w:rPr>
+        <w:tab/>
+        <w:t xml:space="preserve">if </w:t>
+      </w:r>
+      <w:proofErr w:type="spellStart"/>
+      <w:r>
+        <w:rPr>
+          <w:lang w:val="en-US"/>
+        </w:rPr>
+        <w:t>len</w:t>
+      </w:r>
+      <w:proofErr w:type="spellEnd"/>
+      <w:r>
+        <w:rPr>
+          <w:lang w:val="en-US"/>
+        </w:rPr>
+        <w:t>(</w:t>
+      </w:r>
+      <w:proofErr w:type="spellStart"/>
+      <w:proofErr w:type="gramStart"/>
+      <w:r>
+        <w:rPr>
+          <w:lang w:val="en-US"/>
+        </w:rPr>
+        <w:t>b.Succs</w:t>
+      </w:r>
+      <w:proofErr w:type="spellEnd"/>
+      <w:proofErr w:type="gramEnd"/>
+      <w:r>
+        <w:rPr>
+          <w:lang w:val="en-US"/>
+        </w:rPr>
+        <w:t>) &gt; 0 {</w:t>
+      </w:r>
+    </w:p>
+    <w:p>
+      <w:pPr>
+        <w:pBdr>
+          <w:top w:val="single" w:sz="4" w:space="1" w:color="auto"/>
+          <w:left w:val="single" w:sz="4" w:space="4" w:color="auto"/>
+          <w:bottom w:val="single" w:sz="4" w:space="1" w:color="auto"/>
+          <w:right w:val="single" w:sz="4" w:space="4" w:color="auto"/>
+        </w:pBdr>
+        <w:ind w:firstLine="0"/>
+        <w:rPr>
+          <w:lang w:val="en-US"/>
+        </w:rPr>
+      </w:pPr>
+      <w:r>
+        <w:rPr>
+          <w:lang w:val="en-US"/>
+        </w:rPr>
+        <w:tab/>
+      </w:r>
+      <w:r>
+        <w:rPr>
+          <w:lang w:val="en-US"/>
+        </w:rPr>
+        <w:tab/>
+      </w:r>
+      <w:r>
+        <w:rPr>
+          <w:lang w:val="en-US"/>
+        </w:rPr>
+        <w:tab/>
+        <w:t xml:space="preserve">for _, </w:t>
+      </w:r>
+      <w:proofErr w:type="spellStart"/>
+      <w:proofErr w:type="gramStart"/>
+      <w:r>
+        <w:rPr>
+          <w:lang w:val="en-US"/>
+        </w:rPr>
+        <w:t>succ</w:t>
+      </w:r>
+      <w:proofErr w:type="spellEnd"/>
+      <w:r>
+        <w:rPr>
+          <w:lang w:val="en-US"/>
+        </w:rPr>
+        <w:t xml:space="preserve"> :</w:t>
+      </w:r>
+      <w:proofErr w:type="gramEnd"/>
+      <w:r>
+        <w:rPr>
+          <w:lang w:val="en-US"/>
+        </w:rPr>
+        <w:t xml:space="preserve">= range </w:t>
+      </w:r>
+      <w:proofErr w:type="spellStart"/>
+      <w:r>
+        <w:rPr>
+          <w:lang w:val="en-US"/>
+        </w:rPr>
+        <w:t>b.Succs</w:t>
+      </w:r>
+      <w:proofErr w:type="spellEnd"/>
+      <w:r>
+        <w:rPr>
+          <w:lang w:val="en-US"/>
+        </w:rPr>
+        <w:t xml:space="preserve"> {</w:t>
+      </w:r>
+    </w:p>
+    <w:p>
+      <w:pPr>
+        <w:pBdr>
+          <w:top w:val="single" w:sz="4" w:space="1" w:color="auto"/>
+          <w:left w:val="single" w:sz="4" w:space="4" w:color="auto"/>
+          <w:bottom w:val="single" w:sz="4" w:space="1" w:color="auto"/>
+          <w:right w:val="single" w:sz="4" w:space="4" w:color="auto"/>
+        </w:pBdr>
+        <w:ind w:firstLine="0"/>
+        <w:rPr>
+          <w:lang w:val="en-US"/>
+        </w:rPr>
+      </w:pPr>
+      <w:r>
+        <w:rPr>
+          <w:lang w:val="en-US"/>
+        </w:rPr>
+        <w:tab/>
+      </w:r>
+      <w:r>
+        <w:rPr>
+          <w:lang w:val="en-US"/>
+        </w:rPr>
+        <w:tab/>
+      </w:r>
+      <w:r>
+        <w:rPr>
+          <w:lang w:val="en-US"/>
+        </w:rPr>
+        <w:tab/>
+      </w:r>
+      <w:r>
+        <w:rPr>
+          <w:lang w:val="en-US"/>
+        </w:rPr>
+        <w:tab/>
+      </w:r>
+      <w:proofErr w:type="spellStart"/>
+      <w:proofErr w:type="gramStart"/>
+      <w:r>
+        <w:rPr>
+          <w:lang w:val="en-US"/>
+        </w:rPr>
+        <w:t>fmt.Fprintf</w:t>
+      </w:r>
+      <w:proofErr w:type="spellEnd"/>
+      <w:proofErr w:type="gramEnd"/>
+      <w:r>
+        <w:rPr>
+          <w:lang w:val="en-US"/>
+        </w:rPr>
+        <w:t>(&amp;</w:t>
+      </w:r>
+      <w:proofErr w:type="spellStart"/>
+      <w:r>
+        <w:rPr>
+          <w:lang w:val="en-US"/>
+        </w:rPr>
+        <w:t>buf</w:t>
+      </w:r>
+      <w:proofErr w:type="spellEnd"/>
+      <w:r>
+        <w:rPr>
+          <w:lang w:val="en-US"/>
+        </w:rPr>
+        <w:t xml:space="preserve">, "\"%s[%d]\"", </w:t>
+      </w:r>
+      <w:proofErr w:type="spellStart"/>
+      <w:r>
+        <w:rPr>
+          <w:lang w:val="en-US"/>
+        </w:rPr>
+        <w:t>b.nodeType</w:t>
+      </w:r>
+      <w:proofErr w:type="spellEnd"/>
+      <w:r>
+        <w:rPr>
+          <w:lang w:val="en-US"/>
+        </w:rPr>
+        <w:t xml:space="preserve">, </w:t>
+      </w:r>
+      <w:proofErr w:type="spellStart"/>
+      <w:r>
+        <w:rPr>
+          <w:lang w:val="en-US"/>
+        </w:rPr>
+        <w:t>b.index</w:t>
+      </w:r>
+      <w:proofErr w:type="spellEnd"/>
+      <w:r>
+        <w:rPr>
+          <w:lang w:val="en-US"/>
+        </w:rPr>
+        <w:t>)</w:t>
+      </w:r>
+    </w:p>
+    <w:p>
+      <w:pPr>
+        <w:pBdr>
+          <w:top w:val="single" w:sz="4" w:space="1" w:color="auto"/>
+          <w:left w:val="single" w:sz="4" w:space="4" w:color="auto"/>
+          <w:bottom w:val="single" w:sz="4" w:space="1" w:color="auto"/>
+          <w:right w:val="single" w:sz="4" w:space="4" w:color="auto"/>
+        </w:pBdr>
+        <w:ind w:firstLine="0"/>
+        <w:rPr>
+          <w:lang w:val="en-US"/>
+        </w:rPr>
+      </w:pPr>
+      <w:r>
+        <w:rPr>
+          <w:lang w:val="en-US"/>
+        </w:rPr>
+        <w:tab/>
+      </w:r>
+      <w:r>
+        <w:rPr>
+          <w:lang w:val="en-US"/>
+        </w:rPr>
+        <w:tab/>
+      </w:r>
+      <w:r>
+        <w:rPr>
+          <w:lang w:val="en-US"/>
+        </w:rPr>
+        <w:tab/>
+      </w:r>
+      <w:r>
+        <w:rPr>
+          <w:lang w:val="en-US"/>
+        </w:rPr>
+        <w:tab/>
+      </w:r>
+      <w:proofErr w:type="spellStart"/>
+      <w:proofErr w:type="gramStart"/>
+      <w:r>
+        <w:rPr>
+          <w:lang w:val="en-US"/>
+        </w:rPr>
+        <w:t>fmt.Fprintf</w:t>
+      </w:r>
+      <w:proofErr w:type="spellEnd"/>
+      <w:proofErr w:type="gramEnd"/>
+      <w:r>
+        <w:rPr>
+          <w:lang w:val="en-US"/>
+        </w:rPr>
+        <w:t>(&amp;</w:t>
+      </w:r>
+      <w:proofErr w:type="spellStart"/>
+      <w:r>
+        <w:rPr>
+          <w:lang w:val="en-US"/>
+        </w:rPr>
+        <w:t>buf</w:t>
+      </w:r>
+      <w:proofErr w:type="spellEnd"/>
+      <w:r>
+        <w:rPr>
+          <w:lang w:val="en-US"/>
+        </w:rPr>
+        <w:t>, "-&gt;")</w:t>
+      </w:r>
+    </w:p>
+    <w:p>
+      <w:pPr>
+        <w:pBdr>
+          <w:top w:val="single" w:sz="4" w:space="1" w:color="auto"/>
+          <w:left w:val="single" w:sz="4" w:space="4" w:color="auto"/>
+          <w:bottom w:val="single" w:sz="4" w:space="1" w:color="auto"/>
+          <w:right w:val="single" w:sz="4" w:space="4" w:color="auto"/>
+        </w:pBdr>
+        <w:ind w:firstLine="0"/>
+        <w:rPr>
+          <w:lang w:val="en-US"/>
+        </w:rPr>
+      </w:pPr>
+      <w:r>
+        <w:rPr>
+          <w:lang w:val="en-US"/>
+        </w:rPr>
+        <w:tab/>
+      </w:r>
+      <w:r>
+        <w:rPr>
+          <w:lang w:val="en-US"/>
+        </w:rPr>
+        <w:tab/>
+      </w:r>
+      <w:r>
+        <w:rPr>
+          <w:lang w:val="en-US"/>
+        </w:rPr>
+        <w:tab/>
+      </w:r>
+      <w:r>
+        <w:rPr>
+          <w:lang w:val="en-US"/>
+        </w:rPr>
+        <w:tab/>
+      </w:r>
+      <w:proofErr w:type="spellStart"/>
+      <w:proofErr w:type="gramStart"/>
+      <w:r>
+        <w:rPr>
+          <w:lang w:val="en-US"/>
+        </w:rPr>
+        <w:t>fmt.Fprintf</w:t>
+      </w:r>
+      <w:proofErr w:type="spellEnd"/>
+      <w:proofErr w:type="gramEnd"/>
+      <w:r>
+        <w:rPr>
+          <w:lang w:val="en-US"/>
+        </w:rPr>
+        <w:t>(&amp;</w:t>
+      </w:r>
+      <w:proofErr w:type="spellStart"/>
+      <w:r>
+        <w:rPr>
+          <w:lang w:val="en-US"/>
+        </w:rPr>
+        <w:t>buf</w:t>
+      </w:r>
+      <w:proofErr w:type="spellEnd"/>
+      <w:r>
+        <w:rPr>
+          <w:lang w:val="en-US"/>
+        </w:rPr>
+        <w:t xml:space="preserve">, "\"%s[%d]\";\n", </w:t>
+      </w:r>
+      <w:proofErr w:type="spellStart"/>
+      <w:r>
+        <w:rPr>
+          <w:lang w:val="en-US"/>
+        </w:rPr>
+        <w:t>succ.nodeType</w:t>
+      </w:r>
+      <w:proofErr w:type="spellEnd"/>
+      <w:r>
+        <w:rPr>
+          <w:lang w:val="en-US"/>
+        </w:rPr>
+        <w:t xml:space="preserve">, </w:t>
+      </w:r>
+      <w:proofErr w:type="spellStart"/>
+      <w:r>
+        <w:rPr>
+          <w:lang w:val="en-US"/>
+        </w:rPr>
+        <w:t>succ.index</w:t>
+      </w:r>
+      <w:proofErr w:type="spellEnd"/>
+      <w:r>
+        <w:rPr>
+          <w:lang w:val="en-US"/>
+        </w:rPr>
+        <w:t>)</w:t>
+      </w:r>
+    </w:p>
+    <w:p>
+      <w:pPr>
+        <w:pBdr>
+          <w:top w:val="single" w:sz="4" w:space="1" w:color="auto"/>
+          <w:left w:val="single" w:sz="4" w:space="4" w:color="auto"/>
+          <w:bottom w:val="single" w:sz="4" w:space="1" w:color="auto"/>
+          <w:right w:val="single" w:sz="4" w:space="4" w:color="auto"/>
+        </w:pBdr>
+        <w:ind w:firstLine="0"/>
+        <w:rPr>
+          <w:lang w:val="en-US"/>
+        </w:rPr>
+      </w:pPr>
+      <w:r>
+        <w:rPr>
+          <w:lang w:val="en-US"/>
+        </w:rPr>
+        <w:tab/>
+      </w:r>
+      <w:r>
+        <w:rPr>
+          <w:lang w:val="en-US"/>
+        </w:rPr>
+        <w:tab/>
+      </w:r>
+      <w:r>
+        <w:rPr>
+          <w:lang w:val="en-US"/>
+        </w:rPr>
+        <w:tab/>
+        <w:t>}</w:t>
+      </w:r>
+    </w:p>
+    <w:p>
+      <w:pPr>
+        <w:pBdr>
+          <w:top w:val="single" w:sz="4" w:space="1" w:color="auto"/>
+          <w:left w:val="single" w:sz="4" w:space="4" w:color="auto"/>
+          <w:bottom w:val="single" w:sz="4" w:space="1" w:color="auto"/>
+          <w:right w:val="single" w:sz="4" w:space="4" w:color="auto"/>
+        </w:pBdr>
+        <w:ind w:firstLine="0"/>
+        <w:rPr>
+          <w:lang w:val="en-US"/>
+        </w:rPr>
+      </w:pPr>
+      <w:r>
+        <w:rPr>
+          <w:lang w:val="en-US"/>
+        </w:rPr>
+        <w:tab/>
+      </w:r>
+      <w:r>
+        <w:rPr>
+          <w:lang w:val="en-US"/>
+        </w:rPr>
+        <w:tab/>
+        <w:t xml:space="preserve">} else if </w:t>
+      </w:r>
+      <w:proofErr w:type="spellStart"/>
+      <w:r>
+        <w:rPr>
+          <w:lang w:val="en-US"/>
+        </w:rPr>
+        <w:t>len</w:t>
+      </w:r>
+      <w:proofErr w:type="spellEnd"/>
+      <w:r>
+        <w:rPr>
+          <w:lang w:val="en-US"/>
+        </w:rPr>
+        <w:t>(</w:t>
+      </w:r>
+      <w:proofErr w:type="spellStart"/>
+      <w:proofErr w:type="gramStart"/>
+      <w:r>
+        <w:rPr>
+          <w:lang w:val="en-US"/>
+        </w:rPr>
+        <w:t>b.Succs</w:t>
+      </w:r>
+      <w:proofErr w:type="spellEnd"/>
+      <w:proofErr w:type="gramEnd"/>
+      <w:r>
+        <w:rPr>
+          <w:lang w:val="en-US"/>
+        </w:rPr>
+        <w:t xml:space="preserve">) == 0 &amp;&amp; </w:t>
+      </w:r>
+      <w:proofErr w:type="spellStart"/>
+      <w:r>
+        <w:rPr>
+          <w:lang w:val="en-US"/>
+        </w:rPr>
+        <w:t>len</w:t>
+      </w:r>
+      <w:proofErr w:type="spellEnd"/>
+      <w:r>
+        <w:rPr>
+          <w:lang w:val="en-US"/>
+        </w:rPr>
+        <w:t>(</w:t>
+      </w:r>
+      <w:proofErr w:type="spellStart"/>
+      <w:r>
+        <w:rPr>
+          <w:lang w:val="en-US"/>
+        </w:rPr>
+        <w:t>b.nodeType</w:t>
+      </w:r>
+      <w:proofErr w:type="spellEnd"/>
+      <w:r>
+        <w:rPr>
+          <w:lang w:val="en-US"/>
+        </w:rPr>
+        <w:t>) &gt; 0 {</w:t>
+      </w:r>
+    </w:p>
+    <w:p>
+      <w:pPr>
+        <w:pBdr>
+          <w:top w:val="single" w:sz="4" w:space="1" w:color="auto"/>
+          <w:left w:val="single" w:sz="4" w:space="4" w:color="auto"/>
+          <w:bottom w:val="single" w:sz="4" w:space="1" w:color="auto"/>
+          <w:right w:val="single" w:sz="4" w:space="4" w:color="auto"/>
+        </w:pBdr>
+        <w:ind w:firstLine="0"/>
+        <w:rPr>
+          <w:lang w:val="en-US"/>
+        </w:rPr>
+      </w:pPr>
+      <w:r>
+        <w:rPr>
+          <w:lang w:val="en-US"/>
+        </w:rPr>
+        <w:tab/>
+      </w:r>
+      <w:r>
+        <w:rPr>
+          <w:lang w:val="en-US"/>
+        </w:rPr>
+        <w:tab/>
+      </w:r>
+      <w:r>
+        <w:rPr>
+          <w:lang w:val="en-US"/>
+        </w:rPr>
+        <w:tab/>
+      </w:r>
+      <w:proofErr w:type="spellStart"/>
+      <w:proofErr w:type="gramStart"/>
+      <w:r>
+        <w:rPr>
+          <w:lang w:val="en-US"/>
+        </w:rPr>
+        <w:t>fmt.Fprintf</w:t>
+      </w:r>
+      <w:proofErr w:type="spellEnd"/>
+      <w:proofErr w:type="gramEnd"/>
+      <w:r>
+        <w:rPr>
+          <w:lang w:val="en-US"/>
+        </w:rPr>
+        <w:t>(&amp;</w:t>
+      </w:r>
+      <w:proofErr w:type="spellStart"/>
+      <w:r>
+        <w:rPr>
+          <w:lang w:val="en-US"/>
+        </w:rPr>
+        <w:t>buf</w:t>
+      </w:r>
+      <w:proofErr w:type="spellEnd"/>
+      <w:r>
+        <w:rPr>
+          <w:lang w:val="en-US"/>
+        </w:rPr>
+        <w:t xml:space="preserve">, "\"%s[%d]\"", </w:t>
+      </w:r>
+      <w:proofErr w:type="spellStart"/>
+      <w:r>
+        <w:rPr>
+          <w:lang w:val="en-US"/>
+        </w:rPr>
+        <w:t>b.nodeType</w:t>
+      </w:r>
+      <w:proofErr w:type="spellEnd"/>
+      <w:r>
+        <w:rPr>
+          <w:lang w:val="en-US"/>
+        </w:rPr>
+        <w:t xml:space="preserve">, </w:t>
+      </w:r>
+      <w:proofErr w:type="spellStart"/>
+      <w:r>
+        <w:rPr>
+          <w:lang w:val="en-US"/>
+        </w:rPr>
+        <w:t>b.index</w:t>
+      </w:r>
+      <w:proofErr w:type="spellEnd"/>
+      <w:r>
+        <w:rPr>
+          <w:lang w:val="en-US"/>
+        </w:rPr>
+        <w:t>)</w:t>
+      </w:r>
+    </w:p>
+    <w:p>
+      <w:pPr>
+        <w:pBdr>
+          <w:top w:val="single" w:sz="4" w:space="1" w:color="auto"/>
+          <w:left w:val="single" w:sz="4" w:space="4" w:color="auto"/>
+          <w:bottom w:val="single" w:sz="4" w:space="1" w:color="auto"/>
+          <w:right w:val="single" w:sz="4" w:space="4" w:color="auto"/>
+        </w:pBdr>
+        <w:ind w:firstLine="0"/>
+        <w:rPr>
+          <w:lang w:val="en-US"/>
+        </w:rPr>
+      </w:pPr>
+      <w:r>
+        <w:rPr>
+          <w:lang w:val="en-US"/>
+        </w:rPr>
+        <w:tab/>
+      </w:r>
+      <w:r>
+        <w:rPr>
+          <w:lang w:val="en-US"/>
+        </w:rPr>
+        <w:tab/>
+      </w:r>
+      <w:r>
+        <w:rPr>
+          <w:lang w:val="en-US"/>
+        </w:rPr>
+        <w:tab/>
+      </w:r>
+      <w:proofErr w:type="spellStart"/>
+      <w:proofErr w:type="gramStart"/>
+      <w:r>
+        <w:rPr>
+          <w:lang w:val="en-US"/>
+        </w:rPr>
+        <w:t>fmt.Fprintf</w:t>
+      </w:r>
+      <w:proofErr w:type="spellEnd"/>
+      <w:proofErr w:type="gramEnd"/>
+      <w:r>
+        <w:rPr>
+          <w:lang w:val="en-US"/>
+        </w:rPr>
+        <w:t>(&amp;</w:t>
+      </w:r>
+      <w:proofErr w:type="spellStart"/>
+      <w:r>
+        <w:rPr>
+          <w:lang w:val="en-US"/>
+        </w:rPr>
+        <w:t>buf</w:t>
+      </w:r>
+      <w:proofErr w:type="spellEnd"/>
+      <w:r>
+        <w:rPr>
+          <w:lang w:val="en-US"/>
+        </w:rPr>
+        <w:t>, "-&gt;")</w:t>
+      </w:r>
+    </w:p>
+    <w:p>
+      <w:pPr>
+        <w:pBdr>
+          <w:top w:val="single" w:sz="4" w:space="1" w:color="auto"/>
+          <w:left w:val="single" w:sz="4" w:space="4" w:color="auto"/>
+          <w:bottom w:val="single" w:sz="4" w:space="1" w:color="auto"/>
+          <w:right w:val="single" w:sz="4" w:space="4" w:color="auto"/>
+        </w:pBdr>
+        <w:ind w:firstLine="0"/>
+        <w:rPr>
+          <w:lang w:val="en-US"/>
+        </w:rPr>
+      </w:pPr>
+      <w:r>
+        <w:rPr>
+          <w:lang w:val="en-US"/>
+        </w:rPr>
+        <w:tab/>
+      </w:r>
+      <w:r>
+        <w:rPr>
+          <w:lang w:val="en-US"/>
+        </w:rPr>
+        <w:tab/>
+      </w:r>
+      <w:r>
+        <w:rPr>
+          <w:lang w:val="en-US"/>
+        </w:rPr>
+        <w:tab/>
+      </w:r>
+      <w:proofErr w:type="spellStart"/>
+      <w:proofErr w:type="gramStart"/>
+      <w:r>
+        <w:rPr>
+          <w:lang w:val="en-US"/>
+        </w:rPr>
+        <w:t>fmt.Fprintf</w:t>
+      </w:r>
+      <w:proofErr w:type="spellEnd"/>
+      <w:proofErr w:type="gramEnd"/>
+      <w:r>
+        <w:rPr>
+          <w:lang w:val="en-US"/>
+        </w:rPr>
+        <w:t>(&amp;</w:t>
+      </w:r>
+      <w:proofErr w:type="spellStart"/>
+      <w:r>
+        <w:rPr>
+          <w:lang w:val="en-US"/>
+        </w:rPr>
+        <w:t>buf</w:t>
+      </w:r>
+      <w:proofErr w:type="spellEnd"/>
+      <w:r>
+        <w:rPr>
+          <w:lang w:val="en-US"/>
+        </w:rPr>
+        <w:t>, "\"%s\";\n", "end")</w:t>
+      </w:r>
+    </w:p>
+    <w:p>
+      <w:pPr>
+        <w:pBdr>
+          <w:top w:val="single" w:sz="4" w:space="1" w:color="auto"/>
+          <w:left w:val="single" w:sz="4" w:space="4" w:color="auto"/>
+          <w:bottom w:val="single" w:sz="4" w:space="1" w:color="auto"/>
+          <w:right w:val="single" w:sz="4" w:space="4" w:color="auto"/>
+        </w:pBdr>
+        <w:ind w:firstLine="0"/>
+      </w:pPr>
+      <w:r>
+        <w:rPr>
+          <w:lang w:val="en-US"/>
+        </w:rPr>
+        <w:tab/>
+      </w:r>
+      <w:r>
+        <w:rPr>
+          <w:lang w:val="en-US"/>
+        </w:rPr>
+        <w:tab/>
+      </w:r>
+      <w:r>
+        <w:t>}</w:t>
+      </w:r>
+    </w:p>
+    <w:p>
+      <w:pPr>
+        <w:pBdr>
+          <w:top w:val="single" w:sz="4" w:space="1" w:color="auto"/>
+          <w:left w:val="single" w:sz="4" w:space="4" w:color="auto"/>
+          <w:bottom w:val="single" w:sz="4" w:space="1" w:color="auto"/>
+          <w:right w:val="single" w:sz="4" w:space="4" w:color="auto"/>
+        </w:pBdr>
+        <w:ind w:firstLine="0"/>
+      </w:pPr>
+      <w:r>
+        <w:tab/>
+        <w:t>}</w:t>
+      </w:r>
+    </w:p>
+    <w:p>
+      <w:pPr>
+        <w:pBdr>
+          <w:top w:val="single" w:sz="4" w:space="1" w:color="auto"/>
+          <w:left w:val="single" w:sz="4" w:space="4" w:color="auto"/>
+          <w:bottom w:val="single" w:sz="4" w:space="1" w:color="auto"/>
+          <w:right w:val="single" w:sz="4" w:space="4" w:color="auto"/>
+        </w:pBdr>
+        <w:ind w:firstLine="0"/>
+      </w:pPr>
+      <w:r>
+        <w:tab/>
+      </w:r>
+      <w:proofErr w:type="spellStart"/>
+      <w:r>
+        <w:t>return</w:t>
+      </w:r>
+      <w:proofErr w:type="spellEnd"/>
+      <w:r>
+        <w:t xml:space="preserve"> </w:t>
+      </w:r>
+      <w:proofErr w:type="spellStart"/>
+      <w:proofErr w:type="gramStart"/>
+      <w:r>
+        <w:t>buf.String</w:t>
+      </w:r>
+      <w:proofErr w:type="spellEnd"/>
+      <w:proofErr w:type="gramEnd"/>
+      <w:r>
+        <w:t>()</w:t>
+      </w:r>
+    </w:p>
+    <w:p>
+      <w:pPr>
+        <w:pBdr>
+          <w:top w:val="single" w:sz="4" w:space="1" w:color="auto"/>
+          <w:left w:val="single" w:sz="4" w:space="4" w:color="auto"/>
+          <w:bottom w:val="single" w:sz="4" w:space="1" w:color="auto"/>
+          <w:right w:val="single" w:sz="4" w:space="4" w:color="auto"/>
+        </w:pBdr>
+        <w:ind w:firstLine="0"/>
+      </w:pPr>
+      <w:r>
+        <w:t>}</w:t>
+      </w:r>
+    </w:p>
+    <w:p>
+      <w:pPr>
+        <w:ind w:firstLine="0"/>
+      </w:pPr>
+    </w:p>
+    <w:p>
+      <w:pPr>
+        <w:pStyle w:val="3"/>
+      </w:pPr>
+      <w:r>
+        <w:lastRenderedPageBreak/>
+        <w:t>Результат работы</w:t>
+      </w:r>
+    </w:p>
+    <w:p>
+      <w:pPr>
+        <w:ind w:firstLine="0"/>
+      </w:pPr>
+      <w:r>
+        <w:t xml:space="preserve">Для проверки работоспособности использовался следующий </w:t>
+      </w:r>
+      <w:r>
+        <w:t>входной файл(</w:t>
+      </w:r>
+      <w:r>
+        <w:rPr>
+          <w:lang w:val="en-US"/>
+        </w:rPr>
+        <w:t>input</w:t>
+      </w:r>
+      <w:r>
+        <w:t>.</w:t>
+      </w:r>
+      <w:r>
+        <w:rPr>
+          <w:lang w:val="en-US"/>
+        </w:rPr>
+        <w:t>txt</w:t>
+      </w:r>
+      <w:r>
+        <w:t>) с исходным</w:t>
+      </w:r>
+      <w:r>
+        <w:t xml:space="preserve"> код</w:t>
+      </w:r>
+      <w:r>
+        <w:t>ом</w:t>
+      </w:r>
+      <w:r>
+        <w:t xml:space="preserve"> программы:</w:t>
+      </w:r>
+    </w:p>
+    <w:p>
+      <w:pPr>
+        <w:pBdr>
+          <w:top w:val="single" w:sz="4" w:space="1" w:color="auto"/>
+          <w:left w:val="single" w:sz="4" w:space="4" w:color="auto"/>
+          <w:bottom w:val="single" w:sz="4" w:space="1" w:color="auto"/>
+          <w:right w:val="single" w:sz="4" w:space="4" w:color="auto"/>
+        </w:pBdr>
+        <w:ind w:firstLine="0"/>
+        <w:rPr>
+          <w:lang w:val="en-US"/>
+        </w:rPr>
+      </w:pPr>
+      <w:r>
+        <w:rPr>
+          <w:lang w:val="en-US"/>
+        </w:rPr>
+        <w:t>package main</w:t>
+      </w:r>
+    </w:p>
+    <w:p>
+      <w:pPr>
+        <w:pBdr>
+          <w:top w:val="single" w:sz="4" w:space="1" w:color="auto"/>
+          <w:left w:val="single" w:sz="4" w:space="4" w:color="auto"/>
+          <w:bottom w:val="single" w:sz="4" w:space="1" w:color="auto"/>
+          <w:right w:val="single" w:sz="4" w:space="4" w:color="auto"/>
+        </w:pBdr>
+        <w:ind w:firstLine="0"/>
+        <w:rPr>
+          <w:lang w:val="en-US"/>
+        </w:rPr>
+      </w:pPr>
+      <w:r>
+        <w:rPr>
+          <w:lang w:val="en-US"/>
+        </w:rPr>
+        <w:tab/>
+      </w:r>
+      <w:proofErr w:type="spellStart"/>
+      <w:r>
+        <w:rPr>
+          <w:lang w:val="en-US"/>
+        </w:rPr>
+        <w:t>func</w:t>
+      </w:r>
+      <w:proofErr w:type="spellEnd"/>
+      <w:r>
+        <w:rPr>
+          <w:lang w:val="en-US"/>
+        </w:rPr>
+        <w:t xml:space="preserve"> </w:t>
+      </w:r>
+      <w:proofErr w:type="gramStart"/>
+      <w:r>
+        <w:rPr>
+          <w:lang w:val="en-US"/>
+        </w:rPr>
+        <w:t>main(</w:t>
+      </w:r>
+      <w:proofErr w:type="gramEnd"/>
+      <w:r>
+        <w:rPr>
+          <w:lang w:val="en-US"/>
+        </w:rPr>
+        <w:t>) {</w:t>
+      </w:r>
+    </w:p>
+    <w:p>
+      <w:pPr>
+        <w:pBdr>
+          <w:top w:val="single" w:sz="4" w:space="1" w:color="auto"/>
+          <w:left w:val="single" w:sz="4" w:space="4" w:color="auto"/>
+          <w:bottom w:val="single" w:sz="4" w:space="1" w:color="auto"/>
+          <w:right w:val="single" w:sz="4" w:space="4" w:color="auto"/>
+        </w:pBdr>
+        <w:ind w:firstLine="0"/>
+        <w:rPr>
+          <w:lang w:val="en-US"/>
+        </w:rPr>
+      </w:pPr>
+      <w:r>
+        <w:rPr>
+          <w:lang w:val="en-US"/>
+        </w:rPr>
+        <w:tab/>
+      </w:r>
+      <w:r>
+        <w:rPr>
+          <w:lang w:val="en-US"/>
+        </w:rPr>
+        <w:tab/>
+      </w:r>
+      <w:proofErr w:type="gramStart"/>
+      <w:r>
+        <w:rPr>
+          <w:lang w:val="en-US"/>
+        </w:rPr>
+        <w:t>n :</w:t>
+      </w:r>
+      <w:proofErr w:type="gramEnd"/>
+      <w:r>
+        <w:rPr>
+          <w:lang w:val="en-US"/>
+        </w:rPr>
+        <w:t>= 4</w:t>
+      </w:r>
+    </w:p>
+    <w:p>
+      <w:pPr>
+        <w:pBdr>
+          <w:top w:val="single" w:sz="4" w:space="1" w:color="auto"/>
+          <w:left w:val="single" w:sz="4" w:space="4" w:color="auto"/>
+          <w:bottom w:val="single" w:sz="4" w:space="1" w:color="auto"/>
+          <w:right w:val="single" w:sz="4" w:space="4" w:color="auto"/>
+        </w:pBdr>
+        <w:ind w:firstLine="0"/>
+        <w:rPr>
+          <w:lang w:val="en-US"/>
+        </w:rPr>
+      </w:pPr>
+      <w:r>
+        <w:rPr>
+          <w:lang w:val="en-US"/>
+        </w:rPr>
+        <w:tab/>
+      </w:r>
+      <w:r>
+        <w:rPr>
+          <w:lang w:val="en-US"/>
+        </w:rPr>
+        <w:tab/>
+        <w:t xml:space="preserve">if </w:t>
+      </w:r>
+      <w:proofErr w:type="gramStart"/>
+      <w:r>
+        <w:rPr>
+          <w:lang w:val="en-US"/>
+        </w:rPr>
+        <w:t>( n</w:t>
+      </w:r>
+      <w:proofErr w:type="gramEnd"/>
+      <w:r>
+        <w:rPr>
+          <w:lang w:val="en-US"/>
+        </w:rPr>
+        <w:t xml:space="preserve"> &lt; 3){</w:t>
+      </w:r>
+    </w:p>
+    <w:p>
+      <w:pPr>
+        <w:pBdr>
+          <w:top w:val="single" w:sz="4" w:space="1" w:color="auto"/>
+          <w:left w:val="single" w:sz="4" w:space="4" w:color="auto"/>
+          <w:bottom w:val="single" w:sz="4" w:space="1" w:color="auto"/>
+          <w:right w:val="single" w:sz="4" w:space="4" w:color="auto"/>
+        </w:pBdr>
+        <w:ind w:firstLine="0"/>
+        <w:rPr>
+          <w:lang w:val="en-US"/>
+        </w:rPr>
+      </w:pPr>
+      <w:r>
+        <w:rPr>
+          <w:lang w:val="en-US"/>
+        </w:rPr>
+        <w:tab/>
+      </w:r>
+      <w:r>
+        <w:rPr>
+          <w:lang w:val="en-US"/>
+        </w:rPr>
+        <w:tab/>
+      </w:r>
+      <w:r>
+        <w:rPr>
+          <w:lang w:val="en-US"/>
+        </w:rPr>
+        <w:tab/>
+      </w:r>
+      <w:proofErr w:type="spellStart"/>
+      <w:proofErr w:type="gramStart"/>
+      <w:r>
+        <w:rPr>
+          <w:lang w:val="en-US"/>
+        </w:rPr>
+        <w:t>println</w:t>
+      </w:r>
+      <w:proofErr w:type="spellEnd"/>
+      <w:r>
+        <w:rPr>
+          <w:lang w:val="en-US"/>
+        </w:rPr>
+        <w:t>(</w:t>
+      </w:r>
+      <w:proofErr w:type="gramEnd"/>
+      <w:r>
+        <w:rPr>
+          <w:lang w:val="en-US"/>
+        </w:rPr>
+        <w:t>"2")</w:t>
+      </w:r>
+    </w:p>
+    <w:p>
+      <w:pPr>
+        <w:pBdr>
+          <w:top w:val="single" w:sz="4" w:space="1" w:color="auto"/>
+          <w:left w:val="single" w:sz="4" w:space="4" w:color="auto"/>
+          <w:bottom w:val="single" w:sz="4" w:space="1" w:color="auto"/>
+          <w:right w:val="single" w:sz="4" w:space="4" w:color="auto"/>
+        </w:pBdr>
+        <w:ind w:firstLine="0"/>
+        <w:rPr>
+          <w:lang w:val="en-US"/>
+        </w:rPr>
+      </w:pPr>
+      <w:r>
+        <w:rPr>
+          <w:lang w:val="en-US"/>
+        </w:rPr>
+        <w:tab/>
+      </w:r>
+      <w:r>
+        <w:rPr>
+          <w:lang w:val="en-US"/>
+        </w:rPr>
+        <w:tab/>
+      </w:r>
+      <w:proofErr w:type="gramStart"/>
+      <w:r>
+        <w:rPr>
+          <w:lang w:val="en-US"/>
+        </w:rPr>
+        <w:t>}else</w:t>
+      </w:r>
+      <w:proofErr w:type="gramEnd"/>
+      <w:r>
+        <w:rPr>
+          <w:lang w:val="en-US"/>
+        </w:rPr>
+        <w:t xml:space="preserve"> {</w:t>
+      </w:r>
+    </w:p>
+    <w:p>
+      <w:pPr>
+        <w:pBdr>
+          <w:top w:val="single" w:sz="4" w:space="1" w:color="auto"/>
+          <w:left w:val="single" w:sz="4" w:space="4" w:color="auto"/>
+          <w:bottom w:val="single" w:sz="4" w:space="1" w:color="auto"/>
+          <w:right w:val="single" w:sz="4" w:space="4" w:color="auto"/>
+        </w:pBdr>
+        <w:ind w:firstLine="0"/>
+        <w:rPr>
+          <w:lang w:val="en-US"/>
+        </w:rPr>
+      </w:pPr>
+      <w:r>
+        <w:rPr>
+          <w:lang w:val="en-US"/>
+        </w:rPr>
+        <w:tab/>
+      </w:r>
+      <w:r>
+        <w:rPr>
+          <w:lang w:val="en-US"/>
+        </w:rPr>
+        <w:tab/>
+      </w:r>
+      <w:r>
+        <w:rPr>
+          <w:lang w:val="en-US"/>
+        </w:rPr>
+        <w:tab/>
+        <w:t>n = 3</w:t>
+      </w:r>
+    </w:p>
+    <w:p>
+      <w:pPr>
+        <w:pBdr>
+          <w:top w:val="single" w:sz="4" w:space="1" w:color="auto"/>
+          <w:left w:val="single" w:sz="4" w:space="4" w:color="auto"/>
+          <w:bottom w:val="single" w:sz="4" w:space="1" w:color="auto"/>
+          <w:right w:val="single" w:sz="4" w:space="4" w:color="auto"/>
+        </w:pBdr>
+        <w:ind w:firstLine="0"/>
+        <w:rPr>
+          <w:lang w:val="en-US"/>
+        </w:rPr>
+      </w:pPr>
+      <w:r>
+        <w:rPr>
+          <w:lang w:val="en-US"/>
+        </w:rPr>
+        <w:tab/>
+      </w:r>
+      <w:r>
+        <w:rPr>
+          <w:lang w:val="en-US"/>
+        </w:rPr>
+        <w:tab/>
+        <w:t>}</w:t>
+      </w:r>
+    </w:p>
+    <w:p>
+      <w:pPr>
+        <w:pBdr>
+          <w:top w:val="single" w:sz="4" w:space="1" w:color="auto"/>
+          <w:left w:val="single" w:sz="4" w:space="4" w:color="auto"/>
+          <w:bottom w:val="single" w:sz="4" w:space="1" w:color="auto"/>
+          <w:right w:val="single" w:sz="4" w:space="4" w:color="auto"/>
+        </w:pBdr>
+        <w:ind w:firstLine="0"/>
+        <w:rPr>
+          <w:lang w:val="en-US"/>
+        </w:rPr>
+      </w:pPr>
+      <w:r>
+        <w:rPr>
+          <w:lang w:val="en-US"/>
+        </w:rPr>
+        <w:tab/>
+      </w:r>
+      <w:r>
+        <w:rPr>
+          <w:lang w:val="en-US"/>
+        </w:rPr>
+        <w:tab/>
+        <w:t xml:space="preserve">for </w:t>
+      </w:r>
+      <w:proofErr w:type="spellStart"/>
+      <w:proofErr w:type="gramStart"/>
+      <w:r>
+        <w:rPr>
+          <w:lang w:val="en-US"/>
+        </w:rPr>
+        <w:t>i</w:t>
+      </w:r>
+      <w:proofErr w:type="spellEnd"/>
+      <w:r>
+        <w:rPr>
+          <w:lang w:val="en-US"/>
+        </w:rPr>
+        <w:t xml:space="preserve"> :</w:t>
+      </w:r>
+      <w:proofErr w:type="gramEnd"/>
+      <w:r>
+        <w:rPr>
+          <w:lang w:val="en-US"/>
+        </w:rPr>
+        <w:t xml:space="preserve">= 1; </w:t>
+      </w:r>
+      <w:proofErr w:type="spellStart"/>
+      <w:r>
+        <w:rPr>
+          <w:lang w:val="en-US"/>
+        </w:rPr>
+        <w:t>i</w:t>
+      </w:r>
+      <w:proofErr w:type="spellEnd"/>
+      <w:r>
+        <w:rPr>
+          <w:lang w:val="en-US"/>
+        </w:rPr>
+        <w:t xml:space="preserve"> &lt; n; </w:t>
+      </w:r>
+      <w:proofErr w:type="spellStart"/>
+      <w:r>
+        <w:rPr>
+          <w:lang w:val="en-US"/>
+        </w:rPr>
+        <w:t>i</w:t>
+      </w:r>
+      <w:proofErr w:type="spellEnd"/>
+      <w:r>
+        <w:rPr>
+          <w:lang w:val="en-US"/>
+        </w:rPr>
+        <w:t>++ {</w:t>
+      </w:r>
+    </w:p>
+    <w:p>
+      <w:pPr>
+        <w:pBdr>
+          <w:top w:val="single" w:sz="4" w:space="1" w:color="auto"/>
+          <w:left w:val="single" w:sz="4" w:space="4" w:color="auto"/>
+          <w:bottom w:val="single" w:sz="4" w:space="1" w:color="auto"/>
+          <w:right w:val="single" w:sz="4" w:space="4" w:color="auto"/>
+        </w:pBdr>
+        <w:ind w:firstLine="0"/>
+        <w:rPr>
+          <w:lang w:val="en-US"/>
+        </w:rPr>
+      </w:pPr>
+      <w:r>
+        <w:rPr>
+          <w:lang w:val="en-US"/>
+        </w:rPr>
+        <w:tab/>
+      </w:r>
+      <w:r>
+        <w:rPr>
+          <w:lang w:val="en-US"/>
+        </w:rPr>
+        <w:tab/>
+      </w:r>
+      <w:r>
+        <w:rPr>
+          <w:lang w:val="en-US"/>
+        </w:rPr>
+        <w:tab/>
+        <w:t xml:space="preserve">if </w:t>
+      </w:r>
+      <w:proofErr w:type="spellStart"/>
+      <w:r>
+        <w:rPr>
+          <w:lang w:val="en-US"/>
+        </w:rPr>
+        <w:t>i</w:t>
+      </w:r>
+      <w:proofErr w:type="spellEnd"/>
+      <w:r>
+        <w:rPr>
+          <w:lang w:val="en-US"/>
+        </w:rPr>
+        <w:t xml:space="preserve"> &gt; 1 {</w:t>
+      </w:r>
+    </w:p>
+    <w:p>
+      <w:pPr>
+        <w:pBdr>
+          <w:top w:val="single" w:sz="4" w:space="1" w:color="auto"/>
+          <w:left w:val="single" w:sz="4" w:space="4" w:color="auto"/>
+          <w:bottom w:val="single" w:sz="4" w:space="1" w:color="auto"/>
+          <w:right w:val="single" w:sz="4" w:space="4" w:color="auto"/>
+        </w:pBdr>
+        <w:ind w:firstLine="0"/>
+      </w:pPr>
+      <w:r>
+        <w:rPr>
+          <w:lang w:val="en-US"/>
+        </w:rPr>
+        <w:tab/>
+      </w:r>
+      <w:r>
+        <w:rPr>
+          <w:lang w:val="en-US"/>
+        </w:rPr>
+        <w:tab/>
+      </w:r>
+      <w:r>
+        <w:rPr>
+          <w:lang w:val="en-US"/>
+        </w:rPr>
+        <w:tab/>
+      </w:r>
+      <w:r>
+        <w:rPr>
+          <w:lang w:val="en-US"/>
+        </w:rPr>
+        <w:tab/>
+      </w:r>
+      <w:proofErr w:type="spellStart"/>
+      <w:r>
+        <w:t>println</w:t>
+      </w:r>
+      <w:proofErr w:type="spellEnd"/>
+      <w:r>
+        <w:t>(i)</w:t>
+      </w:r>
+    </w:p>
+    <w:p>
+      <w:pPr>
+        <w:pBdr>
+          <w:top w:val="single" w:sz="4" w:space="1" w:color="auto"/>
+          <w:left w:val="single" w:sz="4" w:space="4" w:color="auto"/>
+          <w:bottom w:val="single" w:sz="4" w:space="1" w:color="auto"/>
+          <w:right w:val="single" w:sz="4" w:space="4" w:color="auto"/>
+        </w:pBdr>
+        <w:ind w:firstLine="0"/>
+      </w:pPr>
+      <w:r>
+        <w:tab/>
+      </w:r>
+      <w:r>
+        <w:tab/>
+      </w:r>
+      <w:r>
+        <w:tab/>
+        <w:t>}</w:t>
+      </w:r>
+    </w:p>
+    <w:p>
+      <w:pPr>
+        <w:pBdr>
+          <w:top w:val="single" w:sz="4" w:space="1" w:color="auto"/>
+          <w:left w:val="single" w:sz="4" w:space="4" w:color="auto"/>
+          <w:bottom w:val="single" w:sz="4" w:space="1" w:color="auto"/>
+          <w:right w:val="single" w:sz="4" w:space="4" w:color="auto"/>
+        </w:pBdr>
+        <w:ind w:firstLine="0"/>
+      </w:pPr>
+      <w:r>
+        <w:tab/>
+      </w:r>
+      <w:r>
+        <w:tab/>
+        <w:t>}</w:t>
+      </w:r>
+    </w:p>
+    <w:p>
+      <w:pPr>
+        <w:pBdr>
+          <w:top w:val="single" w:sz="4" w:space="1" w:color="auto"/>
+          <w:left w:val="single" w:sz="4" w:space="4" w:color="auto"/>
+          <w:bottom w:val="single" w:sz="4" w:space="1" w:color="auto"/>
+          <w:right w:val="single" w:sz="4" w:space="4" w:color="auto"/>
+        </w:pBdr>
+        <w:ind w:firstLine="0"/>
+      </w:pPr>
+      <w:r>
+        <w:tab/>
+        <w:t>}</w:t>
+      </w:r>
+    </w:p>
+    <w:p>
+      <w:pPr>
+        <w:ind w:firstLine="0"/>
+      </w:pPr>
+      <w:r>
+        <w:t>В результате работы программы формируется следующий выходной файл(</w:t>
+      </w:r>
+      <w:r>
+        <w:rPr>
+          <w:lang w:val="en-US"/>
+        </w:rPr>
+        <w:t>assist</w:t>
+      </w:r>
+      <w:r>
+        <w:t>.</w:t>
+      </w:r>
+      <w:r>
+        <w:rPr>
+          <w:lang w:val="en-US"/>
+        </w:rPr>
+        <w:t>txt</w:t>
+      </w:r>
+      <w:r>
+        <w:t>):</w:t>
+      </w:r>
+    </w:p>
+    <w:p>
+      <w:pPr>
+        <w:pBdr>
+          <w:top w:val="single" w:sz="4" w:space="1" w:color="auto"/>
+          <w:left w:val="single" w:sz="4" w:space="4" w:color="auto"/>
+          <w:bottom w:val="single" w:sz="4" w:space="1" w:color="auto"/>
+          <w:right w:val="single" w:sz="4" w:space="4" w:color="auto"/>
+        </w:pBdr>
+        <w:ind w:firstLine="0"/>
+        <w:rPr>
+          <w:lang w:val="en-US"/>
+        </w:rPr>
+      </w:pPr>
+      <w:r>
+        <w:rPr>
+          <w:lang w:val="en-US"/>
+        </w:rPr>
+        <w:t>digraph CFG1{</w:t>
+      </w:r>
+    </w:p>
+    <w:p>
+      <w:pPr>
+        <w:pBdr>
+          <w:top w:val="single" w:sz="4" w:space="1" w:color="auto"/>
+          <w:left w:val="single" w:sz="4" w:space="4" w:color="auto"/>
+          <w:bottom w:val="single" w:sz="4" w:space="1" w:color="auto"/>
+          <w:right w:val="single" w:sz="4" w:space="4" w:color="auto"/>
+        </w:pBdr>
+        <w:ind w:firstLine="0"/>
+        <w:rPr>
+          <w:lang w:val="en-US"/>
+        </w:rPr>
+      </w:pPr>
+      <w:r>
+        <w:rPr>
+          <w:lang w:val="en-US"/>
+        </w:rPr>
+        <w:t>"entry[0]"-&gt;"</w:t>
+      </w:r>
+      <w:proofErr w:type="spellStart"/>
+      <w:proofErr w:type="gramStart"/>
+      <w:r>
+        <w:rPr>
+          <w:lang w:val="en-US"/>
+        </w:rPr>
+        <w:t>if.then</w:t>
+      </w:r>
+      <w:proofErr w:type="spellEnd"/>
+      <w:proofErr w:type="gramEnd"/>
+      <w:r>
+        <w:rPr>
+          <w:lang w:val="en-US"/>
+        </w:rPr>
+        <w:t>[1]";</w:t>
+      </w:r>
+    </w:p>
+    <w:p>
+      <w:pPr>
+        <w:pBdr>
+          <w:top w:val="single" w:sz="4" w:space="1" w:color="auto"/>
+          <w:left w:val="single" w:sz="4" w:space="4" w:color="auto"/>
+          <w:bottom w:val="single" w:sz="4" w:space="1" w:color="auto"/>
+          <w:right w:val="single" w:sz="4" w:space="4" w:color="auto"/>
+        </w:pBdr>
+        <w:ind w:firstLine="0"/>
+        <w:rPr>
+          <w:lang w:val="en-US"/>
+        </w:rPr>
+      </w:pPr>
+      <w:r>
+        <w:rPr>
+          <w:lang w:val="en-US"/>
+        </w:rPr>
+        <w:t>"entry[0]"-&gt;"</w:t>
+      </w:r>
+      <w:proofErr w:type="spellStart"/>
+      <w:proofErr w:type="gramStart"/>
+      <w:r>
+        <w:rPr>
+          <w:lang w:val="en-US"/>
+        </w:rPr>
+        <w:t>if.else</w:t>
+      </w:r>
+      <w:proofErr w:type="spellEnd"/>
+      <w:proofErr w:type="gramEnd"/>
+      <w:r>
+        <w:rPr>
+          <w:lang w:val="en-US"/>
+        </w:rPr>
+        <w:t>[3]";</w:t>
+      </w:r>
+    </w:p>
+    <w:p>
+      <w:pPr>
+        <w:pBdr>
+          <w:top w:val="single" w:sz="4" w:space="1" w:color="auto"/>
+          <w:left w:val="single" w:sz="4" w:space="4" w:color="auto"/>
+          <w:bottom w:val="single" w:sz="4" w:space="1" w:color="auto"/>
+          <w:right w:val="single" w:sz="4" w:space="4" w:color="auto"/>
+        </w:pBdr>
+        <w:ind w:firstLine="0"/>
+        <w:rPr>
+          <w:lang w:val="en-US"/>
+        </w:rPr>
+      </w:pPr>
+      <w:r>
+        <w:rPr>
+          <w:lang w:val="en-US"/>
+        </w:rPr>
+        <w:t>"</w:t>
+      </w:r>
+      <w:proofErr w:type="spellStart"/>
+      <w:proofErr w:type="gramStart"/>
+      <w:r>
+        <w:rPr>
+          <w:lang w:val="en-US"/>
+        </w:rPr>
+        <w:t>if.then</w:t>
+      </w:r>
+      <w:proofErr w:type="spellEnd"/>
+      <w:proofErr w:type="gramEnd"/>
+      <w:r>
+        <w:rPr>
+          <w:lang w:val="en-US"/>
+        </w:rPr>
+        <w:t>[1]"-&gt;"</w:t>
+      </w:r>
+      <w:proofErr w:type="spellStart"/>
+      <w:r>
+        <w:rPr>
+          <w:lang w:val="en-US"/>
+        </w:rPr>
+        <w:t>if.done</w:t>
+      </w:r>
+      <w:proofErr w:type="spellEnd"/>
+      <w:r>
+        <w:rPr>
+          <w:lang w:val="en-US"/>
+        </w:rPr>
+        <w:t>[2]";</w:t>
+      </w:r>
+    </w:p>
+    <w:p>
+      <w:pPr>
+        <w:pBdr>
+          <w:top w:val="single" w:sz="4" w:space="1" w:color="auto"/>
+          <w:left w:val="single" w:sz="4" w:space="4" w:color="auto"/>
+          <w:bottom w:val="single" w:sz="4" w:space="1" w:color="auto"/>
+          <w:right w:val="single" w:sz="4" w:space="4" w:color="auto"/>
+        </w:pBdr>
+        <w:ind w:firstLine="0"/>
+        <w:rPr>
+          <w:lang w:val="en-US"/>
+        </w:rPr>
+      </w:pPr>
+      <w:r>
+        <w:rPr>
+          <w:lang w:val="en-US"/>
+        </w:rPr>
+        <w:t>"</w:t>
+      </w:r>
+      <w:proofErr w:type="spellStart"/>
+      <w:proofErr w:type="gramStart"/>
+      <w:r>
+        <w:rPr>
+          <w:lang w:val="en-US"/>
+        </w:rPr>
+        <w:t>if.done</w:t>
+      </w:r>
+      <w:proofErr w:type="spellEnd"/>
+      <w:proofErr w:type="gramEnd"/>
+      <w:r>
+        <w:rPr>
+          <w:lang w:val="en-US"/>
+        </w:rPr>
+        <w:t>[2]"-&gt;"</w:t>
+      </w:r>
+      <w:proofErr w:type="spellStart"/>
+      <w:r>
+        <w:rPr>
+          <w:lang w:val="en-US"/>
+        </w:rPr>
+        <w:t>for.loop</w:t>
+      </w:r>
+      <w:proofErr w:type="spellEnd"/>
+      <w:r>
+        <w:rPr>
+          <w:lang w:val="en-US"/>
+        </w:rPr>
+        <w:t>[6]";</w:t>
+      </w:r>
+    </w:p>
+    <w:p>
+      <w:pPr>
+        <w:pBdr>
+          <w:top w:val="single" w:sz="4" w:space="1" w:color="auto"/>
+          <w:left w:val="single" w:sz="4" w:space="4" w:color="auto"/>
+          <w:bottom w:val="single" w:sz="4" w:space="1" w:color="auto"/>
+          <w:right w:val="single" w:sz="4" w:space="4" w:color="auto"/>
+        </w:pBdr>
+        <w:ind w:firstLine="0"/>
+        <w:rPr>
+          <w:lang w:val="en-US"/>
+        </w:rPr>
+      </w:pPr>
+      <w:r>
+        <w:rPr>
+          <w:lang w:val="en-US"/>
+        </w:rPr>
+        <w:t>"</w:t>
+      </w:r>
+      <w:proofErr w:type="spellStart"/>
+      <w:proofErr w:type="gramStart"/>
+      <w:r>
+        <w:rPr>
+          <w:lang w:val="en-US"/>
+        </w:rPr>
+        <w:t>if.else</w:t>
+      </w:r>
+      <w:proofErr w:type="spellEnd"/>
+      <w:proofErr w:type="gramEnd"/>
+      <w:r>
+        <w:rPr>
+          <w:lang w:val="en-US"/>
+        </w:rPr>
+        <w:t>[3]"-&gt;"</w:t>
+      </w:r>
+      <w:proofErr w:type="spellStart"/>
+      <w:r>
+        <w:rPr>
+          <w:lang w:val="en-US"/>
+        </w:rPr>
+        <w:t>if.done</w:t>
+      </w:r>
+      <w:proofErr w:type="spellEnd"/>
+      <w:r>
+        <w:rPr>
+          <w:lang w:val="en-US"/>
+        </w:rPr>
+        <w:t>[2]";</w:t>
+      </w:r>
+    </w:p>
+    <w:p>
+      <w:pPr>
+        <w:pBdr>
+          <w:top w:val="single" w:sz="4" w:space="1" w:color="auto"/>
+          <w:left w:val="single" w:sz="4" w:space="4" w:color="auto"/>
+          <w:bottom w:val="single" w:sz="4" w:space="1" w:color="auto"/>
+          <w:right w:val="single" w:sz="4" w:space="4" w:color="auto"/>
+        </w:pBdr>
+        <w:ind w:firstLine="0"/>
+        <w:rPr>
+          <w:lang w:val="en-US"/>
+        </w:rPr>
+      </w:pPr>
+      <w:r>
+        <w:rPr>
+          <w:lang w:val="en-US"/>
+        </w:rPr>
+        <w:t>"</w:t>
+      </w:r>
+      <w:proofErr w:type="spellStart"/>
+      <w:proofErr w:type="gramStart"/>
+      <w:r>
+        <w:rPr>
+          <w:lang w:val="en-US"/>
+        </w:rPr>
+        <w:t>for.body</w:t>
+      </w:r>
+      <w:proofErr w:type="spellEnd"/>
+      <w:proofErr w:type="gramEnd"/>
+      <w:r>
+        <w:rPr>
+          <w:lang w:val="en-US"/>
+        </w:rPr>
+        <w:t>[4]"-&gt;"</w:t>
+      </w:r>
+      <w:proofErr w:type="spellStart"/>
+      <w:r>
+        <w:rPr>
+          <w:lang w:val="en-US"/>
+        </w:rPr>
+        <w:t>if.then</w:t>
+      </w:r>
+      <w:proofErr w:type="spellEnd"/>
+      <w:r>
+        <w:rPr>
+          <w:lang w:val="en-US"/>
+        </w:rPr>
+        <w:t>[8]";</w:t>
+      </w:r>
+    </w:p>
+    <w:p>
+      <w:pPr>
+        <w:pBdr>
+          <w:top w:val="single" w:sz="4" w:space="1" w:color="auto"/>
+          <w:left w:val="single" w:sz="4" w:space="4" w:color="auto"/>
+          <w:bottom w:val="single" w:sz="4" w:space="1" w:color="auto"/>
+          <w:right w:val="single" w:sz="4" w:space="4" w:color="auto"/>
+        </w:pBdr>
+        <w:ind w:firstLine="0"/>
+        <w:rPr>
+          <w:lang w:val="en-US"/>
+        </w:rPr>
+      </w:pPr>
+      <w:r>
+        <w:rPr>
+          <w:lang w:val="en-US"/>
+        </w:rPr>
+        <w:t>"</w:t>
+      </w:r>
+      <w:proofErr w:type="spellStart"/>
+      <w:proofErr w:type="gramStart"/>
+      <w:r>
+        <w:rPr>
+          <w:lang w:val="en-US"/>
+        </w:rPr>
+        <w:t>for.body</w:t>
+      </w:r>
+      <w:proofErr w:type="spellEnd"/>
+      <w:proofErr w:type="gramEnd"/>
+      <w:r>
+        <w:rPr>
+          <w:lang w:val="en-US"/>
+        </w:rPr>
+        <w:t>[4]"-&gt;"</w:t>
+      </w:r>
+      <w:proofErr w:type="spellStart"/>
+      <w:r>
+        <w:rPr>
+          <w:lang w:val="en-US"/>
+        </w:rPr>
+        <w:t>if.done</w:t>
+      </w:r>
+      <w:proofErr w:type="spellEnd"/>
+      <w:r>
+        <w:rPr>
+          <w:lang w:val="en-US"/>
+        </w:rPr>
+        <w:t>[9]";</w:t>
+      </w:r>
+    </w:p>
+    <w:p>
+      <w:pPr>
+        <w:pBdr>
+          <w:top w:val="single" w:sz="4" w:space="1" w:color="auto"/>
+          <w:left w:val="single" w:sz="4" w:space="4" w:color="auto"/>
+          <w:bottom w:val="single" w:sz="4" w:space="1" w:color="auto"/>
+          <w:right w:val="single" w:sz="4" w:space="4" w:color="auto"/>
+        </w:pBdr>
+        <w:ind w:firstLine="0"/>
+        <w:rPr>
+          <w:lang w:val="en-US"/>
+        </w:rPr>
+      </w:pPr>
+      <w:r>
+        <w:rPr>
+          <w:lang w:val="en-US"/>
+        </w:rPr>
+        <w:t>"</w:t>
+      </w:r>
+      <w:proofErr w:type="spellStart"/>
+      <w:proofErr w:type="gramStart"/>
+      <w:r>
+        <w:rPr>
+          <w:lang w:val="en-US"/>
+        </w:rPr>
+        <w:t>for.done</w:t>
+      </w:r>
+      <w:proofErr w:type="spellEnd"/>
+      <w:proofErr w:type="gramEnd"/>
+      <w:r>
+        <w:rPr>
+          <w:lang w:val="en-US"/>
+        </w:rPr>
+        <w:t>[5]"-&gt;"end";</w:t>
+      </w:r>
+    </w:p>
+    <w:p>
+      <w:pPr>
+        <w:pBdr>
+          <w:top w:val="single" w:sz="4" w:space="1" w:color="auto"/>
+          <w:left w:val="single" w:sz="4" w:space="4" w:color="auto"/>
+          <w:bottom w:val="single" w:sz="4" w:space="1" w:color="auto"/>
+          <w:right w:val="single" w:sz="4" w:space="4" w:color="auto"/>
+        </w:pBdr>
+        <w:ind w:firstLine="0"/>
+        <w:rPr>
+          <w:lang w:val="en-US"/>
+        </w:rPr>
+      </w:pPr>
+      <w:r>
+        <w:rPr>
+          <w:lang w:val="en-US"/>
+        </w:rPr>
+        <w:t>"</w:t>
+      </w:r>
+      <w:proofErr w:type="spellStart"/>
+      <w:proofErr w:type="gramStart"/>
+      <w:r>
+        <w:rPr>
+          <w:lang w:val="en-US"/>
+        </w:rPr>
+        <w:t>for.loop</w:t>
+      </w:r>
+      <w:proofErr w:type="spellEnd"/>
+      <w:proofErr w:type="gramEnd"/>
+      <w:r>
+        <w:rPr>
+          <w:lang w:val="en-US"/>
+        </w:rPr>
+        <w:t>[6]"-&gt;"</w:t>
+      </w:r>
+      <w:proofErr w:type="spellStart"/>
+      <w:r>
+        <w:rPr>
+          <w:lang w:val="en-US"/>
+        </w:rPr>
+        <w:t>for.body</w:t>
+      </w:r>
+      <w:proofErr w:type="spellEnd"/>
+      <w:r>
+        <w:rPr>
+          <w:lang w:val="en-US"/>
+        </w:rPr>
+        <w:t>[4]";</w:t>
+      </w:r>
+    </w:p>
+    <w:p>
+      <w:pPr>
+        <w:pBdr>
+          <w:top w:val="single" w:sz="4" w:space="1" w:color="auto"/>
+          <w:left w:val="single" w:sz="4" w:space="4" w:color="auto"/>
+          <w:bottom w:val="single" w:sz="4" w:space="1" w:color="auto"/>
+          <w:right w:val="single" w:sz="4" w:space="4" w:color="auto"/>
+        </w:pBdr>
+        <w:ind w:firstLine="0"/>
+        <w:rPr>
+          <w:lang w:val="en-US"/>
+        </w:rPr>
+      </w:pPr>
+      <w:r>
+        <w:rPr>
+          <w:lang w:val="en-US"/>
+        </w:rPr>
+        <w:t>"</w:t>
+      </w:r>
+      <w:proofErr w:type="spellStart"/>
+      <w:proofErr w:type="gramStart"/>
+      <w:r>
+        <w:rPr>
+          <w:lang w:val="en-US"/>
+        </w:rPr>
+        <w:t>for.loop</w:t>
+      </w:r>
+      <w:proofErr w:type="spellEnd"/>
+      <w:proofErr w:type="gramEnd"/>
+      <w:r>
+        <w:rPr>
+          <w:lang w:val="en-US"/>
+        </w:rPr>
+        <w:t>[6]"-&gt;"</w:t>
+      </w:r>
+      <w:proofErr w:type="spellStart"/>
+      <w:r>
+        <w:rPr>
+          <w:lang w:val="en-US"/>
+        </w:rPr>
+        <w:t>for.done</w:t>
+      </w:r>
+      <w:proofErr w:type="spellEnd"/>
+      <w:r>
+        <w:rPr>
+          <w:lang w:val="en-US"/>
+        </w:rPr>
+        <w:t>[5]";</w:t>
+      </w:r>
+    </w:p>
+    <w:p>
+      <w:pPr>
+        <w:pBdr>
+          <w:top w:val="single" w:sz="4" w:space="1" w:color="auto"/>
+          <w:left w:val="single" w:sz="4" w:space="4" w:color="auto"/>
+          <w:bottom w:val="single" w:sz="4" w:space="1" w:color="auto"/>
+          <w:right w:val="single" w:sz="4" w:space="4" w:color="auto"/>
+        </w:pBdr>
+        <w:ind w:firstLine="0"/>
+        <w:rPr>
+          <w:lang w:val="en-US"/>
+        </w:rPr>
+      </w:pPr>
+      <w:r>
+        <w:rPr>
+          <w:lang w:val="en-US"/>
+        </w:rPr>
+        <w:lastRenderedPageBreak/>
+        <w:t>"</w:t>
+      </w:r>
+      <w:proofErr w:type="spellStart"/>
+      <w:r>
+        <w:rPr>
+          <w:lang w:val="en-US"/>
+        </w:rPr>
+        <w:t>for.post</w:t>
+      </w:r>
+      <w:proofErr w:type="spellEnd"/>
+      <w:r>
+        <w:rPr>
+          <w:lang w:val="en-US"/>
+        </w:rPr>
+        <w:t>[7]"-&gt;"</w:t>
+      </w:r>
+      <w:proofErr w:type="spellStart"/>
+      <w:proofErr w:type="gramStart"/>
+      <w:r>
+        <w:rPr>
+          <w:lang w:val="en-US"/>
+        </w:rPr>
+        <w:t>for.loop</w:t>
+      </w:r>
+      <w:proofErr w:type="spellEnd"/>
+      <w:proofErr w:type="gramEnd"/>
+      <w:r>
+        <w:rPr>
+          <w:lang w:val="en-US"/>
+        </w:rPr>
+        <w:t>[6]";</w:t>
+      </w:r>
+    </w:p>
+    <w:p>
+      <w:pPr>
+        <w:pBdr>
+          <w:top w:val="single" w:sz="4" w:space="1" w:color="auto"/>
+          <w:left w:val="single" w:sz="4" w:space="4" w:color="auto"/>
+          <w:bottom w:val="single" w:sz="4" w:space="1" w:color="auto"/>
+          <w:right w:val="single" w:sz="4" w:space="4" w:color="auto"/>
+        </w:pBdr>
+        <w:ind w:firstLine="0"/>
+        <w:rPr>
+          <w:lang w:val="en-US"/>
+        </w:rPr>
+      </w:pPr>
+      <w:r>
+        <w:rPr>
+          <w:lang w:val="en-US"/>
+        </w:rPr>
+        <w:t>"</w:t>
+      </w:r>
+      <w:proofErr w:type="spellStart"/>
+      <w:proofErr w:type="gramStart"/>
+      <w:r>
+        <w:rPr>
+          <w:lang w:val="en-US"/>
+        </w:rPr>
+        <w:t>if.then</w:t>
+      </w:r>
+      <w:proofErr w:type="spellEnd"/>
+      <w:proofErr w:type="gramEnd"/>
+      <w:r>
+        <w:rPr>
+          <w:lang w:val="en-US"/>
+        </w:rPr>
+        <w:t>[8]"-&gt;"</w:t>
+      </w:r>
+      <w:proofErr w:type="spellStart"/>
+      <w:r>
+        <w:rPr>
+          <w:lang w:val="en-US"/>
+        </w:rPr>
+        <w:t>if.done</w:t>
+      </w:r>
+      <w:proofErr w:type="spellEnd"/>
+      <w:r>
+        <w:rPr>
+          <w:lang w:val="en-US"/>
+        </w:rPr>
+        <w:t>[9]";</w:t>
+      </w:r>
+    </w:p>
+    <w:p>
+      <w:pPr>
+        <w:pBdr>
+          <w:top w:val="single" w:sz="4" w:space="1" w:color="auto"/>
+          <w:left w:val="single" w:sz="4" w:space="4" w:color="auto"/>
+          <w:bottom w:val="single" w:sz="4" w:space="1" w:color="auto"/>
+          <w:right w:val="single" w:sz="4" w:space="4" w:color="auto"/>
+        </w:pBdr>
+        <w:ind w:firstLine="0"/>
+        <w:rPr>
+          <w:lang w:val="en-US"/>
+        </w:rPr>
+      </w:pPr>
+      <w:r>
+        <w:rPr>
+          <w:lang w:val="en-US"/>
+        </w:rPr>
+        <w:t>"</w:t>
+      </w:r>
+      <w:proofErr w:type="spellStart"/>
+      <w:proofErr w:type="gramStart"/>
+      <w:r>
+        <w:rPr>
+          <w:lang w:val="en-US"/>
+        </w:rPr>
+        <w:t>if.done</w:t>
+      </w:r>
+      <w:proofErr w:type="spellEnd"/>
+      <w:proofErr w:type="gramEnd"/>
+      <w:r>
+        <w:rPr>
+          <w:lang w:val="en-US"/>
+        </w:rPr>
+        <w:t>[9]"-&gt;"</w:t>
+      </w:r>
+      <w:proofErr w:type="spellStart"/>
+      <w:r>
+        <w:rPr>
+          <w:lang w:val="en-US"/>
+        </w:rPr>
+        <w:t>for.post</w:t>
+      </w:r>
+      <w:proofErr w:type="spellEnd"/>
+      <w:r>
+        <w:rPr>
+          <w:lang w:val="en-US"/>
+        </w:rPr>
+        <w:t>[7]";</w:t>
+      </w:r>
+    </w:p>
+    <w:p>
+      <w:pPr>
+        <w:pBdr>
+          <w:top w:val="single" w:sz="4" w:space="1" w:color="auto"/>
+          <w:left w:val="single" w:sz="4" w:space="4" w:color="auto"/>
+          <w:bottom w:val="single" w:sz="4" w:space="1" w:color="auto"/>
+          <w:right w:val="single" w:sz="4" w:space="4" w:color="auto"/>
+        </w:pBdr>
+        <w:ind w:firstLine="0"/>
+      </w:pPr>
+      <w:r>
+        <w:rPr>
+          <w:lang w:val="en-US"/>
+        </w:rPr>
+        <w:t>}</w:t>
+      </w:r>
+    </w:p>
+    <w:p>
+      <w:pPr>
+        <w:ind w:firstLine="0"/>
+        <w:rPr>
+          <w:lang w:val="en-US"/>
+        </w:rPr>
+      </w:pPr>
+    </w:p>
+    <w:p>
+      <w:pPr>
+        <w:ind w:firstLine="0"/>
+      </w:pPr>
+      <w:r>
+        <w:t xml:space="preserve">При загрузке файла в </w:t>
+      </w:r>
+      <w:proofErr w:type="spellStart"/>
+      <w:r>
+        <w:rPr>
+          <w:lang w:val="en-US"/>
+        </w:rPr>
+        <w:t>Graphviz</w:t>
+      </w:r>
+      <w:proofErr w:type="spellEnd"/>
+      <w:r>
+        <w:t xml:space="preserve"> и построении отображения п</w:t>
+      </w:r>
+      <w:r>
+        <w:t>олучаем следующий граф</w:t>
+      </w:r>
+      <w:r>
+        <w:t>:</w:t>
+      </w:r>
+    </w:p>
+    <w:p>
+      <w:pPr>
+        <w:ind w:firstLine="0"/>
+        <w:rPr>
+          <w:noProof/>
+          <w:lang w:eastAsia="ru-RU"/>
+        </w:rPr>
+      </w:pPr>
+    </w:p>
+    <w:p>
+      <w:pPr>
+        <w:ind w:firstLine="0"/>
+      </w:pPr>
+      <w:r>
+        <w:rPr>
+          <w:noProof/>
+          <w:lang w:eastAsia="ru-RU"/>
+        </w:rPr>
+        <w:drawing>
+          <wp:inline distT="0" distB="0" distL="0" distR="0" wp14:anchorId="2DC045B9" wp14:editId="04BC5E5D">
+            <wp:extent cx="3838575" cy="5475605"/>
+            <wp:effectExtent l="0" t="0" r="9525" b="0"/>
+            <wp:docPr id="1" name="Рисунок 1"/>
+            <wp:cNvGraphicFramePr>
+              <a:graphicFrameLocks xmlns:a="http://schemas.openxmlformats.org/drawingml/2006/main" noChangeAspect="1"/>
+            </wp:cNvGraphicFramePr>
+            <a:graphic xmlns:a="http://schemas.openxmlformats.org/drawingml/2006/main">
+              <a:graphicData uri="http://schemas.openxmlformats.org/drawingml/2006/picture">
+                <pic:pic xmlns:pic="http://schemas.openxmlformats.org/drawingml/2006/picture">
+                  <pic:nvPicPr>
+                    <pic:cNvPr id="1" name=""/>
+                    <pic:cNvPicPr/>
+                  </pic:nvPicPr>
+                  <pic:blipFill rotWithShape="1">
+                    <a:blip r:embed="rId5"/>
+                    <a:srcRect l="1122" t="8002" r="34260"/>
+                    <a:stretch/>
+                  </pic:blipFill>
+                  <pic:spPr bwMode="auto">
+                    <a:xfrm>
+                      <a:off x="0" y="0"/>
+                      <a:ext cx="3838575" cy="5475605"/>
+                    </a:xfrm>
+                    <a:prstGeom prst="rect">
+                      <a:avLst/>
+                    </a:prstGeom>
+                    <a:ln>
+                      <a:noFill/>
+                    </a:ln>
+                    <a:extLst>
+                      <a:ext uri="{53640926-AAD7-44D8-BBD7-CCE9431645EC}">
+                        <a14:shadowObscured xmlns:a14="http://schemas.microsoft.com/office/drawing/2010/main"/>
+                      </a:ext>
+                    </a:extLst>
+                  </pic:spPr>
+                </pic:pic>
+              </a:graphicData>
+            </a:graphic>
+          </wp:inline>
+        </w:drawing>
+      </w:r>
+    </w:p>
+    <w:p>
+      <w:pPr>
+        <w:ind w:firstLine="0"/>
+      </w:pPr>
+    </w:p>
+    <w:p>
+      <w:pPr>
+        <w:pStyle w:val="3"/>
+      </w:pPr>
+      <w:r>
+        <w:t>Выводы</w:t>
+      </w:r>
+    </w:p>
+    <w:p>
+      <w:pPr>
+        <w:ind w:firstLine="0"/>
+      </w:pPr>
+      <w:r>
+        <w:lastRenderedPageBreak/>
+        <w:t>В ходе выполнения данной работы была разработана программа для построения CFG (</w:t>
+      </w:r>
+      <w:proofErr w:type="spellStart"/>
+      <w:r>
+        <w:t>Control</w:t>
+      </w:r>
+      <w:proofErr w:type="spellEnd"/>
+      <w:r>
+        <w:t xml:space="preserve"> </w:t>
+      </w:r>
+      <w:proofErr w:type="spellStart"/>
+      <w:r>
+        <w:t>Flow</w:t>
+      </w:r>
+      <w:proofErr w:type="spellEnd"/>
+      <w:r>
+        <w:t xml:space="preserve"> </w:t>
+      </w:r>
+      <w:proofErr w:type="spellStart"/>
+      <w:r>
+        <w:t>Graph</w:t>
+      </w:r>
+      <w:proofErr w:type="spellEnd"/>
+      <w:r>
+        <w:t xml:space="preserve">) исходного кода программы на языке </w:t>
+      </w:r>
+      <w:proofErr w:type="spellStart"/>
+      <w:r>
+        <w:rPr>
+          <w:lang w:val="en-US"/>
+        </w:rPr>
+        <w:t>Golang</w:t>
+      </w:r>
+      <w:proofErr w:type="spellEnd"/>
+      <w:r>
+        <w:t>. Получение модели прог</w:t>
+      </w:r>
+      <w:r>
+        <w:t>раммы производится в два этапа:</w:t>
+      </w:r>
+    </w:p>
+    <w:p>
+      <w:pPr>
+        <w:pStyle w:val="a3"/>
+        <w:numPr>
+          <w:ilvl w:val="0"/>
+          <w:numId w:val="6"/>
+        </w:numPr>
+      </w:pPr>
+      <w:r>
+        <w:t xml:space="preserve">Построение AST из исходного кода </w:t>
+      </w:r>
+    </w:p>
+    <w:p>
+      <w:pPr>
+        <w:pStyle w:val="a3"/>
+        <w:numPr>
+          <w:ilvl w:val="0"/>
+          <w:numId w:val="6"/>
+        </w:numPr>
+      </w:pPr>
+      <w:r>
+        <w:t>Построение CFG по полученному AST</w:t>
+      </w:r>
+    </w:p>
+    <w:p>
+      <w:pPr>
+        <w:ind w:firstLine="0"/>
+      </w:pPr>
+      <w:r>
+        <w:t xml:space="preserve">Для построения AST использовалась </w:t>
+      </w:r>
+      <w:r>
+        <w:t xml:space="preserve">библиотека </w:t>
+      </w:r>
+      <w:r>
+        <w:rPr>
+          <w:lang w:val="en-US"/>
+        </w:rPr>
+        <w:t>go</w:t>
+      </w:r>
+      <w:r>
+        <w:t>/</w:t>
+      </w:r>
+      <w:proofErr w:type="spellStart"/>
+      <w:r>
+        <w:rPr>
+          <w:lang w:val="en-US"/>
+        </w:rPr>
+        <w:t>ast</w:t>
+      </w:r>
+      <w:proofErr w:type="spellEnd"/>
+      <w:r>
+        <w:t>. Полученная программа поддерживает тол</w:t>
+      </w:r>
+      <w:r>
+        <w:t>ько пр</w:t>
+      </w:r>
       <w:bookmarkStart w:id="0" w:name="_GoBack"/>
       <w:bookmarkEnd w:id="0"/>
+      <w:r>
+        <w:t xml:space="preserve">остейшие программы на </w:t>
+      </w:r>
+      <w:proofErr w:type="spellStart"/>
+      <w:r>
+        <w:t>Golang</w:t>
+      </w:r>
+      <w:proofErr w:type="spellEnd"/>
+      <w:r>
+        <w:t>. Она не поддерживает:</w:t>
+      </w:r>
+    </w:p>
+    <w:p>
+      <w:pPr>
+        <w:pStyle w:val="a3"/>
+        <w:numPr>
+          <w:ilvl w:val="0"/>
+          <w:numId w:val="7"/>
+        </w:numPr>
+      </w:pPr>
+      <w:r>
+        <w:t xml:space="preserve">инструкции </w:t>
+      </w:r>
+      <w:proofErr w:type="spellStart"/>
+      <w:r>
+        <w:t>switch</w:t>
+      </w:r>
+      <w:proofErr w:type="spellEnd"/>
+    </w:p>
+    <w:p>
+      <w:pPr>
+        <w:pStyle w:val="a3"/>
+        <w:numPr>
+          <w:ilvl w:val="0"/>
+          <w:numId w:val="7"/>
+        </w:numPr>
+      </w:pPr>
+      <w:r>
+        <w:rPr>
+          <w:lang w:val="en-US"/>
+        </w:rPr>
+        <w:t>break/continue</w:t>
+      </w:r>
+    </w:p>
+    <w:p>
+      <w:pPr>
+        <w:pStyle w:val="a3"/>
+        <w:numPr>
+          <w:ilvl w:val="0"/>
+          <w:numId w:val="7"/>
+        </w:numPr>
+      </w:pPr>
+      <w:r>
+        <w:rPr>
+          <w:lang w:val="en-US"/>
+        </w:rPr>
+        <w:t>panic</w:t>
+      </w:r>
+    </w:p>
+    <w:p>
+      <w:pPr>
+        <w:pStyle w:val="2"/>
+      </w:pPr>
+      <w:r>
+        <w:t>Источники</w:t>
+      </w:r>
+    </w:p>
+    <w:p>
+      <w:pPr>
+        <w:pStyle w:val="a3"/>
+        <w:numPr>
+          <w:ilvl w:val="0"/>
+          <w:numId w:val="4"/>
+        </w:numPr>
+      </w:pPr>
+      <w:r>
+        <w:t xml:space="preserve">Библиотека для построения </w:t>
+      </w:r>
+      <w:r>
+        <w:rPr>
+          <w:lang w:val="en-US"/>
+        </w:rPr>
+        <w:t>AST</w:t>
+      </w:r>
+      <w:r>
+        <w:t xml:space="preserve"> </w:t>
+      </w:r>
+      <w:r>
+        <w:t xml:space="preserve">из исходного кода на </w:t>
+      </w:r>
+      <w:proofErr w:type="spellStart"/>
+      <w:r>
+        <w:rPr>
+          <w:lang w:val="en-US"/>
+        </w:rPr>
+        <w:t>Golang</w:t>
+      </w:r>
+      <w:proofErr w:type="spellEnd"/>
+      <w:r>
+        <w:t xml:space="preserve"> </w:t>
+      </w:r>
+      <w:r>
+        <w:rPr>
+          <w:lang w:val="en-US"/>
+        </w:rPr>
+        <w:t>URL</w:t>
+      </w:r>
+      <w:r>
+        <w:t xml:space="preserve">: </w:t>
+      </w:r>
+      <w:hyperlink r:id="rId6" w:history="1">
+        <w:r>
+          <w:rPr>
+            <w:rStyle w:val="a4"/>
+          </w:rPr>
+          <w:t>https://golang.org/pkg/go/ast/</w:t>
+        </w:r>
+      </w:hyperlink>
+    </w:p>
+    <w:p>
+      <w:pPr>
+        <w:pStyle w:val="a3"/>
+        <w:numPr>
+          <w:ilvl w:val="0"/>
+          <w:numId w:val="4"/>
+        </w:numPr>
+      </w:pPr>
+      <w:r>
+        <w:t xml:space="preserve">Утилита для отображения графов из различных форматов </w:t>
+      </w:r>
+      <w:hyperlink r:id="rId7" w:history="1">
+        <w:r>
+          <w:rPr>
+            <w:rStyle w:val="a4"/>
+          </w:rPr>
+          <w:t>https://www.graphviz.org/</w:t>
+        </w:r>
+      </w:hyperlink>
+    </w:p>
+    <w:p>
+      <w:pPr>
+        <w:pStyle w:val="a3"/>
+        <w:ind w:left="1069" w:firstLine="0"/>
+      </w:pPr>
     </w:p>
     <w:sectPr>
       <w:pgSz w:w="11906" w:h="16838"/>
@@ -992,8 +5701,234 @@
 </file>
 
 <file path=word/numbering.xml><?xml version="1.0" encoding="utf-8"?>
-<w:numbering xmlns:wpc="http://schemas.microsoft.com/office/word/2010/wordprocessingCanvas" xmlns:mc="http://schemas.openxmlformats.org/markup-compatibility/2006" xmlns:o="urn:schemas-microsoft-com:office:office" xmlns:r="http://schemas.openxmlformats.org/officeDocument/2006/relationships" xmlns:m="http://schemas.openxmlformats.org/officeDocument/2006/math" xmlns:v="urn:schemas-microsoft-com:vml" xmlns:wp14="http://schemas.microsoft.com/office/word/2010/wordprocessingDrawing" xmlns:wp="http://schemas.openxmlformats.org/drawingml/2006/wordprocessingDrawing" xmlns:w10="urn:schemas-microsoft-com:office:word" xmlns:w="http://schemas.openxmlformats.org/wordprocessingml/2006/main" xmlns:w14="http://schemas.microsoft.com/office/word/2010/wordml" xmlns:w15="http://schemas.microsoft.com/office/word/2012/wordml" xmlns:wpg="http://schemas.microsoft.com/office/word/2010/wordprocessingGroup" xmlns:wpi="http://schemas.microsoft.com/office/word/2010/wordprocessingInk" xmlns:wne="http://schemas.microsoft.com/office/word/2006/wordml" xmlns:wps="http://schemas.microsoft.com/office/word/2010/wordprocessingShape" mc:Ignorable="w14 w15 wp14">
-  <w:abstractNum w:abstractNumId="0">
+<w:numbering xmlns:wpc="http://schemas.microsoft.com/office/word/2010/wordprocessingCanvas" xmlns:cx="http://schemas.microsoft.com/office/drawing/2014/chartex" xmlns:mc="http://schemas.openxmlformats.org/markup-compatibility/2006" xmlns:o="urn:schemas-microsoft-com:office:office" xmlns:r="http://schemas.openxmlformats.org/officeDocument/2006/relationships" xmlns:m="http://schemas.openxmlformats.org/officeDocument/2006/math" xmlns:v="urn:schemas-microsoft-com:vml" xmlns:wp14="http://schemas.microsoft.com/office/word/2010/wordprocessingDrawing" xmlns:wp="http://schemas.openxmlformats.org/drawingml/2006/wordprocessingDrawing" xmlns:w10="urn:schemas-microsoft-com:office:word" xmlns:w="http://schemas.openxmlformats.org/wordprocessingml/2006/main" xmlns:w14="http://schemas.microsoft.com/office/word/2010/wordml" xmlns:w15="http://schemas.microsoft.com/office/word/2012/wordml" xmlns:w16se="http://schemas.microsoft.com/office/word/2015/wordml/symex" xmlns:wpg="http://schemas.microsoft.com/office/word/2010/wordprocessingGroup" xmlns:wpi="http://schemas.microsoft.com/office/word/2010/wordprocessingInk" xmlns:wne="http://schemas.microsoft.com/office/word/2006/wordml" xmlns:wps="http://schemas.microsoft.com/office/word/2010/wordprocessingShape" mc:Ignorable="w14 w15 w16se wp14">
+  <w:abstractNum w:abstractNumId="0" w15:restartNumberingAfterBreak="0">
+    <w:nsid w:val="175540C5"/>
+    <w:multiLevelType w:val="hybridMultilevel"/>
+    <w:tmpl w:val="AABEBC96"/>
+    <w:lvl w:ilvl="0" w:tplc="0419000F">
+      <w:start w:val="1"/>
+      <w:numFmt w:val="decimal"/>
+      <w:lvlText w:val="%1."/>
+      <w:lvlJc w:val="left"/>
+      <w:pPr>
+        <w:ind w:left="1080" w:hanging="360"/>
+      </w:pPr>
+      <w:rPr>
+        <w:rFonts w:hint="default"/>
+      </w:rPr>
+    </w:lvl>
+    <w:lvl w:ilvl="1" w:tplc="04190003" w:tentative="1">
+      <w:start w:val="1"/>
+      <w:numFmt w:val="bullet"/>
+      <w:lvlText w:val="o"/>
+      <w:lvlJc w:val="left"/>
+      <w:pPr>
+        <w:ind w:left="1800" w:hanging="360"/>
+      </w:pPr>
+      <w:rPr>
+        <w:rFonts w:ascii="Courier New" w:hAnsi="Courier New" w:cs="Courier New" w:hint="default"/>
+      </w:rPr>
+    </w:lvl>
+    <w:lvl w:ilvl="2" w:tplc="04190005" w:tentative="1">
+      <w:start w:val="1"/>
+      <w:numFmt w:val="bullet"/>
+      <w:lvlText w:val=""/>
+      <w:lvlJc w:val="left"/>
+      <w:pPr>
+        <w:ind w:left="2520" w:hanging="360"/>
+      </w:pPr>
+      <w:rPr>
+        <w:rFonts w:ascii="Wingdings" w:hAnsi="Wingdings" w:hint="default"/>
+      </w:rPr>
+    </w:lvl>
+    <w:lvl w:ilvl="3" w:tplc="04190001" w:tentative="1">
+      <w:start w:val="1"/>
+      <w:numFmt w:val="bullet"/>
+      <w:lvlText w:val=""/>
+      <w:lvlJc w:val="left"/>
+      <w:pPr>
+        <w:ind w:left="3240" w:hanging="360"/>
+      </w:pPr>
+      <w:rPr>
+        <w:rFonts w:ascii="Symbol" w:hAnsi="Symbol" w:hint="default"/>
+      </w:rPr>
+    </w:lvl>
+    <w:lvl w:ilvl="4" w:tplc="04190003" w:tentative="1">
+      <w:start w:val="1"/>
+      <w:numFmt w:val="bullet"/>
+      <w:lvlText w:val="o"/>
+      <w:lvlJc w:val="left"/>
+      <w:pPr>
+        <w:ind w:left="3960" w:hanging="360"/>
+      </w:pPr>
+      <w:rPr>
+        <w:rFonts w:ascii="Courier New" w:hAnsi="Courier New" w:cs="Courier New" w:hint="default"/>
+      </w:rPr>
+    </w:lvl>
+    <w:lvl w:ilvl="5" w:tplc="04190005" w:tentative="1">
+      <w:start w:val="1"/>
+      <w:numFmt w:val="bullet"/>
+      <w:lvlText w:val=""/>
+      <w:lvlJc w:val="left"/>
+      <w:pPr>
+        <w:ind w:left="4680" w:hanging="360"/>
+      </w:pPr>
+      <w:rPr>
+        <w:rFonts w:ascii="Wingdings" w:hAnsi="Wingdings" w:hint="default"/>
+      </w:rPr>
+    </w:lvl>
+    <w:lvl w:ilvl="6" w:tplc="04190001" w:tentative="1">
+      <w:start w:val="1"/>
+      <w:numFmt w:val="bullet"/>
+      <w:lvlText w:val=""/>
+      <w:lvlJc w:val="left"/>
+      <w:pPr>
+        <w:ind w:left="5400" w:hanging="360"/>
+      </w:pPr>
+      <w:rPr>
+        <w:rFonts w:ascii="Symbol" w:hAnsi="Symbol" w:hint="default"/>
+      </w:rPr>
+    </w:lvl>
+    <w:lvl w:ilvl="7" w:tplc="04190003" w:tentative="1">
+      <w:start w:val="1"/>
+      <w:numFmt w:val="bullet"/>
+      <w:lvlText w:val="o"/>
+      <w:lvlJc w:val="left"/>
+      <w:pPr>
+        <w:ind w:left="6120" w:hanging="360"/>
+      </w:pPr>
+      <w:rPr>
+        <w:rFonts w:ascii="Courier New" w:hAnsi="Courier New" w:cs="Courier New" w:hint="default"/>
+      </w:rPr>
+    </w:lvl>
+    <w:lvl w:ilvl="8" w:tplc="04190005" w:tentative="1">
+      <w:start w:val="1"/>
+      <w:numFmt w:val="bullet"/>
+      <w:lvlText w:val=""/>
+      <w:lvlJc w:val="left"/>
+      <w:pPr>
+        <w:ind w:left="6840" w:hanging="360"/>
+      </w:pPr>
+      <w:rPr>
+        <w:rFonts w:ascii="Wingdings" w:hAnsi="Wingdings" w:hint="default"/>
+      </w:rPr>
+    </w:lvl>
+  </w:abstractNum>
+  <w:abstractNum w:abstractNumId="1" w15:restartNumberingAfterBreak="0">
+    <w:nsid w:val="2F9948AA"/>
+    <w:multiLevelType w:val="hybridMultilevel"/>
+    <w:tmpl w:val="AABEBC96"/>
+    <w:lvl w:ilvl="0" w:tplc="0419000F">
+      <w:start w:val="1"/>
+      <w:numFmt w:val="decimal"/>
+      <w:lvlText w:val="%1."/>
+      <w:lvlJc w:val="left"/>
+      <w:pPr>
+        <w:ind w:left="1080" w:hanging="360"/>
+      </w:pPr>
+      <w:rPr>
+        <w:rFonts w:hint="default"/>
+      </w:rPr>
+    </w:lvl>
+    <w:lvl w:ilvl="1" w:tplc="04190003" w:tentative="1">
+      <w:start w:val="1"/>
+      <w:numFmt w:val="bullet"/>
+      <w:lvlText w:val="o"/>
+      <w:lvlJc w:val="left"/>
+      <w:pPr>
+        <w:ind w:left="1800" w:hanging="360"/>
+      </w:pPr>
+      <w:rPr>
+        <w:rFonts w:ascii="Courier New" w:hAnsi="Courier New" w:cs="Courier New" w:hint="default"/>
+      </w:rPr>
+    </w:lvl>
+    <w:lvl w:ilvl="2" w:tplc="04190005" w:tentative="1">
+      <w:start w:val="1"/>
+      <w:numFmt w:val="bullet"/>
+      <w:lvlText w:val=""/>
+      <w:lvlJc w:val="left"/>
+      <w:pPr>
+        <w:ind w:left="2520" w:hanging="360"/>
+      </w:pPr>
+      <w:rPr>
+        <w:rFonts w:ascii="Wingdings" w:hAnsi="Wingdings" w:hint="default"/>
+      </w:rPr>
+    </w:lvl>
+    <w:lvl w:ilvl="3" w:tplc="04190001" w:tentative="1">
+      <w:start w:val="1"/>
+      <w:numFmt w:val="bullet"/>
+      <w:lvlText w:val=""/>
+      <w:lvlJc w:val="left"/>
+      <w:pPr>
+        <w:ind w:left="3240" w:hanging="360"/>
+      </w:pPr>
+      <w:rPr>
+        <w:rFonts w:ascii="Symbol" w:hAnsi="Symbol" w:hint="default"/>
+      </w:rPr>
+    </w:lvl>
+    <w:lvl w:ilvl="4" w:tplc="04190003" w:tentative="1">
+      <w:start w:val="1"/>
+      <w:numFmt w:val="bullet"/>
+      <w:lvlText w:val="o"/>
+      <w:lvlJc w:val="left"/>
+      <w:pPr>
+        <w:ind w:left="3960" w:hanging="360"/>
+      </w:pPr>
+      <w:rPr>
+        <w:rFonts w:ascii="Courier New" w:hAnsi="Courier New" w:cs="Courier New" w:hint="default"/>
+      </w:rPr>
+    </w:lvl>
+    <w:lvl w:ilvl="5" w:tplc="04190005" w:tentative="1">
+      <w:start w:val="1"/>
+      <w:numFmt w:val="bullet"/>
+      <w:lvlText w:val=""/>
+      <w:lvlJc w:val="left"/>
+      <w:pPr>
+        <w:ind w:left="4680" w:hanging="360"/>
+      </w:pPr>
+      <w:rPr>
+        <w:rFonts w:ascii="Wingdings" w:hAnsi="Wingdings" w:hint="default"/>
+      </w:rPr>
+    </w:lvl>
+    <w:lvl w:ilvl="6" w:tplc="04190001" w:tentative="1">
+      <w:start w:val="1"/>
+      <w:numFmt w:val="bullet"/>
+      <w:lvlText w:val=""/>
+      <w:lvlJc w:val="left"/>
+      <w:pPr>
+        <w:ind w:left="5400" w:hanging="360"/>
+      </w:pPr>
+      <w:rPr>
+        <w:rFonts w:ascii="Symbol" w:hAnsi="Symbol" w:hint="default"/>
+      </w:rPr>
+    </w:lvl>
+    <w:lvl w:ilvl="7" w:tplc="04190003" w:tentative="1">
+      <w:start w:val="1"/>
+      <w:numFmt w:val="bullet"/>
+      <w:lvlText w:val="o"/>
+      <w:lvlJc w:val="left"/>
+      <w:pPr>
+        <w:ind w:left="6120" w:hanging="360"/>
+      </w:pPr>
+      <w:rPr>
+        <w:rFonts w:ascii="Courier New" w:hAnsi="Courier New" w:cs="Courier New" w:hint="default"/>
+      </w:rPr>
+    </w:lvl>
+    <w:lvl w:ilvl="8" w:tplc="04190005" w:tentative="1">
+      <w:start w:val="1"/>
+      <w:numFmt w:val="bullet"/>
+      <w:lvlText w:val=""/>
+      <w:lvlJc w:val="left"/>
+      <w:pPr>
+        <w:ind w:left="6840" w:hanging="360"/>
+      </w:pPr>
+      <w:rPr>
+        <w:rFonts w:ascii="Wingdings" w:hAnsi="Wingdings" w:hint="default"/>
+      </w:rPr>
+    </w:lvl>
+  </w:abstractNum>
+  <w:abstractNum w:abstractNumId="2" w15:restartNumberingAfterBreak="0">
     <w:nsid w:val="3F893C0B"/>
     <w:multiLevelType w:val="hybridMultilevel"/>
     <w:tmpl w:val="F202B9DC"/>
@@ -1106,14 +6041,433 @@
       </w:rPr>
     </w:lvl>
   </w:abstractNum>
+  <w:abstractNum w:abstractNumId="3" w15:restartNumberingAfterBreak="0">
+    <w:nsid w:val="46A61174"/>
+    <w:multiLevelType w:val="hybridMultilevel"/>
+    <w:tmpl w:val="9B94E3AE"/>
+    <w:lvl w:ilvl="0" w:tplc="04190001">
+      <w:start w:val="1"/>
+      <w:numFmt w:val="bullet"/>
+      <w:lvlText w:val=""/>
+      <w:lvlJc w:val="left"/>
+      <w:pPr>
+        <w:ind w:left="720" w:hanging="360"/>
+      </w:pPr>
+      <w:rPr>
+        <w:rFonts w:ascii="Symbol" w:hAnsi="Symbol" w:hint="default"/>
+      </w:rPr>
+    </w:lvl>
+    <w:lvl w:ilvl="1" w:tplc="04190003" w:tentative="1">
+      <w:start w:val="1"/>
+      <w:numFmt w:val="bullet"/>
+      <w:lvlText w:val="o"/>
+      <w:lvlJc w:val="left"/>
+      <w:pPr>
+        <w:ind w:left="1440" w:hanging="360"/>
+      </w:pPr>
+      <w:rPr>
+        <w:rFonts w:ascii="Courier New" w:hAnsi="Courier New" w:cs="Courier New" w:hint="default"/>
+      </w:rPr>
+    </w:lvl>
+    <w:lvl w:ilvl="2" w:tplc="04190005" w:tentative="1">
+      <w:start w:val="1"/>
+      <w:numFmt w:val="bullet"/>
+      <w:lvlText w:val=""/>
+      <w:lvlJc w:val="left"/>
+      <w:pPr>
+        <w:ind w:left="2160" w:hanging="360"/>
+      </w:pPr>
+      <w:rPr>
+        <w:rFonts w:ascii="Wingdings" w:hAnsi="Wingdings" w:hint="default"/>
+      </w:rPr>
+    </w:lvl>
+    <w:lvl w:ilvl="3" w:tplc="04190001" w:tentative="1">
+      <w:start w:val="1"/>
+      <w:numFmt w:val="bullet"/>
+      <w:lvlText w:val=""/>
+      <w:lvlJc w:val="left"/>
+      <w:pPr>
+        <w:ind w:left="2880" w:hanging="360"/>
+      </w:pPr>
+      <w:rPr>
+        <w:rFonts w:ascii="Symbol" w:hAnsi="Symbol" w:hint="default"/>
+      </w:rPr>
+    </w:lvl>
+    <w:lvl w:ilvl="4" w:tplc="04190003" w:tentative="1">
+      <w:start w:val="1"/>
+      <w:numFmt w:val="bullet"/>
+      <w:lvlText w:val="o"/>
+      <w:lvlJc w:val="left"/>
+      <w:pPr>
+        <w:ind w:left="3600" w:hanging="360"/>
+      </w:pPr>
+      <w:rPr>
+        <w:rFonts w:ascii="Courier New" w:hAnsi="Courier New" w:cs="Courier New" w:hint="default"/>
+      </w:rPr>
+    </w:lvl>
+    <w:lvl w:ilvl="5" w:tplc="04190005" w:tentative="1">
+      <w:start w:val="1"/>
+      <w:numFmt w:val="bullet"/>
+      <w:lvlText w:val=""/>
+      <w:lvlJc w:val="left"/>
+      <w:pPr>
+        <w:ind w:left="4320" w:hanging="360"/>
+      </w:pPr>
+      <w:rPr>
+        <w:rFonts w:ascii="Wingdings" w:hAnsi="Wingdings" w:hint="default"/>
+      </w:rPr>
+    </w:lvl>
+    <w:lvl w:ilvl="6" w:tplc="04190001" w:tentative="1">
+      <w:start w:val="1"/>
+      <w:numFmt w:val="bullet"/>
+      <w:lvlText w:val=""/>
+      <w:lvlJc w:val="left"/>
+      <w:pPr>
+        <w:ind w:left="5040" w:hanging="360"/>
+      </w:pPr>
+      <w:rPr>
+        <w:rFonts w:ascii="Symbol" w:hAnsi="Symbol" w:hint="default"/>
+      </w:rPr>
+    </w:lvl>
+    <w:lvl w:ilvl="7" w:tplc="04190003" w:tentative="1">
+      <w:start w:val="1"/>
+      <w:numFmt w:val="bullet"/>
+      <w:lvlText w:val="o"/>
+      <w:lvlJc w:val="left"/>
+      <w:pPr>
+        <w:ind w:left="5760" w:hanging="360"/>
+      </w:pPr>
+      <w:rPr>
+        <w:rFonts w:ascii="Courier New" w:hAnsi="Courier New" w:cs="Courier New" w:hint="default"/>
+      </w:rPr>
+    </w:lvl>
+    <w:lvl w:ilvl="8" w:tplc="04190005" w:tentative="1">
+      <w:start w:val="1"/>
+      <w:numFmt w:val="bullet"/>
+      <w:lvlText w:val=""/>
+      <w:lvlJc w:val="left"/>
+      <w:pPr>
+        <w:ind w:left="6480" w:hanging="360"/>
+      </w:pPr>
+      <w:rPr>
+        <w:rFonts w:ascii="Wingdings" w:hAnsi="Wingdings" w:hint="default"/>
+      </w:rPr>
+    </w:lvl>
+  </w:abstractNum>
+  <w:abstractNum w:abstractNumId="4" w15:restartNumberingAfterBreak="0">
+    <w:nsid w:val="53CD209B"/>
+    <w:multiLevelType w:val="hybridMultilevel"/>
+    <w:tmpl w:val="DCC282A0"/>
+    <w:lvl w:ilvl="0" w:tplc="0D58635A">
+      <w:start w:val="1"/>
+      <w:numFmt w:val="decimal"/>
+      <w:lvlText w:val="%1."/>
+      <w:lvlJc w:val="left"/>
+      <w:pPr>
+        <w:ind w:left="1069" w:hanging="360"/>
+      </w:pPr>
+      <w:rPr>
+        <w:rFonts w:hint="default"/>
+      </w:rPr>
+    </w:lvl>
+    <w:lvl w:ilvl="1" w:tplc="04190019" w:tentative="1">
+      <w:start w:val="1"/>
+      <w:numFmt w:val="lowerLetter"/>
+      <w:lvlText w:val="%2."/>
+      <w:lvlJc w:val="left"/>
+      <w:pPr>
+        <w:ind w:left="1789" w:hanging="360"/>
+      </w:pPr>
+    </w:lvl>
+    <w:lvl w:ilvl="2" w:tplc="0419001B" w:tentative="1">
+      <w:start w:val="1"/>
+      <w:numFmt w:val="lowerRoman"/>
+      <w:lvlText w:val="%3."/>
+      <w:lvlJc w:val="right"/>
+      <w:pPr>
+        <w:ind w:left="2509" w:hanging="180"/>
+      </w:pPr>
+    </w:lvl>
+    <w:lvl w:ilvl="3" w:tplc="0419000F" w:tentative="1">
+      <w:start w:val="1"/>
+      <w:numFmt w:val="decimal"/>
+      <w:lvlText w:val="%4."/>
+      <w:lvlJc w:val="left"/>
+      <w:pPr>
+        <w:ind w:left="3229" w:hanging="360"/>
+      </w:pPr>
+    </w:lvl>
+    <w:lvl w:ilvl="4" w:tplc="04190019" w:tentative="1">
+      <w:start w:val="1"/>
+      <w:numFmt w:val="lowerLetter"/>
+      <w:lvlText w:val="%5."/>
+      <w:lvlJc w:val="left"/>
+      <w:pPr>
+        <w:ind w:left="3949" w:hanging="360"/>
+      </w:pPr>
+    </w:lvl>
+    <w:lvl w:ilvl="5" w:tplc="0419001B" w:tentative="1">
+      <w:start w:val="1"/>
+      <w:numFmt w:val="lowerRoman"/>
+      <w:lvlText w:val="%6."/>
+      <w:lvlJc w:val="right"/>
+      <w:pPr>
+        <w:ind w:left="4669" w:hanging="180"/>
+      </w:pPr>
+    </w:lvl>
+    <w:lvl w:ilvl="6" w:tplc="0419000F" w:tentative="1">
+      <w:start w:val="1"/>
+      <w:numFmt w:val="decimal"/>
+      <w:lvlText w:val="%7."/>
+      <w:lvlJc w:val="left"/>
+      <w:pPr>
+        <w:ind w:left="5389" w:hanging="360"/>
+      </w:pPr>
+    </w:lvl>
+    <w:lvl w:ilvl="7" w:tplc="04190019" w:tentative="1">
+      <w:start w:val="1"/>
+      <w:numFmt w:val="lowerLetter"/>
+      <w:lvlText w:val="%8."/>
+      <w:lvlJc w:val="left"/>
+      <w:pPr>
+        <w:ind w:left="6109" w:hanging="360"/>
+      </w:pPr>
+    </w:lvl>
+    <w:lvl w:ilvl="8" w:tplc="0419001B" w:tentative="1">
+      <w:start w:val="1"/>
+      <w:numFmt w:val="lowerRoman"/>
+      <w:lvlText w:val="%9."/>
+      <w:lvlJc w:val="right"/>
+      <w:pPr>
+        <w:ind w:left="6829" w:hanging="180"/>
+      </w:pPr>
+    </w:lvl>
+  </w:abstractNum>
+  <w:abstractNum w:abstractNumId="5" w15:restartNumberingAfterBreak="0">
+    <w:nsid w:val="584F0ABF"/>
+    <w:multiLevelType w:val="hybridMultilevel"/>
+    <w:tmpl w:val="78B08AAA"/>
+    <w:lvl w:ilvl="0" w:tplc="0419000F">
+      <w:start w:val="1"/>
+      <w:numFmt w:val="decimal"/>
+      <w:lvlText w:val="%1."/>
+      <w:lvlJc w:val="left"/>
+      <w:pPr>
+        <w:ind w:left="720" w:hanging="360"/>
+      </w:pPr>
+    </w:lvl>
+    <w:lvl w:ilvl="1" w:tplc="04190019" w:tentative="1">
+      <w:start w:val="1"/>
+      <w:numFmt w:val="lowerLetter"/>
+      <w:lvlText w:val="%2."/>
+      <w:lvlJc w:val="left"/>
+      <w:pPr>
+        <w:ind w:left="1440" w:hanging="360"/>
+      </w:pPr>
+    </w:lvl>
+    <w:lvl w:ilvl="2" w:tplc="0419001B" w:tentative="1">
+      <w:start w:val="1"/>
+      <w:numFmt w:val="lowerRoman"/>
+      <w:lvlText w:val="%3."/>
+      <w:lvlJc w:val="right"/>
+      <w:pPr>
+        <w:ind w:left="2160" w:hanging="180"/>
+      </w:pPr>
+    </w:lvl>
+    <w:lvl w:ilvl="3" w:tplc="0419000F" w:tentative="1">
+      <w:start w:val="1"/>
+      <w:numFmt w:val="decimal"/>
+      <w:lvlText w:val="%4."/>
+      <w:lvlJc w:val="left"/>
+      <w:pPr>
+        <w:ind w:left="2880" w:hanging="360"/>
+      </w:pPr>
+    </w:lvl>
+    <w:lvl w:ilvl="4" w:tplc="04190019" w:tentative="1">
+      <w:start w:val="1"/>
+      <w:numFmt w:val="lowerLetter"/>
+      <w:lvlText w:val="%5."/>
+      <w:lvlJc w:val="left"/>
+      <w:pPr>
+        <w:ind w:left="3600" w:hanging="360"/>
+      </w:pPr>
+    </w:lvl>
+    <w:lvl w:ilvl="5" w:tplc="0419001B" w:tentative="1">
+      <w:start w:val="1"/>
+      <w:numFmt w:val="lowerRoman"/>
+      <w:lvlText w:val="%6."/>
+      <w:lvlJc w:val="right"/>
+      <w:pPr>
+        <w:ind w:left="4320" w:hanging="180"/>
+      </w:pPr>
+    </w:lvl>
+    <w:lvl w:ilvl="6" w:tplc="0419000F" w:tentative="1">
+      <w:start w:val="1"/>
+      <w:numFmt w:val="decimal"/>
+      <w:lvlText w:val="%7."/>
+      <w:lvlJc w:val="left"/>
+      <w:pPr>
+        <w:ind w:left="5040" w:hanging="360"/>
+      </w:pPr>
+    </w:lvl>
+    <w:lvl w:ilvl="7" w:tplc="04190019" w:tentative="1">
+      <w:start w:val="1"/>
+      <w:numFmt w:val="lowerLetter"/>
+      <w:lvlText w:val="%8."/>
+      <w:lvlJc w:val="left"/>
+      <w:pPr>
+        <w:ind w:left="5760" w:hanging="360"/>
+      </w:pPr>
+    </w:lvl>
+    <w:lvl w:ilvl="8" w:tplc="0419001B" w:tentative="1">
+      <w:start w:val="1"/>
+      <w:numFmt w:val="lowerRoman"/>
+      <w:lvlText w:val="%9."/>
+      <w:lvlJc w:val="right"/>
+      <w:pPr>
+        <w:ind w:left="6480" w:hanging="180"/>
+      </w:pPr>
+    </w:lvl>
+  </w:abstractNum>
+  <w:abstractNum w:abstractNumId="6" w15:restartNumberingAfterBreak="0">
+    <w:nsid w:val="7F3B43C7"/>
+    <w:multiLevelType w:val="hybridMultilevel"/>
+    <w:tmpl w:val="28106DD4"/>
+    <w:lvl w:ilvl="0" w:tplc="04190001">
+      <w:start w:val="1"/>
+      <w:numFmt w:val="bullet"/>
+      <w:lvlText w:val=""/>
+      <w:lvlJc w:val="left"/>
+      <w:pPr>
+        <w:ind w:left="1080" w:hanging="360"/>
+      </w:pPr>
+      <w:rPr>
+        <w:rFonts w:ascii="Symbol" w:hAnsi="Symbol" w:hint="default"/>
+      </w:rPr>
+    </w:lvl>
+    <w:lvl w:ilvl="1" w:tplc="04190003" w:tentative="1">
+      <w:start w:val="1"/>
+      <w:numFmt w:val="bullet"/>
+      <w:lvlText w:val="o"/>
+      <w:lvlJc w:val="left"/>
+      <w:pPr>
+        <w:ind w:left="1800" w:hanging="360"/>
+      </w:pPr>
+      <w:rPr>
+        <w:rFonts w:ascii="Courier New" w:hAnsi="Courier New" w:cs="Courier New" w:hint="default"/>
+      </w:rPr>
+    </w:lvl>
+    <w:lvl w:ilvl="2" w:tplc="04190005" w:tentative="1">
+      <w:start w:val="1"/>
+      <w:numFmt w:val="bullet"/>
+      <w:lvlText w:val=""/>
+      <w:lvlJc w:val="left"/>
+      <w:pPr>
+        <w:ind w:left="2520" w:hanging="360"/>
+      </w:pPr>
+      <w:rPr>
+        <w:rFonts w:ascii="Wingdings" w:hAnsi="Wingdings" w:hint="default"/>
+      </w:rPr>
+    </w:lvl>
+    <w:lvl w:ilvl="3" w:tplc="04190001" w:tentative="1">
+      <w:start w:val="1"/>
+      <w:numFmt w:val="bullet"/>
+      <w:lvlText w:val=""/>
+      <w:lvlJc w:val="left"/>
+      <w:pPr>
+        <w:ind w:left="3240" w:hanging="360"/>
+      </w:pPr>
+      <w:rPr>
+        <w:rFonts w:ascii="Symbol" w:hAnsi="Symbol" w:hint="default"/>
+      </w:rPr>
+    </w:lvl>
+    <w:lvl w:ilvl="4" w:tplc="04190003" w:tentative="1">
+      <w:start w:val="1"/>
+      <w:numFmt w:val="bullet"/>
+      <w:lvlText w:val="o"/>
+      <w:lvlJc w:val="left"/>
+      <w:pPr>
+        <w:ind w:left="3960" w:hanging="360"/>
+      </w:pPr>
+      <w:rPr>
+        <w:rFonts w:ascii="Courier New" w:hAnsi="Courier New" w:cs="Courier New" w:hint="default"/>
+      </w:rPr>
+    </w:lvl>
+    <w:lvl w:ilvl="5" w:tplc="04190005" w:tentative="1">
+      <w:start w:val="1"/>
+      <w:numFmt w:val="bullet"/>
+      <w:lvlText w:val=""/>
+      <w:lvlJc w:val="left"/>
+      <w:pPr>
+        <w:ind w:left="4680" w:hanging="360"/>
+      </w:pPr>
+      <w:rPr>
+        <w:rFonts w:ascii="Wingdings" w:hAnsi="Wingdings" w:hint="default"/>
+      </w:rPr>
+    </w:lvl>
+    <w:lvl w:ilvl="6" w:tplc="04190001" w:tentative="1">
+      <w:start w:val="1"/>
+      <w:numFmt w:val="bullet"/>
+      <w:lvlText w:val=""/>
+      <w:lvlJc w:val="left"/>
+      <w:pPr>
+        <w:ind w:left="5400" w:hanging="360"/>
+      </w:pPr>
+      <w:rPr>
+        <w:rFonts w:ascii="Symbol" w:hAnsi="Symbol" w:hint="default"/>
+      </w:rPr>
+    </w:lvl>
+    <w:lvl w:ilvl="7" w:tplc="04190003" w:tentative="1">
+      <w:start w:val="1"/>
+      <w:numFmt w:val="bullet"/>
+      <w:lvlText w:val="o"/>
+      <w:lvlJc w:val="left"/>
+      <w:pPr>
+        <w:ind w:left="6120" w:hanging="360"/>
+      </w:pPr>
+      <w:rPr>
+        <w:rFonts w:ascii="Courier New" w:hAnsi="Courier New" w:cs="Courier New" w:hint="default"/>
+      </w:rPr>
+    </w:lvl>
+    <w:lvl w:ilvl="8" w:tplc="04190005" w:tentative="1">
+      <w:start w:val="1"/>
+      <w:numFmt w:val="bullet"/>
+      <w:lvlText w:val=""/>
+      <w:lvlJc w:val="left"/>
+      <w:pPr>
+        <w:ind w:left="6840" w:hanging="360"/>
+      </w:pPr>
+      <w:rPr>
+        <w:rFonts w:ascii="Wingdings" w:hAnsi="Wingdings" w:hint="default"/>
+      </w:rPr>
+    </w:lvl>
+  </w:abstractNum>
   <w:num w:numId="1">
+    <w:abstractNumId w:val="2"/>
+  </w:num>
+  <w:num w:numId="2">
+    <w:abstractNumId w:val="6"/>
+  </w:num>
+  <w:num w:numId="3">
+    <w:abstractNumId w:val="1"/>
+  </w:num>
+  <w:num w:numId="4">
+    <w:abstractNumId w:val="4"/>
+  </w:num>
+  <w:num w:numId="5">
     <w:abstractNumId w:val="0"/>
+  </w:num>
+  <w:num w:numId="6">
+    <w:abstractNumId w:val="5"/>
+  </w:num>
+  <w:num w:numId="7">
+    <w:abstractNumId w:val="3"/>
   </w:num>
 </w:numbering>
 </file>
 
 <file path=word/styles.xml><?xml version="1.0" encoding="utf-8"?>
-<w:styles xmlns:mc="http://schemas.openxmlformats.org/markup-compatibility/2006" xmlns:r="http://schemas.openxmlformats.org/officeDocument/2006/relationships" xmlns:w="http://schemas.openxmlformats.org/wordprocessingml/2006/main" xmlns:w14="http://schemas.microsoft.com/office/word/2010/wordml" xmlns:w15="http://schemas.microsoft.com/office/word/2012/wordml" mc:Ignorable="w14 w15">
+<w:styles xmlns:mc="http://schemas.openxmlformats.org/markup-compatibility/2006" xmlns:r="http://schemas.openxmlformats.org/officeDocument/2006/relationships" xmlns:w="http://schemas.openxmlformats.org/wordprocessingml/2006/main" xmlns:w14="http://schemas.microsoft.com/office/word/2010/wordml" xmlns:w15="http://schemas.microsoft.com/office/word/2012/wordml" xmlns:w16se="http://schemas.microsoft.com/office/word/2015/wordml/symex" mc:Ignorable="w14 w15 w16se">
   <w:docDefaults>
     <w:rPrDefault>
       <w:rPr>
@@ -1642,6 +6996,17 @@
       <w:contextualSpacing/>
     </w:pPr>
   </w:style>
+  <w:style w:type="character" w:styleId="a4">
+    <w:name w:val="Hyperlink"/>
+    <w:basedOn w:val="a0"/>
+    <w:uiPriority w:val="99"/>
+    <w:unhideWhenUsed/>
+    <w:rsid w:val="009C41A6"/>
+    <w:rPr>
+      <w:color w:val="0563C1" w:themeColor="hyperlink"/>
+      <w:u w:val="single"/>
+    </w:rPr>
+  </w:style>
 </w:styles>
 </file>
 

--- a/lab1/отчет.docx
+++ b/lab1/отчет.docx
@@ -5273,44 +5273,46 @@
           <w:right w:val="single" w:sz="4" w:space="4" w:color="auto"/>
         </w:pBdr>
         <w:ind w:firstLine="0"/>
-        <w:rPr>
-          <w:lang w:val="en-US"/>
-        </w:rPr>
-      </w:pPr>
-      <w:r>
-        <w:rPr>
-          <w:lang w:val="en-US"/>
-        </w:rPr>
+      </w:pPr>
+      <w:r>
         <w:t>"</w:t>
       </w:r>
-      <w:proofErr w:type="spellStart"/>
       <w:proofErr w:type="gramStart"/>
       <w:r>
         <w:rPr>
           <w:lang w:val="en-US"/>
         </w:rPr>
-        <w:t>if.done</w:t>
-      </w:r>
-      <w:proofErr w:type="spellEnd"/>
+        <w:t>if</w:t>
+      </w:r>
+      <w:r>
+        <w:t>.</w:t>
+      </w:r>
+      <w:r>
+        <w:rPr>
+          <w:lang w:val="en-US"/>
+        </w:rPr>
+        <w:t>done</w:t>
+      </w:r>
       <w:proofErr w:type="gramEnd"/>
       <w:r>
-        <w:rPr>
-          <w:lang w:val="en-US"/>
-        </w:rPr>
         <w:t>[9]"-&gt;"</w:t>
       </w:r>
-      <w:proofErr w:type="spellStart"/>
-      <w:r>
-        <w:rPr>
-          <w:lang w:val="en-US"/>
-        </w:rPr>
-        <w:t>for.post</w:t>
-      </w:r>
-      <w:proofErr w:type="spellEnd"/>
-      <w:r>
-        <w:rPr>
-          <w:lang w:val="en-US"/>
-        </w:rPr>
+      <w:r>
+        <w:rPr>
+          <w:lang w:val="en-US"/>
+        </w:rPr>
+        <w:t>for</w:t>
+      </w:r>
+      <w:r>
+        <w:t>.</w:t>
+      </w:r>
+      <w:r>
+        <w:rPr>
+          <w:lang w:val="en-US"/>
+        </w:rPr>
+        <w:t>post</w:t>
+      </w:r>
+      <w:r>
         <w:t>[7]";</w:t>
       </w:r>
     </w:p>
@@ -5325,18 +5327,12 @@
         <w:ind w:firstLine="0"/>
       </w:pPr>
       <w:r>
-        <w:rPr>
-          <w:lang w:val="en-US"/>
-        </w:rPr>
         <w:t>}</w:t>
       </w:r>
     </w:p>
     <w:p>
       <w:pPr>
         <w:ind w:firstLine="0"/>
-        <w:rPr>
-          <w:lang w:val="en-US"/>
-        </w:rPr>
       </w:pPr>
     </w:p>
     <w:p>
@@ -5433,9 +5429,22 @@
     </w:p>
     <w:p>
       <w:pPr>
+        <w:ind w:firstLine="0"/>
+      </w:pPr>
+    </w:p>
+    <w:p>
+      <w:pPr>
+        <w:ind w:firstLine="0"/>
+      </w:pPr>
+      <w:bookmarkStart w:id="0" w:name="_GoBack"/>
+      <w:bookmarkEnd w:id="0"/>
+    </w:p>
+    <w:p>
+      <w:pPr>
         <w:pStyle w:val="3"/>
       </w:pPr>
       <w:r>
+        <w:lastRenderedPageBreak/>
         <w:t>Выводы</w:t>
       </w:r>
     </w:p>
@@ -5444,7 +5453,6 @@
         <w:ind w:firstLine="0"/>
       </w:pPr>
       <w:r>
-        <w:lastRenderedPageBreak/>
         <w:t>В ходе выполнения данной работы была разработана программа для построения CFG (</w:t>
       </w:r>
       <w:proofErr w:type="spellStart"/>
@@ -5480,10 +5488,7 @@
       </w:r>
       <w:proofErr w:type="spellEnd"/>
       <w:r>
-        <w:t>. Получение модели прог</w:t>
-      </w:r>
-      <w:r>
-        <w:t>раммы производится в два этапа:</w:t>
+        <w:t>. Получение модели программы производится в два этапа:</w:t>
       </w:r>
     </w:p>
     <w:p>
@@ -5515,10 +5520,7 @@
         <w:ind w:firstLine="0"/>
       </w:pPr>
       <w:r>
-        <w:t xml:space="preserve">Для построения AST использовалась </w:t>
-      </w:r>
-      <w:r>
-        <w:t xml:space="preserve">библиотека </w:t>
+        <w:t xml:space="preserve">Для построения AST использовалась библиотека </w:t>
       </w:r>
       <w:r>
         <w:rPr>
@@ -5538,15 +5540,7 @@
       </w:r>
       <w:proofErr w:type="spellEnd"/>
       <w:r>
-        <w:t>. Полученная программа поддерживает тол</w:t>
-      </w:r>
-      <w:r>
-        <w:t>ько пр</w:t>
-      </w:r>
-      <w:bookmarkStart w:id="0" w:name="_GoBack"/>
-      <w:bookmarkEnd w:id="0"/>
-      <w:r>
-        <w:t xml:space="preserve">остейшие программы на </w:t>
+        <w:t xml:space="preserve">. Полученная программа поддерживает только простейшие программы на </w:t>
       </w:r>
       <w:proofErr w:type="spellStart"/>
       <w:r>
